--- a/jsp/JakartaServerPagesコーディング規約.docx
+++ b/jsp/JakartaServerPagesコーディング規約.docx
@@ -6130,19 +6130,11 @@
                 <w:szCs w:val="21"/>
               </w:rPr>
             </w:pPr>
-            <w:proofErr w:type="spellStart"/>
-            <w:r>
-              <w:rPr>
-                <w:rFonts w:hAnsi="ＭＳ 明朝"/>
-              </w:rPr>
-              <w:t>Nablarch</w:t>
-            </w:r>
-            <w:proofErr w:type="spellEnd"/>
-            <w:r>
-              <w:rPr>
-                <w:rFonts w:hAnsi="ＭＳ 明朝"/>
-              </w:rPr>
-              <w:t xml:space="preserve"> Web</w:t>
+            <w:r>
+              <w:rPr>
+                <w:rFonts w:hAnsi="ＭＳ 明朝"/>
+              </w:rPr>
+              <w:t>Nablarch Web</w:t>
             </w:r>
             <w:r>
               <w:rPr>
@@ -6359,19 +6351,11 @@
               </w:rPr>
               <w:t>本書は</w:t>
             </w:r>
-            <w:proofErr w:type="spellStart"/>
-            <w:r>
-              <w:rPr>
-                <w:rFonts w:hAnsi="ＭＳ 明朝"/>
-              </w:rPr>
-              <w:t>Nablarch</w:t>
-            </w:r>
-            <w:proofErr w:type="spellEnd"/>
-            <w:r>
-              <w:rPr>
-                <w:rFonts w:hAnsi="ＭＳ 明朝"/>
-              </w:rPr>
-              <w:t xml:space="preserve"> Application Framework</w:t>
+            <w:r>
+              <w:rPr>
+                <w:rFonts w:hAnsi="ＭＳ 明朝"/>
+              </w:rPr>
+              <w:t>Nablarch Application Framework</w:t>
             </w:r>
             <w:r>
               <w:rPr>
@@ -6832,14 +6816,12 @@
                 <w:rFonts w:hAnsi="ＭＳ 明朝"/>
               </w:rPr>
             </w:pPr>
-            <w:proofErr w:type="spellStart"/>
             <w:r>
               <w:rPr>
                 <w:rFonts w:hAnsi="ＭＳ 明朝"/>
               </w:rPr>
               <w:t>Nablarch</w:t>
             </w:r>
-            <w:proofErr w:type="spellEnd"/>
             <w:r>
               <w:rPr>
                 <w:rFonts w:hAnsi="ＭＳ 明朝" w:hint="eastAsia"/>
@@ -8038,21 +8020,7 @@
               <w:rPr>
                 <w:rFonts w:hAnsi="ＭＳ 明朝" w:hint="eastAsia"/>
               </w:rPr>
-              <w:t>本書における</w:t>
-            </w:r>
-            <w:proofErr w:type="spellStart"/>
-            <w:r>
-              <w:rPr>
-                <w:rFonts w:hAnsi="ＭＳ 明朝" w:hint="eastAsia"/>
-              </w:rPr>
-              <w:t>JakartaEE</w:t>
-            </w:r>
-            <w:proofErr w:type="spellEnd"/>
-            <w:r>
-              <w:rPr>
-                <w:rFonts w:hAnsi="ＭＳ 明朝" w:hint="eastAsia"/>
-              </w:rPr>
-              <w:t>仕様への読み替えについて</w:t>
+              <w:t>本書におけるJakartaEE仕様への読み替えについて</w:t>
             </w:r>
             <w:bookmarkEnd w:id="12"/>
           </w:p>
@@ -8803,21 +8771,19 @@
                       <w:szCs w:val="20"/>
                     </w:rPr>
                   </w:pPr>
-                  <w:proofErr w:type="spellStart"/>
                   <w:r>
                     <w:rPr>
                       <w:rFonts w:hAnsi="ＭＳ 明朝" w:hint="eastAsia"/>
                       <w:szCs w:val="20"/>
                     </w:rPr>
-                    <w:t>JBatch</w:t>
+                    <w:t>j</w:t>
                   </w:r>
-                  <w:proofErr w:type="spellEnd"/>
                   <w:r>
                     <w:rPr>
                       <w:rFonts w:hAnsi="ＭＳ 明朝" w:hint="eastAsia"/>
                       <w:szCs w:val="20"/>
                     </w:rPr>
-                    <w:t xml:space="preserve"> / JSR352</w:t>
+                    <w:t>Batch / JSR352</w:t>
                   </w:r>
                 </w:p>
               </w:tc>
@@ -10381,21 +10347,7 @@
               <w:rPr>
                 <w:color w:val="808080"/>
               </w:rPr>
-              <w:t xml:space="preserve">  01: ${</w:t>
-            </w:r>
-            <w:proofErr w:type="spellStart"/>
-            <w:r>
-              <w:rPr>
-                <w:color w:val="808080"/>
-              </w:rPr>
-              <w:t>user.userName</w:t>
-            </w:r>
-            <w:proofErr w:type="spellEnd"/>
-            <w:r>
-              <w:rPr>
-                <w:color w:val="808080"/>
-              </w:rPr>
-              <w:t>}</w:t>
+              <w:t xml:space="preserve">  01: ${user.userName}</w:t>
             </w:r>
           </w:p>
         </w:tc>
@@ -10469,35 +10421,7 @@
               <w:rPr>
                 <w:color w:val="808080"/>
               </w:rPr>
-              <w:t>01: &lt;</w:t>
-            </w:r>
-            <w:proofErr w:type="spellStart"/>
-            <w:r>
-              <w:rPr>
-                <w:color w:val="808080"/>
-              </w:rPr>
-              <w:t>c:out</w:t>
-            </w:r>
-            <w:proofErr w:type="spellEnd"/>
-            <w:r>
-              <w:rPr>
-                <w:color w:val="808080"/>
-              </w:rPr>
-              <w:t xml:space="preserve"> value="${</w:t>
-            </w:r>
-            <w:proofErr w:type="spellStart"/>
-            <w:r>
-              <w:rPr>
-                <w:color w:val="808080"/>
-              </w:rPr>
-              <w:t>user.userName</w:t>
-            </w:r>
-            <w:proofErr w:type="spellEnd"/>
-            <w:r>
-              <w:rPr>
-                <w:color w:val="808080"/>
-              </w:rPr>
-              <w:t>}"/&gt;</w:t>
+              <w:t>01: &lt;c:out value="${user.userName}"/&gt;</w:t>
             </w:r>
           </w:p>
         </w:tc>
@@ -11575,7 +11499,6 @@
                     </w:rPr>
                     <w:t xml:space="preserve"> </w:t>
                   </w:r>
-                  <w:proofErr w:type="spellStart"/>
                   <w:r>
                     <w:rPr>
                       <w:rFonts w:hAnsi="ＭＳ 明朝" w:hint="eastAsia"/>
@@ -11588,7 +11511,6 @@
                     </w:rPr>
                     <w:t>.jsp</w:t>
                   </w:r>
-                  <w:proofErr w:type="spellEnd"/>
                 </w:p>
               </w:tc>
             </w:tr>
@@ -11800,14 +11722,12 @@
                     </w:rPr>
                     <w:t xml:space="preserve"> </w:t>
                   </w:r>
-                  <w:proofErr w:type="spellStart"/>
                   <w:r>
                     <w:rPr>
                       <w:rFonts w:hAnsi="ＭＳ 明朝" w:hint="eastAsia"/>
                     </w:rPr>
                     <w:t>projet</w:t>
                   </w:r>
-                  <w:proofErr w:type="spellEnd"/>
                 </w:p>
                 <w:p>
                   <w:pPr>
@@ -11828,7 +11748,6 @@
                     </w:rPr>
                     <w:t xml:space="preserve"> </w:t>
                   </w:r>
-                  <w:proofErr w:type="spellStart"/>
                   <w:r>
                     <w:rPr>
                       <w:rFonts w:hAnsi="ＭＳ 明朝" w:hint="eastAsia"/>
@@ -11841,7 +11760,6 @@
                     </w:rPr>
                     <w:t>.jsp</w:t>
                   </w:r>
-                  <w:proofErr w:type="spellEnd"/>
                 </w:p>
               </w:tc>
             </w:tr>
@@ -12528,14 +12446,12 @@
               </w:rPr>
               <w:t>使用可能なタグライブラリは、</w:t>
             </w:r>
-            <w:proofErr w:type="spellStart"/>
             <w:r>
               <w:rPr>
                 <w:rFonts w:hAnsi="ＭＳ 明朝"/>
               </w:rPr>
               <w:t>Nablarch</w:t>
             </w:r>
-            <w:proofErr w:type="spellEnd"/>
             <w:r>
               <w:rPr>
                 <w:rFonts w:hAnsi="ＭＳ 明朝" w:hint="eastAsia"/>
@@ -12580,28 +12496,24 @@
                 <w:rFonts w:hAnsi="ＭＳ 明朝"/>
               </w:rPr>
             </w:pPr>
-            <w:proofErr w:type="spellStart"/>
             <w:r>
               <w:rPr>
                 <w:rFonts w:hAnsi="ＭＳ 明朝"/>
               </w:rPr>
               <w:t>Nablarch</w:t>
             </w:r>
-            <w:proofErr w:type="spellEnd"/>
             <w:r>
               <w:rPr>
                 <w:rFonts w:hAnsi="ＭＳ 明朝" w:hint="eastAsia"/>
               </w:rPr>
               <w:t>提供のタグライブラリと標準タグライブラリは機能が一部重複していますが、原則</w:t>
             </w:r>
-            <w:proofErr w:type="spellStart"/>
             <w:r>
               <w:rPr>
                 <w:rFonts w:hAnsi="ＭＳ 明朝"/>
               </w:rPr>
               <w:t>Nablarch</w:t>
             </w:r>
-            <w:proofErr w:type="spellEnd"/>
             <w:r>
               <w:rPr>
                 <w:rFonts w:hAnsi="ＭＳ 明朝" w:hint="eastAsia"/>
@@ -12803,14 +12715,12 @@
                       <w:rFonts w:hAnsi="ＭＳ 明朝"/>
                     </w:rPr>
                   </w:pPr>
-                  <w:proofErr w:type="spellStart"/>
                   <w:r>
                     <w:rPr>
                       <w:rFonts w:hAnsi="ＭＳ 明朝"/>
                     </w:rPr>
                     <w:t>Nablarch</w:t>
                   </w:r>
-                  <w:proofErr w:type="spellEnd"/>
                   <w:r>
                     <w:rPr>
                       <w:rFonts w:hAnsi="ＭＳ 明朝" w:hint="eastAsia"/>
@@ -12867,14 +12777,12 @@
                       <w:rFonts w:hAnsi="ＭＳ 明朝"/>
                     </w:rPr>
                   </w:pPr>
-                  <w:proofErr w:type="spellStart"/>
                   <w:r>
                     <w:rPr>
                       <w:rFonts w:hAnsi="ＭＳ 明朝"/>
                     </w:rPr>
                     <w:t>jakarta.tags.core</w:t>
                   </w:r>
-                  <w:proofErr w:type="spellEnd"/>
                 </w:p>
               </w:tc>
               <w:tc>
@@ -13291,23 +13199,7 @@
               <w:ind w:leftChars="50" w:rightChars="300" w:right="600"/>
             </w:pPr>
             <w:r>
-              <w:t xml:space="preserve">  01: &lt;% String s = </w:t>
-            </w:r>
-            <w:proofErr w:type="spellStart"/>
-            <w:r>
-              <w:t>request.getAttribute</w:t>
-            </w:r>
-            <w:proofErr w:type="spellEnd"/>
-            <w:r>
-              <w:t>("</w:t>
-            </w:r>
-            <w:proofErr w:type="spellStart"/>
-            <w:r>
-              <w:t>userName</w:t>
-            </w:r>
-            <w:proofErr w:type="spellEnd"/>
-            <w:r>
-              <w:t>"); %&gt;</w:t>
+              <w:t xml:space="preserve">  01: &lt;% String s = request.getAttribute("userName"); %&gt;</w:t>
             </w:r>
           </w:p>
         </w:tc>
@@ -13390,23 +13282,7 @@
               <w:ind w:leftChars="50" w:rightChars="300" w:right="600"/>
             </w:pPr>
             <w:r>
-              <w:t xml:space="preserve">  01: &lt;</w:t>
-            </w:r>
-            <w:proofErr w:type="spellStart"/>
-            <w:r>
-              <w:t>n:write</w:t>
-            </w:r>
-            <w:proofErr w:type="spellEnd"/>
-            <w:r>
-              <w:t xml:space="preserve"> name="</w:t>
-            </w:r>
-            <w:proofErr w:type="spellStart"/>
-            <w:r>
-              <w:t>userName</w:t>
-            </w:r>
-            <w:proofErr w:type="spellEnd"/>
-            <w:r>
-              <w:t>"/&gt;</w:t>
+              <w:t xml:space="preserve">  01: &lt;n:write name="userName"/&gt;</w:t>
             </w:r>
           </w:p>
         </w:tc>
@@ -13492,23 +13368,7 @@
               <w:ind w:leftChars="50" w:rightChars="300" w:right="600" w:firstLineChars="100" w:firstLine="180"/>
             </w:pPr>
             <w:r>
-              <w:t>01: &lt;</w:t>
-            </w:r>
-            <w:proofErr w:type="spellStart"/>
-            <w:r>
-              <w:t>c:out</w:t>
-            </w:r>
-            <w:proofErr w:type="spellEnd"/>
-            <w:r>
-              <w:t xml:space="preserve"> value="${</w:t>
-            </w:r>
-            <w:proofErr w:type="spellStart"/>
-            <w:r>
-              <w:t>user.userName</w:t>
-            </w:r>
-            <w:proofErr w:type="spellEnd"/>
-            <w:r>
-              <w:t>}"/&gt;</w:t>
+              <w:t>01: &lt;c:out value="${user.userName}"/&gt;</w:t>
             </w:r>
           </w:p>
         </w:tc>
@@ -13854,15 +13714,7 @@
               <w:ind w:leftChars="50" w:rightChars="300" w:right="600"/>
             </w:pPr>
             <w:r>
-              <w:t xml:space="preserve">  01: ${</w:t>
-            </w:r>
-            <w:proofErr w:type="spellStart"/>
-            <w:r>
-              <w:t>user.userName</w:t>
-            </w:r>
-            <w:proofErr w:type="spellEnd"/>
-            <w:r>
-              <w:t>}</w:t>
+              <w:t xml:space="preserve">  01: ${user.userName}</w:t>
             </w:r>
           </w:p>
         </w:tc>
@@ -13945,23 +13797,7 @@
               <w:ind w:leftChars="50" w:rightChars="300" w:right="600" w:firstLineChars="100" w:firstLine="180"/>
             </w:pPr>
             <w:r>
-              <w:t>01: &lt;</w:t>
-            </w:r>
-            <w:proofErr w:type="spellStart"/>
-            <w:r>
-              <w:t>c:out</w:t>
-            </w:r>
-            <w:proofErr w:type="spellEnd"/>
-            <w:r>
-              <w:t xml:space="preserve"> value="${</w:t>
-            </w:r>
-            <w:proofErr w:type="spellStart"/>
-            <w:r>
-              <w:t>user.userName</w:t>
-            </w:r>
-            <w:proofErr w:type="spellEnd"/>
-            <w:r>
-              <w:t>}"/&gt;</w:t>
+              <w:t>01: &lt;c:out value="${user.userName}"/&gt;</w:t>
             </w:r>
           </w:p>
         </w:tc>
@@ -14335,33 +14171,23 @@
               </w:rPr>
               <w:t>属性、</w:t>
             </w:r>
-            <w:proofErr w:type="spellStart"/>
             <w:r>
               <w:rPr>
                 <w:rFonts w:hAnsi="ＭＳ 明朝"/>
               </w:rPr>
               <w:t>onmouseover</w:t>
             </w:r>
-            <w:proofErr w:type="spellEnd"/>
             <w:r>
               <w:rPr>
                 <w:rFonts w:hAnsi="ＭＳ 明朝" w:hint="eastAsia"/>
               </w:rPr>
               <w:t>属性など）、属性内で”</w:t>
             </w:r>
-            <w:proofErr w:type="spellStart"/>
-            <w:r>
-              <w:rPr>
-                <w:rFonts w:hAnsi="ＭＳ 明朝"/>
-              </w:rPr>
-              <w:t>javascript</w:t>
-            </w:r>
-            <w:proofErr w:type="spellEnd"/>
-            <w:r>
-              <w:rPr>
-                <w:rFonts w:hAnsi="ＭＳ 明朝"/>
-              </w:rPr>
-              <w:t>:</w:t>
+            <w:r>
+              <w:rPr>
+                <w:rFonts w:hAnsi="ＭＳ 明朝"/>
+              </w:rPr>
+              <w:t>javascript:</w:t>
             </w:r>
             <w:r>
               <w:rPr>
@@ -14527,31 +14353,7 @@
               <w:ind w:leftChars="50" w:rightChars="300" w:right="600"/>
             </w:pPr>
             <w:r>
-              <w:t xml:space="preserve">  01: &lt;</w:t>
-            </w:r>
-            <w:proofErr w:type="spellStart"/>
-            <w:r>
-              <w:t>n:text</w:t>
-            </w:r>
-            <w:proofErr w:type="spellEnd"/>
-            <w:r>
-              <w:t xml:space="preserve"> name="</w:t>
-            </w:r>
-            <w:proofErr w:type="spellStart"/>
-            <w:r>
-              <w:t>form.users</w:t>
-            </w:r>
-            <w:proofErr w:type="spellEnd"/>
-            <w:r>
-              <w:t xml:space="preserve">[${status.id}]" </w:t>
-            </w:r>
-            <w:proofErr w:type="spellStart"/>
-            <w:r>
-              <w:t>onmouseover</w:t>
-            </w:r>
-            <w:proofErr w:type="spellEnd"/>
-            <w:r>
-              <w:t>="popup(${status.id})" /&gt;</w:t>
+              <w:t xml:space="preserve">  01: &lt;n:text name="form.users[${status.id}]" onmouseover="popup(${status.id})" /&gt;</w:t>
             </w:r>
           </w:p>
         </w:tc>
@@ -14670,31 +14472,7 @@
               <w:ind w:leftChars="50" w:rightChars="300" w:right="600" w:firstLineChars="100" w:firstLine="180"/>
             </w:pPr>
             <w:r>
-              <w:t>02: &lt;</w:t>
-            </w:r>
-            <w:proofErr w:type="spellStart"/>
-            <w:r>
-              <w:t>n:text</w:t>
-            </w:r>
-            <w:proofErr w:type="spellEnd"/>
-            <w:r>
-              <w:t xml:space="preserve"> id="text01_${status.id}" name="</w:t>
-            </w:r>
-            <w:proofErr w:type="spellStart"/>
-            <w:r>
-              <w:t>form.users</w:t>
-            </w:r>
-            <w:proofErr w:type="spellEnd"/>
-            <w:r>
-              <w:t xml:space="preserve">[${status.id}]" </w:t>
-            </w:r>
-            <w:proofErr w:type="spellStart"/>
-            <w:r>
-              <w:t>onmouseover</w:t>
-            </w:r>
-            <w:proofErr w:type="spellEnd"/>
-            <w:r>
-              <w:t>="popup(this)" /&gt;</w:t>
+              <w:t>02: &lt;n:text id="text01_${status.id}" name="form.users[${status.id}]" onmouseover="popup(this)" /&gt;</w:t>
             </w:r>
           </w:p>
         </w:tc>
@@ -15929,23 +15707,7 @@
               <w:ind w:leftChars="50" w:rightChars="300" w:right="600"/>
             </w:pPr>
             <w:r>
-              <w:t>* 01: &lt;</w:t>
-            </w:r>
-            <w:proofErr w:type="spellStart"/>
-            <w:r>
-              <w:t>c:if</w:t>
-            </w:r>
-            <w:proofErr w:type="spellEnd"/>
-            <w:r>
-              <w:t xml:space="preserve"> test="${</w:t>
-            </w:r>
-            <w:proofErr w:type="spellStart"/>
-            <w:r>
-              <w:t>userLevelCode</w:t>
-            </w:r>
-            <w:proofErr w:type="spellEnd"/>
-            <w:r>
-              <w:t xml:space="preserve"> == '01'}"&gt;</w:t>
+              <w:t>* 01: &lt;c:if test="${userLevelCode == '01'}"&gt;</w:t>
             </w:r>
           </w:p>
           <w:p>
@@ -15954,31 +15716,7 @@
               <w:ind w:leftChars="50" w:rightChars="300" w:right="600"/>
             </w:pPr>
             <w:r>
-              <w:t xml:space="preserve">  02:     &lt;</w:t>
-            </w:r>
-            <w:proofErr w:type="spellStart"/>
-            <w:r>
-              <w:t>n:text</w:t>
-            </w:r>
-            <w:proofErr w:type="spellEnd"/>
-            <w:r>
-              <w:t xml:space="preserve"> name="</w:t>
-            </w:r>
-            <w:proofErr w:type="spellStart"/>
-            <w:r>
-              <w:t>compName</w:t>
-            </w:r>
-            <w:proofErr w:type="spellEnd"/>
-            <w:r>
-              <w:t xml:space="preserve">" size="65" </w:t>
-            </w:r>
-            <w:proofErr w:type="spellStart"/>
-            <w:r>
-              <w:t>maxlength</w:t>
-            </w:r>
-            <w:proofErr w:type="spellEnd"/>
-            <w:r>
-              <w:t>="50" /&gt;</w:t>
+              <w:t xml:space="preserve">  02:     &lt;n:text name="compName" size="65" maxlength="50" /&gt;</w:t>
             </w:r>
           </w:p>
           <w:p>
@@ -15987,15 +15725,7 @@
               <w:ind w:leftChars="50" w:rightChars="300" w:right="600"/>
             </w:pPr>
             <w:r>
-              <w:t xml:space="preserve">  03: &lt;/</w:t>
-            </w:r>
-            <w:proofErr w:type="spellStart"/>
-            <w:r>
-              <w:t>c:if</w:t>
-            </w:r>
-            <w:proofErr w:type="spellEnd"/>
-            <w:r>
-              <w:t>&gt;</w:t>
+              <w:t xml:space="preserve">  03: &lt;/c:if&gt;</w:t>
             </w:r>
           </w:p>
         </w:tc>
@@ -16081,15 +15811,7 @@
               <w:ind w:leftChars="50" w:rightChars="300" w:right="600"/>
             </w:pPr>
             <w:r>
-              <w:t xml:space="preserve">  01: &lt;</w:t>
-            </w:r>
-            <w:proofErr w:type="spellStart"/>
-            <w:r>
-              <w:t>c:choose</w:t>
-            </w:r>
-            <w:proofErr w:type="spellEnd"/>
-            <w:r>
-              <w:t>&gt;</w:t>
+              <w:t xml:space="preserve">  01: &lt;c:choose&gt;</w:t>
             </w:r>
           </w:p>
           <w:p>
@@ -16098,23 +15820,7 @@
               <w:ind w:leftChars="50" w:rightChars="300" w:right="600"/>
             </w:pPr>
             <w:r>
-              <w:t xml:space="preserve">  02:     &lt;</w:t>
-            </w:r>
-            <w:proofErr w:type="spellStart"/>
-            <w:r>
-              <w:t>c:when</w:t>
-            </w:r>
-            <w:proofErr w:type="spellEnd"/>
-            <w:r>
-              <w:t xml:space="preserve"> test="${</w:t>
-            </w:r>
-            <w:proofErr w:type="spellStart"/>
-            <w:r>
-              <w:t>userLevelCode.compUser</w:t>
-            </w:r>
-            <w:proofErr w:type="spellEnd"/>
-            <w:r>
-              <w:t>}"&gt;</w:t>
+              <w:t xml:space="preserve">  02:     &lt;c:when test="${userLevelCode.compUser}"&gt;</w:t>
             </w:r>
           </w:p>
           <w:p>
@@ -16132,31 +15838,7 @@
               <w:ind w:leftChars="50" w:rightChars="300" w:right="600"/>
             </w:pPr>
             <w:r>
-              <w:t xml:space="preserve">  04:             &lt;</w:t>
-            </w:r>
-            <w:proofErr w:type="spellStart"/>
-            <w:r>
-              <w:t>n:text</w:t>
-            </w:r>
-            <w:proofErr w:type="spellEnd"/>
-            <w:r>
-              <w:t xml:space="preserve"> name="</w:t>
-            </w:r>
-            <w:proofErr w:type="spellStart"/>
-            <w:r>
-              <w:t>compName</w:t>
-            </w:r>
-            <w:proofErr w:type="spellEnd"/>
-            <w:r>
-              <w:t xml:space="preserve">" size="65" </w:t>
-            </w:r>
-            <w:proofErr w:type="spellStart"/>
-            <w:r>
-              <w:t>maxlength</w:t>
-            </w:r>
-            <w:proofErr w:type="spellEnd"/>
-            <w:r>
-              <w:t>="50" /&gt;</w:t>
+              <w:t xml:space="preserve">  04:             &lt;n:text name="compName" size="65" maxlength="50" /&gt;</w:t>
             </w:r>
           </w:p>
           <w:p>
@@ -16174,15 +15856,7 @@
               <w:ind w:leftChars="50" w:rightChars="300" w:right="600"/>
             </w:pPr>
             <w:r>
-              <w:t xml:space="preserve">  06:     &lt;/</w:t>
-            </w:r>
-            <w:proofErr w:type="spellStart"/>
-            <w:r>
-              <w:t>c:when</w:t>
-            </w:r>
-            <w:proofErr w:type="spellEnd"/>
-            <w:r>
-              <w:t>&gt;</w:t>
+              <w:t xml:space="preserve">  06:     &lt;/c:when&gt;</w:t>
             </w:r>
           </w:p>
           <w:p>
@@ -16191,15 +15865,7 @@
               <w:ind w:leftChars="50" w:rightChars="300" w:right="600"/>
             </w:pPr>
             <w:r>
-              <w:t xml:space="preserve">  07: &lt;/</w:t>
-            </w:r>
-            <w:proofErr w:type="spellStart"/>
-            <w:r>
-              <w:t>c:choose</w:t>
-            </w:r>
-            <w:proofErr w:type="spellEnd"/>
-            <w:r>
-              <w:t>&gt;</w:t>
+              <w:t xml:space="preserve">  07: &lt;/c:choose&gt;</w:t>
             </w:r>
           </w:p>
         </w:tc>
@@ -16226,7 +15892,6 @@
                 <w:sz w:val="18"/>
               </w:rPr>
             </w:pPr>
-            <w:proofErr w:type="spellStart"/>
             <w:r>
               <w:rPr>
                 <w:rFonts w:hAnsi="ＭＳ 明朝"/>
@@ -16234,7 +15899,6 @@
               </w:rPr>
               <w:t>userLevelCode</w:t>
             </w:r>
-            <w:proofErr w:type="spellEnd"/>
             <w:r>
               <w:rPr>
                 <w:rFonts w:hAnsi="ＭＳ 明朝" w:hint="eastAsia"/>
@@ -16242,14 +15906,12 @@
               </w:rPr>
               <w:t>を保持するオブジェクトに判定メソッド（</w:t>
             </w:r>
-            <w:proofErr w:type="spellStart"/>
             <w:r>
               <w:rPr>
                 <w:rFonts w:hAnsi="ＭＳ 明朝"/>
               </w:rPr>
               <w:t>isCompUser</w:t>
             </w:r>
-            <w:proofErr w:type="spellEnd"/>
             <w:r>
               <w:rPr>
                 <w:rFonts w:hAnsi="ＭＳ 明朝" w:hint="eastAsia"/>
@@ -17019,15 +16681,7 @@
               <w:ind w:leftChars="50" w:rightChars="300" w:right="600"/>
             </w:pPr>
             <w:r>
-              <w:t xml:space="preserve">  02: &lt;table class="</w:t>
-            </w:r>
-            <w:proofErr w:type="spellStart"/>
-            <w:r>
-              <w:t>insertTbl</w:t>
-            </w:r>
-            <w:proofErr w:type="spellEnd"/>
-            <w:r>
-              <w:t>"&gt;</w:t>
+              <w:t xml:space="preserve">  02: &lt;table class="insertTbl"&gt;</w:t>
             </w:r>
           </w:p>
           <w:p>
@@ -17045,15 +16699,7 @@
               <w:ind w:leftChars="50" w:rightChars="300" w:right="600"/>
             </w:pPr>
             <w:r>
-              <w:t xml:space="preserve">  04:         &lt;</w:t>
-            </w:r>
-            <w:proofErr w:type="spellStart"/>
-            <w:r>
-              <w:t>th</w:t>
-            </w:r>
-            <w:proofErr w:type="spellEnd"/>
-            <w:r>
-              <w:t>&gt;</w:t>
+              <w:t xml:space="preserve">  04:         &lt;th&gt;</w:t>
             </w:r>
             <w:r>
               <w:rPr>
@@ -17062,39 +16708,7 @@
               <w:t>ユーザ</w:t>
             </w:r>
             <w:r>
-              <w:t>ID&lt;</w:t>
-            </w:r>
-            <w:proofErr w:type="spellStart"/>
-            <w:r>
-              <w:t>n:forInputPage</w:t>
-            </w:r>
-            <w:proofErr w:type="spellEnd"/>
-            <w:r>
-              <w:t>&gt;&lt;span class="</w:t>
-            </w:r>
-            <w:proofErr w:type="spellStart"/>
-            <w:r>
-              <w:t>requiredMark</w:t>
-            </w:r>
-            <w:proofErr w:type="spellEnd"/>
-            <w:r>
-              <w:t>"&gt;*&lt;/span&gt;&lt;/</w:t>
-            </w:r>
-            <w:proofErr w:type="spellStart"/>
-            <w:r>
-              <w:t>n:forInputPage</w:t>
-            </w:r>
-            <w:proofErr w:type="spellEnd"/>
-            <w:r>
-              <w:t>&gt;&lt;/</w:t>
-            </w:r>
-            <w:proofErr w:type="spellStart"/>
-            <w:r>
-              <w:t>th</w:t>
-            </w:r>
-            <w:proofErr w:type="spellEnd"/>
-            <w:r>
-              <w:t>&gt;</w:t>
+              <w:t>ID&lt;n:forInputPage&gt;&lt;span class="requiredMark"&gt;*&lt;/span&gt;&lt;/n:forInputPage&gt;&lt;/th&gt;</w:t>
             </w:r>
           </w:p>
           <w:p>
@@ -17103,15 +16717,7 @@
               <w:ind w:leftChars="50" w:rightChars="300" w:right="600"/>
             </w:pPr>
             <w:r>
-              <w:t xml:space="preserve">  05:         &lt;</w:t>
-            </w:r>
-            <w:proofErr w:type="spellStart"/>
-            <w:r>
-              <w:t>td</w:t>
-            </w:r>
-            <w:proofErr w:type="spellEnd"/>
-            <w:r>
-              <w:t xml:space="preserve"> align="left"&gt;</w:t>
+              <w:t xml:space="preserve">  05:         &lt;td align="left"&gt;</w:t>
             </w:r>
           </w:p>
           <w:p>
@@ -17120,31 +16726,7 @@
               <w:ind w:leftChars="50" w:rightChars="300" w:right="600"/>
             </w:pPr>
             <w:r>
-              <w:t xml:space="preserve">  06:             &lt;</w:t>
-            </w:r>
-            <w:proofErr w:type="spellStart"/>
-            <w:r>
-              <w:t>n:text</w:t>
-            </w:r>
-            <w:proofErr w:type="spellEnd"/>
-            <w:r>
-              <w:t xml:space="preserve"> name="</w:t>
-            </w:r>
-            <w:proofErr w:type="spellStart"/>
-            <w:r>
-              <w:t>systemAccount.userId</w:t>
-            </w:r>
-            <w:proofErr w:type="spellEnd"/>
-            <w:r>
-              <w:t xml:space="preserve">" size="15" </w:t>
-            </w:r>
-            <w:proofErr w:type="spellStart"/>
-            <w:r>
-              <w:t>maxlength</w:t>
-            </w:r>
-            <w:proofErr w:type="spellEnd"/>
-            <w:r>
-              <w:t>="10" /&gt;</w:t>
+              <w:t xml:space="preserve">  06:             &lt;n:text name="systemAccount.userId" size="15" maxlength="10" /&gt;</w:t>
             </w:r>
           </w:p>
           <w:p>
@@ -17153,15 +16735,7 @@
               <w:ind w:leftChars="50" w:rightChars="300" w:right="600"/>
             </w:pPr>
             <w:r>
-              <w:t xml:space="preserve">  07:             &lt;</w:t>
-            </w:r>
-            <w:proofErr w:type="spellStart"/>
-            <w:r>
-              <w:t>n:forInputPage</w:t>
-            </w:r>
-            <w:proofErr w:type="spellEnd"/>
-            <w:r>
-              <w:t>&gt;</w:t>
+              <w:t xml:space="preserve">  07:             &lt;n:forInputPage&gt;</w:t>
             </w:r>
           </w:p>
           <w:p>
@@ -17197,15 +16771,7 @@
               <w:ind w:leftChars="50" w:rightChars="300" w:right="600"/>
             </w:pPr>
             <w:r>
-              <w:t xml:space="preserve">  09:                 &lt;</w:t>
-            </w:r>
-            <w:proofErr w:type="spellStart"/>
-            <w:r>
-              <w:t>br</w:t>
-            </w:r>
-            <w:proofErr w:type="spellEnd"/>
-            <w:r>
-              <w:t xml:space="preserve"> /&gt;</w:t>
+              <w:t xml:space="preserve">  09:                 &lt;br /&gt;</w:t>
             </w:r>
           </w:p>
           <w:p>
@@ -17214,23 +16780,7 @@
               <w:ind w:leftChars="50" w:rightChars="300" w:right="600"/>
             </w:pPr>
             <w:r>
-              <w:t xml:space="preserve">  10:                 &lt;</w:t>
-            </w:r>
-            <w:proofErr w:type="spellStart"/>
-            <w:r>
-              <w:t>n:error</w:t>
-            </w:r>
-            <w:proofErr w:type="spellEnd"/>
-            <w:r>
-              <w:t xml:space="preserve"> name="</w:t>
-            </w:r>
-            <w:proofErr w:type="spellStart"/>
-            <w:r>
-              <w:t>systemAccount.userId</w:t>
-            </w:r>
-            <w:proofErr w:type="spellEnd"/>
-            <w:r>
-              <w:t>" /&gt;</w:t>
+              <w:t xml:space="preserve">  10:                 &lt;n:error name="systemAccount.userId" /&gt;</w:t>
             </w:r>
           </w:p>
           <w:p>
@@ -17239,15 +16789,7 @@
               <w:ind w:leftChars="50" w:rightChars="300" w:right="600"/>
             </w:pPr>
             <w:r>
-              <w:t xml:space="preserve">  11:             &lt;/</w:t>
-            </w:r>
-            <w:proofErr w:type="spellStart"/>
-            <w:r>
-              <w:t>n:forInputPage</w:t>
-            </w:r>
-            <w:proofErr w:type="spellEnd"/>
-            <w:r>
-              <w:t>&gt;</w:t>
+              <w:t xml:space="preserve">  11:             &lt;/n:forInputPage&gt;</w:t>
             </w:r>
           </w:p>
           <w:p>
@@ -17583,15 +17125,7 @@
               <w:ind w:leftChars="50" w:rightChars="300" w:right="600"/>
             </w:pPr>
             <w:r>
-              <w:t xml:space="preserve">  01: &lt;table class="</w:t>
-            </w:r>
-            <w:proofErr w:type="spellStart"/>
-            <w:r>
-              <w:t>insertTbl</w:t>
-            </w:r>
-            <w:proofErr w:type="spellEnd"/>
-            <w:r>
-              <w:t>"&gt;</w:t>
+              <w:t xml:space="preserve">  01: &lt;table class="insertTbl"&gt;</w:t>
             </w:r>
           </w:p>
           <w:p>
@@ -17609,15 +17143,7 @@
               <w:ind w:leftChars="50" w:rightChars="300" w:right="600"/>
             </w:pPr>
             <w:r>
-              <w:t xml:space="preserve">  03:         &lt;</w:t>
-            </w:r>
-            <w:proofErr w:type="spellStart"/>
-            <w:r>
-              <w:t>th</w:t>
-            </w:r>
-            <w:proofErr w:type="spellEnd"/>
-            <w:r>
-              <w:t>&gt;</w:t>
+              <w:t xml:space="preserve">  03:         &lt;th&gt;</w:t>
             </w:r>
             <w:r>
               <w:rPr>
@@ -17626,39 +17152,7 @@
               <w:t>ユーザ</w:t>
             </w:r>
             <w:r>
-              <w:t>ID&lt;</w:t>
-            </w:r>
-            <w:proofErr w:type="spellStart"/>
-            <w:r>
-              <w:t>n:forInputPage</w:t>
-            </w:r>
-            <w:proofErr w:type="spellEnd"/>
-            <w:r>
-              <w:t>&gt;&lt;span class="</w:t>
-            </w:r>
-            <w:proofErr w:type="spellStart"/>
-            <w:r>
-              <w:t>requiredMark</w:t>
-            </w:r>
-            <w:proofErr w:type="spellEnd"/>
-            <w:r>
-              <w:t>"&gt;*&lt;/span&gt;&lt;/</w:t>
-            </w:r>
-            <w:proofErr w:type="spellStart"/>
-            <w:r>
-              <w:t>n:forInputPage</w:t>
-            </w:r>
-            <w:proofErr w:type="spellEnd"/>
-            <w:r>
-              <w:t>&gt;&lt;/</w:t>
-            </w:r>
-            <w:proofErr w:type="spellStart"/>
-            <w:r>
-              <w:t>th</w:t>
-            </w:r>
-            <w:proofErr w:type="spellEnd"/>
-            <w:r>
-              <w:t>&gt;</w:t>
+              <w:t>ID&lt;n:forInputPage&gt;&lt;span class="requiredMark"&gt;*&lt;/span&gt;&lt;/n:forInputPage&gt;&lt;/th&gt;</w:t>
             </w:r>
           </w:p>
           <w:p>
@@ -17667,15 +17161,7 @@
               <w:ind w:leftChars="50" w:rightChars="300" w:right="600"/>
             </w:pPr>
             <w:r>
-              <w:t xml:space="preserve">  04:         &lt;</w:t>
-            </w:r>
-            <w:proofErr w:type="spellStart"/>
-            <w:r>
-              <w:t>td</w:t>
-            </w:r>
-            <w:proofErr w:type="spellEnd"/>
-            <w:r>
-              <w:t xml:space="preserve"> align="left"&gt;</w:t>
+              <w:t xml:space="preserve">  04:         &lt;td align="left"&gt;</w:t>
             </w:r>
           </w:p>
           <w:p>
@@ -17684,31 +17170,7 @@
               <w:ind w:leftChars="50" w:rightChars="300" w:right="600"/>
             </w:pPr>
             <w:r>
-              <w:t xml:space="preserve">  05:             &lt;</w:t>
-            </w:r>
-            <w:proofErr w:type="spellStart"/>
-            <w:r>
-              <w:t>n:text</w:t>
-            </w:r>
-            <w:proofErr w:type="spellEnd"/>
-            <w:r>
-              <w:t xml:space="preserve"> name="</w:t>
-            </w:r>
-            <w:proofErr w:type="spellStart"/>
-            <w:r>
-              <w:t>systemAccount.userId</w:t>
-            </w:r>
-            <w:proofErr w:type="spellEnd"/>
-            <w:r>
-              <w:t xml:space="preserve">" size="15" </w:t>
-            </w:r>
-            <w:proofErr w:type="spellStart"/>
-            <w:r>
-              <w:t>maxlength</w:t>
-            </w:r>
-            <w:proofErr w:type="spellEnd"/>
-            <w:r>
-              <w:t>="10" /&gt;</w:t>
+              <w:t xml:space="preserve">  05:             &lt;n:text name="systemAccount.userId" size="15" maxlength="10" /&gt;</w:t>
             </w:r>
           </w:p>
           <w:p>
@@ -17717,15 +17179,7 @@
               <w:ind w:leftChars="50" w:rightChars="300" w:right="600"/>
             </w:pPr>
             <w:r>
-              <w:t xml:space="preserve">  06:             &lt;</w:t>
-            </w:r>
-            <w:proofErr w:type="spellStart"/>
-            <w:r>
-              <w:t>n:forInputPage</w:t>
-            </w:r>
-            <w:proofErr w:type="spellEnd"/>
-            <w:r>
-              <w:t>&gt;</w:t>
+              <w:t xml:space="preserve">  06:             &lt;n:forInputPage&gt;</w:t>
             </w:r>
           </w:p>
           <w:p>
@@ -17761,15 +17215,7 @@
               <w:ind w:leftChars="50" w:rightChars="300" w:right="600"/>
             </w:pPr>
             <w:r>
-              <w:t xml:space="preserve">  08:                 &lt;</w:t>
-            </w:r>
-            <w:proofErr w:type="spellStart"/>
-            <w:r>
-              <w:t>br</w:t>
-            </w:r>
-            <w:proofErr w:type="spellEnd"/>
-            <w:r>
-              <w:t xml:space="preserve"> /&gt;</w:t>
+              <w:t xml:space="preserve">  08:                 &lt;br /&gt;</w:t>
             </w:r>
           </w:p>
           <w:p>
@@ -17778,23 +17224,7 @@
               <w:ind w:leftChars="50" w:rightChars="300" w:right="600"/>
             </w:pPr>
             <w:r>
-              <w:t xml:space="preserve">  09:                 &lt;</w:t>
-            </w:r>
-            <w:proofErr w:type="spellStart"/>
-            <w:r>
-              <w:t>n:error</w:t>
-            </w:r>
-            <w:proofErr w:type="spellEnd"/>
-            <w:r>
-              <w:t xml:space="preserve"> name="</w:t>
-            </w:r>
-            <w:proofErr w:type="spellStart"/>
-            <w:r>
-              <w:t>systemAccount.userId</w:t>
-            </w:r>
-            <w:proofErr w:type="spellEnd"/>
-            <w:r>
-              <w:t>" /&gt;</w:t>
+              <w:t xml:space="preserve">  09:                 &lt;n:error name="systemAccount.userId" /&gt;</w:t>
             </w:r>
           </w:p>
           <w:p>
@@ -17803,15 +17233,7 @@
               <w:ind w:leftChars="50" w:rightChars="300" w:right="600"/>
             </w:pPr>
             <w:r>
-              <w:t xml:space="preserve">  10:             &lt;/</w:t>
-            </w:r>
-            <w:proofErr w:type="spellStart"/>
-            <w:r>
-              <w:t>n:forInputPage</w:t>
-            </w:r>
-            <w:proofErr w:type="spellEnd"/>
-            <w:r>
-              <w:t>&gt;</w:t>
+              <w:t xml:space="preserve">  10:             &lt;/n:forInputPage&gt;</w:t>
             </w:r>
           </w:p>
           <w:p>
@@ -17939,15 +17361,7 @@
               <w:ind w:leftChars="50" w:rightChars="300" w:right="600"/>
             </w:pPr>
             <w:r>
-              <w:t xml:space="preserve">  01: &lt;TABLE CLASS="</w:t>
-            </w:r>
-            <w:proofErr w:type="spellStart"/>
-            <w:r>
-              <w:t>insertTbl</w:t>
-            </w:r>
-            <w:proofErr w:type="spellEnd"/>
-            <w:r>
-              <w:t>"&gt;</w:t>
+              <w:t xml:space="preserve">  01: &lt;TABLE CLASS="insertTbl"&gt;</w:t>
             </w:r>
           </w:p>
           <w:p>
@@ -17974,31 +17388,7 @@
               <w:t>ユーザ</w:t>
             </w:r>
             <w:r>
-              <w:t>ID&lt;</w:t>
-            </w:r>
-            <w:proofErr w:type="spellStart"/>
-            <w:r>
-              <w:t>n:forInputPage</w:t>
-            </w:r>
-            <w:proofErr w:type="spellEnd"/>
-            <w:r>
-              <w:t>&gt;&lt;SPAN CLASS="</w:t>
-            </w:r>
-            <w:proofErr w:type="spellStart"/>
-            <w:r>
-              <w:t>requiredMark</w:t>
-            </w:r>
-            <w:proofErr w:type="spellEnd"/>
-            <w:r>
-              <w:t>"&gt;*&lt;/SPAN&gt;&lt;/</w:t>
-            </w:r>
-            <w:proofErr w:type="spellStart"/>
-            <w:r>
-              <w:t>n:forInputPage</w:t>
-            </w:r>
-            <w:proofErr w:type="spellEnd"/>
-            <w:r>
-              <w:t>&gt;&lt;/TH&gt;</w:t>
+              <w:t>ID&lt;n:forInputPage&gt;&lt;SPAN CLASS="requiredMark"&gt;*&lt;/SPAN&gt;&lt;/n:forInputPage&gt;&lt;/TH&gt;</w:t>
             </w:r>
           </w:p>
           <w:p>
@@ -18016,31 +17406,7 @@
               <w:ind w:leftChars="50" w:rightChars="300" w:right="600"/>
             </w:pPr>
             <w:r>
-              <w:t xml:space="preserve">  05:             &lt;</w:t>
-            </w:r>
-            <w:proofErr w:type="spellStart"/>
-            <w:r>
-              <w:t>n:text</w:t>
-            </w:r>
-            <w:proofErr w:type="spellEnd"/>
-            <w:r>
-              <w:t xml:space="preserve"> name="</w:t>
-            </w:r>
-            <w:proofErr w:type="spellStart"/>
-            <w:r>
-              <w:t>systemAccount.userId</w:t>
-            </w:r>
-            <w:proofErr w:type="spellEnd"/>
-            <w:r>
-              <w:t xml:space="preserve">" size="15" </w:t>
-            </w:r>
-            <w:proofErr w:type="spellStart"/>
-            <w:r>
-              <w:t>maxlength</w:t>
-            </w:r>
-            <w:proofErr w:type="spellEnd"/>
-            <w:r>
-              <w:t>="10" /&gt;</w:t>
+              <w:t xml:space="preserve">  05:             &lt;n:text name="systemAccount.userId" size="15" maxlength="10" /&gt;</w:t>
             </w:r>
           </w:p>
           <w:p>
@@ -18049,15 +17415,7 @@
               <w:ind w:leftChars="50" w:rightChars="300" w:right="600"/>
             </w:pPr>
             <w:r>
-              <w:t xml:space="preserve">  06:             &lt;</w:t>
-            </w:r>
-            <w:proofErr w:type="spellStart"/>
-            <w:r>
-              <w:t>n:forInputPage</w:t>
-            </w:r>
-            <w:proofErr w:type="spellEnd"/>
-            <w:r>
-              <w:t>&gt;</w:t>
+              <w:t xml:space="preserve">  06:             &lt;n:forInputPage&gt;</w:t>
             </w:r>
           </w:p>
           <w:p>
@@ -18093,15 +17451,7 @@
               <w:ind w:leftChars="50" w:rightChars="300" w:right="600"/>
             </w:pPr>
             <w:r>
-              <w:t xml:space="preserve">  08:                 &lt;</w:t>
-            </w:r>
-            <w:proofErr w:type="spellStart"/>
-            <w:r>
-              <w:t>br</w:t>
-            </w:r>
-            <w:proofErr w:type="spellEnd"/>
-            <w:r>
-              <w:t xml:space="preserve"> /&gt;</w:t>
+              <w:t xml:space="preserve">  08:                 &lt;br /&gt;</w:t>
             </w:r>
           </w:p>
           <w:p>
@@ -18110,23 +17460,7 @@
               <w:ind w:leftChars="50" w:rightChars="300" w:right="600"/>
             </w:pPr>
             <w:r>
-              <w:t xml:space="preserve">  09:                 &lt;</w:t>
-            </w:r>
-            <w:proofErr w:type="spellStart"/>
-            <w:r>
-              <w:t>n:error</w:t>
-            </w:r>
-            <w:proofErr w:type="spellEnd"/>
-            <w:r>
-              <w:t xml:space="preserve"> name="</w:t>
-            </w:r>
-            <w:proofErr w:type="spellStart"/>
-            <w:r>
-              <w:t>systemAccount.userId</w:t>
-            </w:r>
-            <w:proofErr w:type="spellEnd"/>
-            <w:r>
-              <w:t>" /&gt;</w:t>
+              <w:t xml:space="preserve">  09:                 &lt;n:error name="systemAccount.userId" /&gt;</w:t>
             </w:r>
           </w:p>
           <w:p>
@@ -18135,15 +17469,7 @@
               <w:ind w:leftChars="50" w:rightChars="300" w:right="600"/>
             </w:pPr>
             <w:r>
-              <w:t xml:space="preserve">  10:             &lt;/</w:t>
-            </w:r>
-            <w:proofErr w:type="spellStart"/>
-            <w:r>
-              <w:t>n:forInputPage</w:t>
-            </w:r>
-            <w:proofErr w:type="spellEnd"/>
-            <w:r>
-              <w:t>&gt;</w:t>
+              <w:t xml:space="preserve">  10:             &lt;/n:forInputPage&gt;</w:t>
             </w:r>
           </w:p>
           <w:p>
@@ -18915,15 +18241,7 @@
               <w:ind w:leftChars="50" w:rightChars="300" w:right="600"/>
             </w:pPr>
             <w:r>
-              <w:t xml:space="preserve">  02:     &lt;</w:t>
-            </w:r>
-            <w:proofErr w:type="spellStart"/>
-            <w:r>
-              <w:t>th</w:t>
-            </w:r>
-            <w:proofErr w:type="spellEnd"/>
-            <w:r>
-              <w:t>&gt;</w:t>
+              <w:t xml:space="preserve">  02:     &lt;th&gt;</w:t>
             </w:r>
             <w:r>
               <w:rPr>
@@ -18932,39 +18250,7 @@
               <w:t>ユーザ</w:t>
             </w:r>
             <w:r>
-              <w:t>ID&lt;</w:t>
-            </w:r>
-            <w:proofErr w:type="spellStart"/>
-            <w:r>
-              <w:t>n:forInputPage</w:t>
-            </w:r>
-            <w:proofErr w:type="spellEnd"/>
-            <w:r>
-              <w:t>&gt;&lt;span class="</w:t>
-            </w:r>
-            <w:proofErr w:type="spellStart"/>
-            <w:r>
-              <w:t>requiredMark</w:t>
-            </w:r>
-            <w:proofErr w:type="spellEnd"/>
-            <w:r>
-              <w:t>"&gt;*&lt;/span&gt;&lt;/</w:t>
-            </w:r>
-            <w:proofErr w:type="spellStart"/>
-            <w:r>
-              <w:t>n:forInputPage</w:t>
-            </w:r>
-            <w:proofErr w:type="spellEnd"/>
-            <w:r>
-              <w:t>&gt;&lt;/</w:t>
-            </w:r>
-            <w:proofErr w:type="spellStart"/>
-            <w:r>
-              <w:t>th</w:t>
-            </w:r>
-            <w:proofErr w:type="spellEnd"/>
-            <w:r>
-              <w:t>&gt;</w:t>
+              <w:t>ID&lt;n:forInputPage&gt;&lt;span class="requiredMark"&gt;*&lt;/span&gt;&lt;/n:forInputPage&gt;&lt;/th&gt;</w:t>
             </w:r>
           </w:p>
           <w:p>
@@ -18973,15 +18259,7 @@
               <w:ind w:leftChars="50" w:rightChars="300" w:right="600"/>
             </w:pPr>
             <w:r>
-              <w:t xml:space="preserve">  03:     &lt;</w:t>
-            </w:r>
-            <w:proofErr w:type="spellStart"/>
-            <w:r>
-              <w:t>td</w:t>
-            </w:r>
-            <w:proofErr w:type="spellEnd"/>
-            <w:r>
-              <w:t xml:space="preserve"> align="left"&gt;</w:t>
+              <w:t xml:space="preserve">  03:     &lt;td align="left"&gt;</w:t>
             </w:r>
           </w:p>
           <w:p>
@@ -18990,31 +18268,7 @@
               <w:ind w:leftChars="50" w:rightChars="300" w:right="600"/>
             </w:pPr>
             <w:r>
-              <w:t xml:space="preserve">  04:         &lt;</w:t>
-            </w:r>
-            <w:proofErr w:type="spellStart"/>
-            <w:r>
-              <w:t>n:text</w:t>
-            </w:r>
-            <w:proofErr w:type="spellEnd"/>
-            <w:r>
-              <w:t xml:space="preserve"> name="</w:t>
-            </w:r>
-            <w:proofErr w:type="spellStart"/>
-            <w:r>
-              <w:t>systemAccount.userId</w:t>
-            </w:r>
-            <w:proofErr w:type="spellEnd"/>
-            <w:r>
-              <w:t xml:space="preserve">" size="15" </w:t>
-            </w:r>
-            <w:proofErr w:type="spellStart"/>
-            <w:r>
-              <w:t>maxlength</w:t>
-            </w:r>
-            <w:proofErr w:type="spellEnd"/>
-            <w:r>
-              <w:t>="10" /&gt;</w:t>
+              <w:t xml:space="preserve">  04:         &lt;n:text name="systemAccount.userId" size="15" maxlength="10" /&gt;</w:t>
             </w:r>
           </w:p>
           <w:p>
@@ -19023,15 +18277,7 @@
               <w:ind w:leftChars="50" w:rightChars="300" w:right="600"/>
             </w:pPr>
             <w:r>
-              <w:t xml:space="preserve">  05:         &lt;</w:t>
-            </w:r>
-            <w:proofErr w:type="spellStart"/>
-            <w:r>
-              <w:t>n:forInputPage</w:t>
-            </w:r>
-            <w:proofErr w:type="spellEnd"/>
-            <w:r>
-              <w:t>&gt;</w:t>
+              <w:t xml:space="preserve">  05:         &lt;n:forInputPage&gt;</w:t>
             </w:r>
           </w:p>
           <w:p>
@@ -19067,15 +18313,7 @@
               <w:ind w:leftChars="50" w:rightChars="300" w:right="600"/>
             </w:pPr>
             <w:r>
-              <w:t xml:space="preserve">  07:             &lt;</w:t>
-            </w:r>
-            <w:proofErr w:type="spellStart"/>
-            <w:r>
-              <w:t>br</w:t>
-            </w:r>
-            <w:proofErr w:type="spellEnd"/>
-            <w:r>
-              <w:t xml:space="preserve"> /&gt;</w:t>
+              <w:t xml:space="preserve">  07:             &lt;br /&gt;</w:t>
             </w:r>
           </w:p>
           <w:p>
@@ -19084,23 +18322,7 @@
               <w:ind w:leftChars="50" w:rightChars="300" w:right="600"/>
             </w:pPr>
             <w:r>
-              <w:t xml:space="preserve">  08:             &lt;</w:t>
-            </w:r>
-            <w:proofErr w:type="spellStart"/>
-            <w:r>
-              <w:t>n:error</w:t>
-            </w:r>
-            <w:proofErr w:type="spellEnd"/>
-            <w:r>
-              <w:t xml:space="preserve"> name="</w:t>
-            </w:r>
-            <w:proofErr w:type="spellStart"/>
-            <w:r>
-              <w:t>systemAccount.userId</w:t>
-            </w:r>
-            <w:proofErr w:type="spellEnd"/>
-            <w:r>
-              <w:t>" /&gt;</w:t>
+              <w:t xml:space="preserve">  08:             &lt;n:error name="systemAccount.userId" /&gt;</w:t>
             </w:r>
           </w:p>
           <w:p>
@@ -19109,15 +18331,7 @@
               <w:ind w:leftChars="50" w:rightChars="300" w:right="600"/>
             </w:pPr>
             <w:r>
-              <w:t xml:space="preserve">  09:         &lt;/</w:t>
-            </w:r>
-            <w:proofErr w:type="spellStart"/>
-            <w:r>
-              <w:t>n:forInputPage</w:t>
-            </w:r>
-            <w:proofErr w:type="spellEnd"/>
-            <w:r>
-              <w:t>&gt;</w:t>
+              <w:t xml:space="preserve">  09:         &lt;/n:forInputPage&gt;</w:t>
             </w:r>
           </w:p>
         </w:tc>
@@ -19213,15 +18427,7 @@
               <w:ind w:leftChars="50" w:rightChars="300" w:right="600"/>
             </w:pPr>
             <w:r>
-              <w:t xml:space="preserve">  02:     &lt;</w:t>
-            </w:r>
-            <w:proofErr w:type="spellStart"/>
-            <w:r>
-              <w:t>th</w:t>
-            </w:r>
-            <w:proofErr w:type="spellEnd"/>
-            <w:r>
-              <w:t>&gt;</w:t>
+              <w:t xml:space="preserve">  02:     &lt;th&gt;</w:t>
             </w:r>
             <w:r>
               <w:rPr>
@@ -19230,39 +18436,7 @@
               <w:t>ユーザ</w:t>
             </w:r>
             <w:r>
-              <w:t>ID&lt;</w:t>
-            </w:r>
-            <w:proofErr w:type="spellStart"/>
-            <w:r>
-              <w:t>n:forInputPage</w:t>
-            </w:r>
-            <w:proofErr w:type="spellEnd"/>
-            <w:r>
-              <w:t>&gt;&lt;span class="</w:t>
-            </w:r>
-            <w:proofErr w:type="spellStart"/>
-            <w:r>
-              <w:t>requiredMark</w:t>
-            </w:r>
-            <w:proofErr w:type="spellEnd"/>
-            <w:r>
-              <w:t>"&gt;*&lt;/span&gt;&lt;/</w:t>
-            </w:r>
-            <w:proofErr w:type="spellStart"/>
-            <w:r>
-              <w:t>n:forInputPage</w:t>
-            </w:r>
-            <w:proofErr w:type="spellEnd"/>
-            <w:r>
-              <w:t>&gt;&lt;/</w:t>
-            </w:r>
-            <w:proofErr w:type="spellStart"/>
-            <w:r>
-              <w:t>th</w:t>
-            </w:r>
-            <w:proofErr w:type="spellEnd"/>
-            <w:r>
-              <w:t>&gt;</w:t>
+              <w:t>ID&lt;n:forInputPage&gt;&lt;span class="requiredMark"&gt;*&lt;/span&gt;&lt;/n:forInputPage&gt;&lt;/th&gt;</w:t>
             </w:r>
           </w:p>
           <w:p>
@@ -19271,15 +18445,7 @@
               <w:ind w:leftChars="50" w:rightChars="300" w:right="600"/>
             </w:pPr>
             <w:r>
-              <w:t xml:space="preserve">  03:     &lt;</w:t>
-            </w:r>
-            <w:proofErr w:type="spellStart"/>
-            <w:r>
-              <w:t>td</w:t>
-            </w:r>
-            <w:proofErr w:type="spellEnd"/>
-            <w:r>
-              <w:t xml:space="preserve"> align="left"&gt;</w:t>
+              <w:t xml:space="preserve">  03:     &lt;td align="left"&gt;</w:t>
             </w:r>
           </w:p>
           <w:p>
@@ -19288,31 +18454,7 @@
               <w:ind w:leftChars="50" w:rightChars="300" w:right="600"/>
             </w:pPr>
             <w:r>
-              <w:t xml:space="preserve">  04:         &lt;</w:t>
-            </w:r>
-            <w:proofErr w:type="spellStart"/>
-            <w:r>
-              <w:t>n:text</w:t>
-            </w:r>
-            <w:proofErr w:type="spellEnd"/>
-            <w:r>
-              <w:t xml:space="preserve"> name="</w:t>
-            </w:r>
-            <w:proofErr w:type="spellStart"/>
-            <w:r>
-              <w:t>systemAccount.userId</w:t>
-            </w:r>
-            <w:proofErr w:type="spellEnd"/>
-            <w:r>
-              <w:t xml:space="preserve">" size="15" </w:t>
-            </w:r>
-            <w:proofErr w:type="spellStart"/>
-            <w:r>
-              <w:t>maxlength</w:t>
-            </w:r>
-            <w:proofErr w:type="spellEnd"/>
-            <w:r>
-              <w:t>="10" /&gt;</w:t>
+              <w:t xml:space="preserve">  04:         &lt;n:text name="systemAccount.userId" size="15" maxlength="10" /&gt;</w:t>
             </w:r>
           </w:p>
           <w:p>
@@ -19321,15 +18463,7 @@
               <w:ind w:leftChars="50" w:rightChars="300" w:right="600"/>
             </w:pPr>
             <w:r>
-              <w:t xml:space="preserve">  05:         &lt;</w:t>
-            </w:r>
-            <w:proofErr w:type="spellStart"/>
-            <w:r>
-              <w:t>n:forInputPage</w:t>
-            </w:r>
-            <w:proofErr w:type="spellEnd"/>
-            <w:r>
-              <w:t>&gt;</w:t>
+              <w:t xml:space="preserve">  05:         &lt;n:forInputPage&gt;</w:t>
             </w:r>
           </w:p>
           <w:p>
@@ -19365,15 +18499,7 @@
               <w:ind w:leftChars="50" w:rightChars="300" w:right="600"/>
             </w:pPr>
             <w:r>
-              <w:t xml:space="preserve">  07:             &lt;</w:t>
-            </w:r>
-            <w:proofErr w:type="spellStart"/>
-            <w:r>
-              <w:t>br</w:t>
-            </w:r>
-            <w:proofErr w:type="spellEnd"/>
-            <w:r>
-              <w:t xml:space="preserve"> /&gt;</w:t>
+              <w:t xml:space="preserve">  07:             &lt;br /&gt;</w:t>
             </w:r>
           </w:p>
           <w:p>
@@ -19382,23 +18508,7 @@
               <w:ind w:leftChars="50" w:rightChars="300" w:right="600"/>
             </w:pPr>
             <w:r>
-              <w:t xml:space="preserve">  08:             &lt;</w:t>
-            </w:r>
-            <w:proofErr w:type="spellStart"/>
-            <w:r>
-              <w:t>n:error</w:t>
-            </w:r>
-            <w:proofErr w:type="spellEnd"/>
-            <w:r>
-              <w:t xml:space="preserve"> name="</w:t>
-            </w:r>
-            <w:proofErr w:type="spellStart"/>
-            <w:r>
-              <w:t>systemAccount.userId</w:t>
-            </w:r>
-            <w:proofErr w:type="spellEnd"/>
-            <w:r>
-              <w:t>" /&gt;</w:t>
+              <w:t xml:space="preserve">  08:             &lt;n:error name="systemAccount.userId" /&gt;</w:t>
             </w:r>
           </w:p>
           <w:p>
@@ -19407,15 +18517,7 @@
               <w:ind w:leftChars="50" w:rightChars="300" w:right="600"/>
             </w:pPr>
             <w:r>
-              <w:t xml:space="preserve">  09:         &lt;/</w:t>
-            </w:r>
-            <w:proofErr w:type="spellStart"/>
-            <w:r>
-              <w:t>n:forInputPage</w:t>
-            </w:r>
-            <w:proofErr w:type="spellEnd"/>
-            <w:r>
-              <w:t>&gt;</w:t>
+              <w:t xml:space="preserve">  09:         &lt;/n:forInputPage&gt;</w:t>
             </w:r>
           </w:p>
           <w:p>
@@ -19746,15 +18848,7 @@
               <w:ind w:leftChars="50" w:rightChars="300" w:right="600"/>
             </w:pPr>
             <w:r>
-              <w:t xml:space="preserve">  02:     &lt;</w:t>
-            </w:r>
-            <w:proofErr w:type="spellStart"/>
-            <w:r>
-              <w:t>th</w:t>
-            </w:r>
-            <w:proofErr w:type="spellEnd"/>
-            <w:r>
-              <w:t>&gt;</w:t>
+              <w:t xml:space="preserve">  02:     &lt;th&gt;</w:t>
             </w:r>
             <w:r>
               <w:rPr>
@@ -19763,39 +18857,7 @@
               <w:t>ユーザ</w:t>
             </w:r>
             <w:r>
-              <w:t>ID&lt;</w:t>
-            </w:r>
-            <w:proofErr w:type="spellStart"/>
-            <w:r>
-              <w:t>n:forInputPage</w:t>
-            </w:r>
-            <w:proofErr w:type="spellEnd"/>
-            <w:r>
-              <w:t>&gt;&lt;span class="</w:t>
-            </w:r>
-            <w:proofErr w:type="spellStart"/>
-            <w:r>
-              <w:t>requiredMark</w:t>
-            </w:r>
-            <w:proofErr w:type="spellEnd"/>
-            <w:r>
-              <w:t>"&gt;*&lt;/span&gt;&lt;/</w:t>
-            </w:r>
-            <w:proofErr w:type="spellStart"/>
-            <w:r>
-              <w:t>n:forInputPage</w:t>
-            </w:r>
-            <w:proofErr w:type="spellEnd"/>
-            <w:r>
-              <w:t>&gt;&lt;/</w:t>
-            </w:r>
-            <w:proofErr w:type="spellStart"/>
-            <w:r>
-              <w:t>th</w:t>
-            </w:r>
-            <w:proofErr w:type="spellEnd"/>
-            <w:r>
-              <w:t>&gt;</w:t>
+              <w:t>ID&lt;n:forInputPage&gt;&lt;span class="requiredMark"&gt;*&lt;/span&gt;&lt;/n:forInputPage&gt;&lt;/th&gt;</w:t>
             </w:r>
           </w:p>
           <w:p>
@@ -19804,15 +18866,7 @@
               <w:ind w:leftChars="50" w:rightChars="300" w:right="600"/>
             </w:pPr>
             <w:r>
-              <w:t xml:space="preserve">  03:     &lt;</w:t>
-            </w:r>
-            <w:proofErr w:type="spellStart"/>
-            <w:r>
-              <w:t>td</w:t>
-            </w:r>
-            <w:proofErr w:type="spellEnd"/>
-            <w:r>
-              <w:t xml:space="preserve"> align="left"&gt;</w:t>
+              <w:t xml:space="preserve">  03:     &lt;td align="left"&gt;</w:t>
             </w:r>
           </w:p>
           <w:p>
@@ -19821,31 +18875,7 @@
               <w:ind w:leftChars="50" w:rightChars="300" w:right="600"/>
             </w:pPr>
             <w:r>
-              <w:t xml:space="preserve">  04:         &lt;</w:t>
-            </w:r>
-            <w:proofErr w:type="spellStart"/>
-            <w:r>
-              <w:t>n:text</w:t>
-            </w:r>
-            <w:proofErr w:type="spellEnd"/>
-            <w:r>
-              <w:t xml:space="preserve"> name="</w:t>
-            </w:r>
-            <w:proofErr w:type="spellStart"/>
-            <w:r>
-              <w:t>systemAccount.userId</w:t>
-            </w:r>
-            <w:proofErr w:type="spellEnd"/>
-            <w:r>
-              <w:t xml:space="preserve">" size="15" </w:t>
-            </w:r>
-            <w:proofErr w:type="spellStart"/>
-            <w:r>
-              <w:t>maxlength</w:t>
-            </w:r>
-            <w:proofErr w:type="spellEnd"/>
-            <w:r>
-              <w:t>="10" /&gt;</w:t>
+              <w:t xml:space="preserve">  04:         &lt;n:text name="systemAccount.userId" size="15" maxlength="10" /&gt;</w:t>
             </w:r>
           </w:p>
           <w:p>
@@ -19854,15 +18884,7 @@
               <w:ind w:leftChars="50" w:rightChars="300" w:right="600"/>
             </w:pPr>
             <w:r>
-              <w:t xml:space="preserve">  05:         &lt;</w:t>
-            </w:r>
-            <w:proofErr w:type="spellStart"/>
-            <w:r>
-              <w:t>n:forInputPage</w:t>
-            </w:r>
-            <w:proofErr w:type="spellEnd"/>
-            <w:r>
-              <w:t>&gt;</w:t>
+              <w:t xml:space="preserve">  05:         &lt;n:forInputPage&gt;</w:t>
             </w:r>
           </w:p>
           <w:p>
@@ -19898,15 +18920,7 @@
               <w:ind w:leftChars="50" w:rightChars="300" w:right="600"/>
             </w:pPr>
             <w:r>
-              <w:t xml:space="preserve">  07:             &lt;</w:t>
-            </w:r>
-            <w:proofErr w:type="spellStart"/>
-            <w:r>
-              <w:t>br</w:t>
-            </w:r>
-            <w:proofErr w:type="spellEnd"/>
-            <w:r>
-              <w:t xml:space="preserve"> /&gt;</w:t>
+              <w:t xml:space="preserve">  07:             &lt;br /&gt;</w:t>
             </w:r>
           </w:p>
           <w:p>
@@ -19915,23 +18929,7 @@
               <w:ind w:leftChars="50" w:rightChars="300" w:right="600"/>
             </w:pPr>
             <w:r>
-              <w:t xml:space="preserve">  08:             &lt;</w:t>
-            </w:r>
-            <w:proofErr w:type="spellStart"/>
-            <w:r>
-              <w:t>n:error</w:t>
-            </w:r>
-            <w:proofErr w:type="spellEnd"/>
-            <w:r>
-              <w:t xml:space="preserve"> name="</w:t>
-            </w:r>
-            <w:proofErr w:type="spellStart"/>
-            <w:r>
-              <w:t>systemAccount.userId</w:t>
-            </w:r>
-            <w:proofErr w:type="spellEnd"/>
-            <w:r>
-              <w:t>" /&gt;</w:t>
+              <w:t xml:space="preserve">  08:             &lt;n:error name="systemAccount.userId" /&gt;</w:t>
             </w:r>
           </w:p>
           <w:p>
@@ -19940,15 +18938,7 @@
               <w:ind w:leftChars="50" w:rightChars="300" w:right="600"/>
             </w:pPr>
             <w:r>
-              <w:t xml:space="preserve">  09:         &lt;/</w:t>
-            </w:r>
-            <w:proofErr w:type="spellStart"/>
-            <w:r>
-              <w:t>n:forInputPage</w:t>
-            </w:r>
-            <w:proofErr w:type="spellEnd"/>
-            <w:r>
-              <w:t>&gt;</w:t>
+              <w:t xml:space="preserve">  09:         &lt;/n:forInputPage&gt;</w:t>
             </w:r>
           </w:p>
           <w:p>
@@ -20090,16 +19080,8 @@
               <w:rPr>
                 <w:rFonts w:hAnsi="ＭＳ 明朝"/>
               </w:rPr>
-              <w:t xml:space="preserve"> </w:t>
-            </w:r>
-            <w:proofErr w:type="spellStart"/>
-            <w:r>
-              <w:rPr>
-                <w:rFonts w:hAnsi="ＭＳ 明朝"/>
-              </w:rPr>
-              <w:t>Nablarch</w:t>
-            </w:r>
-            <w:proofErr w:type="spellEnd"/>
+              <w:t xml:space="preserve"> Nablarch</w:t>
+            </w:r>
             <w:r>
               <w:rPr>
                 <w:rFonts w:hAnsi="ＭＳ 明朝" w:hint="eastAsia"/>
@@ -20183,19 +19165,11 @@
                 <w:szCs w:val="21"/>
               </w:rPr>
             </w:pPr>
-            <w:proofErr w:type="spellStart"/>
-            <w:r>
-              <w:rPr>
-                <w:rFonts w:hAnsi="ＭＳ 明朝"/>
-              </w:rPr>
-              <w:t>Nablarch</w:t>
-            </w:r>
-            <w:proofErr w:type="spellEnd"/>
-            <w:r>
-              <w:rPr>
-                <w:rFonts w:hAnsi="ＭＳ 明朝"/>
-              </w:rPr>
-              <w:t xml:space="preserve"> Web</w:t>
+            <w:r>
+              <w:rPr>
+                <w:rFonts w:hAnsi="ＭＳ 明朝"/>
+              </w:rPr>
+              <w:t>Nablarch Web</w:t>
             </w:r>
             <w:r>
               <w:rPr>
@@ -20413,11 +19387,9 @@
             <w:pPr>
               <w:pStyle w:val="a7"/>
             </w:pPr>
-            <w:proofErr w:type="spellStart"/>
             <w:r>
               <w:t>Nablarch</w:t>
             </w:r>
-            <w:proofErr w:type="spellEnd"/>
             <w:r>
               <w:rPr>
                 <w:rFonts w:hint="eastAsia"/>
@@ -20744,31 +19716,7 @@
               <w:ind w:leftChars="50" w:rightChars="300" w:right="600" w:firstLineChars="100" w:firstLine="180"/>
             </w:pPr>
             <w:r>
-              <w:t>01: &lt;</w:t>
-            </w:r>
-            <w:proofErr w:type="spellStart"/>
-            <w:r>
-              <w:t>n:submit</w:t>
-            </w:r>
-            <w:proofErr w:type="spellEnd"/>
-            <w:r>
-              <w:t xml:space="preserve"> </w:t>
-            </w:r>
-            <w:proofErr w:type="spellStart"/>
-            <w:r>
-              <w:t>cssClass</w:t>
-            </w:r>
-            <w:proofErr w:type="spellEnd"/>
-            <w:r>
-              <w:t>="</w:t>
-            </w:r>
-            <w:proofErr w:type="spellStart"/>
-            <w:r>
-              <w:t>mainBtn</w:t>
-            </w:r>
-            <w:proofErr w:type="spellEnd"/>
-            <w:r>
-              <w:t>" type="submit" name="search"</w:t>
+              <w:t>01: &lt;n:submit cssClass="mainBtn" type="submit" name="search"</w:t>
             </w:r>
           </w:p>
           <w:p>
@@ -20777,15 +19725,7 @@
               <w:ind w:leftChars="50" w:rightChars="300" w:right="600" w:firstLineChars="100" w:firstLine="180"/>
             </w:pPr>
             <w:r>
-              <w:t xml:space="preserve">02:           </w:t>
-            </w:r>
-            <w:proofErr w:type="spellStart"/>
-            <w:r>
-              <w:t>uri</w:t>
-            </w:r>
-            <w:proofErr w:type="spellEnd"/>
-            <w:r>
-              <w:t>="/action/ss11AC/W11AC01Action/RW11AC0101"</w:t>
+              <w:t>02:           uri="/action/ss11AC/W11AC01Action/RW11AC0101"</w:t>
             </w:r>
           </w:p>
           <w:p>
@@ -20812,15 +19752,7 @@
               <w:ind w:leftChars="50" w:rightChars="300" w:right="600" w:firstLineChars="100" w:firstLine="180"/>
             </w:pPr>
             <w:r>
-              <w:t>04: &lt;/</w:t>
-            </w:r>
-            <w:proofErr w:type="spellStart"/>
-            <w:r>
-              <w:t>n:submit</w:t>
-            </w:r>
-            <w:proofErr w:type="spellEnd"/>
-            <w:r>
-              <w:t>&gt;</w:t>
+              <w:t>04: &lt;/n:submit&gt;</w:t>
             </w:r>
           </w:p>
         </w:tc>

--- a/jsp/JakartaServerPagesコーディング規約.docx
+++ b/jsp/JakartaServerPagesコーディング規約.docx
@@ -325,7 +325,7 @@
           <w:rFonts w:hAnsi="ＭＳ 明朝" w:hint="eastAsia"/>
           <w:sz w:val="28"/>
         </w:rPr>
-        <w:t>6</w:t>
+        <w:t>9</w:t>
       </w:r>
       <w:r>
         <w:rPr>
@@ -336,10 +336,10 @@
       </w:r>
       <w:r>
         <w:rPr>
-          <w:rFonts w:hAnsi="ＭＳ 明朝" w:hint="eastAsia"/>
+          <w:rFonts w:hAnsi="ＭＳ 明朝"/>
           <w:sz w:val="28"/>
         </w:rPr>
-        <w:t>18</w:t>
+        <w:t>30</w:t>
       </w:r>
       <w:r>
         <w:rPr>
@@ -988,7 +988,7 @@
               <w:rPr>
                 <w:rFonts w:hAnsi="ＭＳ 明朝"/>
               </w:rPr>
-              <w:t>024/6/18</w:t>
+              <w:t>024/9/30</w:t>
             </w:r>
           </w:p>
         </w:tc>
@@ -6130,11 +6130,19 @@
                 <w:szCs w:val="21"/>
               </w:rPr>
             </w:pPr>
-            <w:r>
-              <w:rPr>
-                <w:rFonts w:hAnsi="ＭＳ 明朝"/>
-              </w:rPr>
-              <w:t>Nablarch Web</w:t>
+            <w:proofErr w:type="spellStart"/>
+            <w:r>
+              <w:rPr>
+                <w:rFonts w:hAnsi="ＭＳ 明朝"/>
+              </w:rPr>
+              <w:t>Nablarch</w:t>
+            </w:r>
+            <w:proofErr w:type="spellEnd"/>
+            <w:r>
+              <w:rPr>
+                <w:rFonts w:hAnsi="ＭＳ 明朝"/>
+              </w:rPr>
+              <w:t xml:space="preserve"> Web</w:t>
             </w:r>
             <w:r>
               <w:rPr>
@@ -6351,11 +6359,19 @@
               </w:rPr>
               <w:t>本書は</w:t>
             </w:r>
-            <w:r>
-              <w:rPr>
-                <w:rFonts w:hAnsi="ＭＳ 明朝"/>
-              </w:rPr>
-              <w:t>Nablarch Application Framework</w:t>
+            <w:proofErr w:type="spellStart"/>
+            <w:r>
+              <w:rPr>
+                <w:rFonts w:hAnsi="ＭＳ 明朝"/>
+              </w:rPr>
+              <w:t>Nablarch</w:t>
+            </w:r>
+            <w:proofErr w:type="spellEnd"/>
+            <w:r>
+              <w:rPr>
+                <w:rFonts w:hAnsi="ＭＳ 明朝"/>
+              </w:rPr>
+              <w:t xml:space="preserve"> Application Framework</w:t>
             </w:r>
             <w:r>
               <w:rPr>
@@ -6816,12 +6832,14 @@
                 <w:rFonts w:hAnsi="ＭＳ 明朝"/>
               </w:rPr>
             </w:pPr>
+            <w:proofErr w:type="spellStart"/>
             <w:r>
               <w:rPr>
                 <w:rFonts w:hAnsi="ＭＳ 明朝"/>
               </w:rPr>
               <w:t>Nablarch</w:t>
             </w:r>
+            <w:proofErr w:type="spellEnd"/>
             <w:r>
               <w:rPr>
                 <w:rFonts w:hAnsi="ＭＳ 明朝" w:hint="eastAsia"/>
@@ -8020,7 +8038,21 @@
               <w:rPr>
                 <w:rFonts w:hAnsi="ＭＳ 明朝" w:hint="eastAsia"/>
               </w:rPr>
-              <w:t>本書におけるJakartaEE仕様への読み替えについて</w:t>
+              <w:t>本書における</w:t>
+            </w:r>
+            <w:proofErr w:type="spellStart"/>
+            <w:r>
+              <w:rPr>
+                <w:rFonts w:hAnsi="ＭＳ 明朝" w:hint="eastAsia"/>
+              </w:rPr>
+              <w:t>JakartaEE</w:t>
+            </w:r>
+            <w:proofErr w:type="spellEnd"/>
+            <w:r>
+              <w:rPr>
+                <w:rFonts w:hAnsi="ＭＳ 明朝" w:hint="eastAsia"/>
+              </w:rPr>
+              <w:t>仕様への読み替えについて</w:t>
             </w:r>
             <w:bookmarkEnd w:id="12"/>
           </w:p>
@@ -8771,6 +8803,7 @@
                       <w:szCs w:val="20"/>
                     </w:rPr>
                   </w:pPr>
+                  <w:proofErr w:type="spellStart"/>
                   <w:r>
                     <w:rPr>
                       <w:rFonts w:hAnsi="ＭＳ 明朝" w:hint="eastAsia"/>
@@ -8783,7 +8816,15 @@
                       <w:rFonts w:hAnsi="ＭＳ 明朝" w:hint="eastAsia"/>
                       <w:szCs w:val="20"/>
                     </w:rPr>
-                    <w:t>Batch / JSR352</w:t>
+                    <w:t>Batch</w:t>
+                  </w:r>
+                  <w:proofErr w:type="spellEnd"/>
+                  <w:r>
+                    <w:rPr>
+                      <w:rFonts w:hAnsi="ＭＳ 明朝" w:hint="eastAsia"/>
+                      <w:szCs w:val="20"/>
+                    </w:rPr>
+                    <w:t xml:space="preserve"> / JSR352</w:t>
                   </w:r>
                 </w:p>
               </w:tc>
@@ -10347,7 +10388,21 @@
               <w:rPr>
                 <w:color w:val="808080"/>
               </w:rPr>
-              <w:t xml:space="preserve">  01: ${user.userName}</w:t>
+              <w:t xml:space="preserve">  01: ${</w:t>
+            </w:r>
+            <w:proofErr w:type="spellStart"/>
+            <w:r>
+              <w:rPr>
+                <w:color w:val="808080"/>
+              </w:rPr>
+              <w:t>user.userName</w:t>
+            </w:r>
+            <w:proofErr w:type="spellEnd"/>
+            <w:r>
+              <w:rPr>
+                <w:color w:val="808080"/>
+              </w:rPr>
+              <w:t>}</w:t>
             </w:r>
           </w:p>
         </w:tc>
@@ -10421,7 +10476,35 @@
               <w:rPr>
                 <w:color w:val="808080"/>
               </w:rPr>
-              <w:t>01: &lt;c:out value="${user.userName}"/&gt;</w:t>
+              <w:t>01: &lt;</w:t>
+            </w:r>
+            <w:proofErr w:type="spellStart"/>
+            <w:r>
+              <w:rPr>
+                <w:color w:val="808080"/>
+              </w:rPr>
+              <w:t>c:out</w:t>
+            </w:r>
+            <w:proofErr w:type="spellEnd"/>
+            <w:r>
+              <w:rPr>
+                <w:color w:val="808080"/>
+              </w:rPr>
+              <w:t xml:space="preserve"> value="${</w:t>
+            </w:r>
+            <w:proofErr w:type="spellStart"/>
+            <w:r>
+              <w:rPr>
+                <w:color w:val="808080"/>
+              </w:rPr>
+              <w:t>user.userName</w:t>
+            </w:r>
+            <w:proofErr w:type="spellEnd"/>
+            <w:r>
+              <w:rPr>
+                <w:color w:val="808080"/>
+              </w:rPr>
+              <w:t>}"/&gt;</w:t>
             </w:r>
           </w:p>
         </w:tc>
@@ -11499,6 +11582,7 @@
                     </w:rPr>
                     <w:t xml:space="preserve"> </w:t>
                   </w:r>
+                  <w:proofErr w:type="spellStart"/>
                   <w:r>
                     <w:rPr>
                       <w:rFonts w:hAnsi="ＭＳ 明朝" w:hint="eastAsia"/>
@@ -11511,6 +11595,7 @@
                     </w:rPr>
                     <w:t>.jsp</w:t>
                   </w:r>
+                  <w:proofErr w:type="spellEnd"/>
                 </w:p>
               </w:tc>
             </w:tr>
@@ -11722,12 +11807,14 @@
                     </w:rPr>
                     <w:t xml:space="preserve"> </w:t>
                   </w:r>
+                  <w:proofErr w:type="spellStart"/>
                   <w:r>
                     <w:rPr>
                       <w:rFonts w:hAnsi="ＭＳ 明朝" w:hint="eastAsia"/>
                     </w:rPr>
                     <w:t>projet</w:t>
                   </w:r>
+                  <w:proofErr w:type="spellEnd"/>
                 </w:p>
                 <w:p>
                   <w:pPr>
@@ -11748,6 +11835,7 @@
                     </w:rPr>
                     <w:t xml:space="preserve"> </w:t>
                   </w:r>
+                  <w:proofErr w:type="spellStart"/>
                   <w:r>
                     <w:rPr>
                       <w:rFonts w:hAnsi="ＭＳ 明朝" w:hint="eastAsia"/>
@@ -11760,6 +11848,7 @@
                     </w:rPr>
                     <w:t>.jsp</w:t>
                   </w:r>
+                  <w:proofErr w:type="spellEnd"/>
                 </w:p>
               </w:tc>
             </w:tr>
@@ -12446,12 +12535,14 @@
               </w:rPr>
               <w:t>使用可能なタグライブラリは、</w:t>
             </w:r>
+            <w:proofErr w:type="spellStart"/>
             <w:r>
               <w:rPr>
                 <w:rFonts w:hAnsi="ＭＳ 明朝"/>
               </w:rPr>
               <w:t>Nablarch</w:t>
             </w:r>
+            <w:proofErr w:type="spellEnd"/>
             <w:r>
               <w:rPr>
                 <w:rFonts w:hAnsi="ＭＳ 明朝" w:hint="eastAsia"/>
@@ -12496,24 +12587,28 @@
                 <w:rFonts w:hAnsi="ＭＳ 明朝"/>
               </w:rPr>
             </w:pPr>
+            <w:proofErr w:type="spellStart"/>
             <w:r>
               <w:rPr>
                 <w:rFonts w:hAnsi="ＭＳ 明朝"/>
               </w:rPr>
               <w:t>Nablarch</w:t>
             </w:r>
+            <w:proofErr w:type="spellEnd"/>
             <w:r>
               <w:rPr>
                 <w:rFonts w:hAnsi="ＭＳ 明朝" w:hint="eastAsia"/>
               </w:rPr>
               <w:t>提供のタグライブラリと標準タグライブラリは機能が一部重複していますが、原則</w:t>
             </w:r>
+            <w:proofErr w:type="spellStart"/>
             <w:r>
               <w:rPr>
                 <w:rFonts w:hAnsi="ＭＳ 明朝"/>
               </w:rPr>
               <w:t>Nablarch</w:t>
             </w:r>
+            <w:proofErr w:type="spellEnd"/>
             <w:r>
               <w:rPr>
                 <w:rFonts w:hAnsi="ＭＳ 明朝" w:hint="eastAsia"/>
@@ -12715,12 +12810,14 @@
                       <w:rFonts w:hAnsi="ＭＳ 明朝"/>
                     </w:rPr>
                   </w:pPr>
+                  <w:proofErr w:type="spellStart"/>
                   <w:r>
                     <w:rPr>
                       <w:rFonts w:hAnsi="ＭＳ 明朝"/>
                     </w:rPr>
                     <w:t>Nablarch</w:t>
                   </w:r>
+                  <w:proofErr w:type="spellEnd"/>
                   <w:r>
                     <w:rPr>
                       <w:rFonts w:hAnsi="ＭＳ 明朝" w:hint="eastAsia"/>
@@ -12777,12 +12874,14 @@
                       <w:rFonts w:hAnsi="ＭＳ 明朝"/>
                     </w:rPr>
                   </w:pPr>
+                  <w:proofErr w:type="spellStart"/>
                   <w:r>
                     <w:rPr>
                       <w:rFonts w:hAnsi="ＭＳ 明朝"/>
                     </w:rPr>
                     <w:t>jakarta.tags.core</w:t>
                   </w:r>
+                  <w:proofErr w:type="spellEnd"/>
                 </w:p>
               </w:tc>
               <w:tc>
@@ -13199,7 +13298,23 @@
               <w:ind w:leftChars="50" w:rightChars="300" w:right="600"/>
             </w:pPr>
             <w:r>
-              <w:t xml:space="preserve">  01: &lt;% String s = request.getAttribute("userName"); %&gt;</w:t>
+              <w:t xml:space="preserve">  01: &lt;% String s = </w:t>
+            </w:r>
+            <w:proofErr w:type="spellStart"/>
+            <w:r>
+              <w:t>request.getAttribute</w:t>
+            </w:r>
+            <w:proofErr w:type="spellEnd"/>
+            <w:r>
+              <w:t>("</w:t>
+            </w:r>
+            <w:proofErr w:type="spellStart"/>
+            <w:r>
+              <w:t>userName</w:t>
+            </w:r>
+            <w:proofErr w:type="spellEnd"/>
+            <w:r>
+              <w:t>"); %&gt;</w:t>
             </w:r>
           </w:p>
         </w:tc>
@@ -13282,7 +13397,23 @@
               <w:ind w:leftChars="50" w:rightChars="300" w:right="600"/>
             </w:pPr>
             <w:r>
-              <w:t xml:space="preserve">  01: &lt;n:write name="userName"/&gt;</w:t>
+              <w:t xml:space="preserve">  01: &lt;</w:t>
+            </w:r>
+            <w:proofErr w:type="spellStart"/>
+            <w:r>
+              <w:t>n:write</w:t>
+            </w:r>
+            <w:proofErr w:type="spellEnd"/>
+            <w:r>
+              <w:t xml:space="preserve"> name="</w:t>
+            </w:r>
+            <w:proofErr w:type="spellStart"/>
+            <w:r>
+              <w:t>userName</w:t>
+            </w:r>
+            <w:proofErr w:type="spellEnd"/>
+            <w:r>
+              <w:t>"/&gt;</w:t>
             </w:r>
           </w:p>
         </w:tc>
@@ -13368,7 +13499,23 @@
               <w:ind w:leftChars="50" w:rightChars="300" w:right="600" w:firstLineChars="100" w:firstLine="180"/>
             </w:pPr>
             <w:r>
-              <w:t>01: &lt;c:out value="${user.userName}"/&gt;</w:t>
+              <w:t>01: &lt;</w:t>
+            </w:r>
+            <w:proofErr w:type="spellStart"/>
+            <w:r>
+              <w:t>c:out</w:t>
+            </w:r>
+            <w:proofErr w:type="spellEnd"/>
+            <w:r>
+              <w:t xml:space="preserve"> value="${</w:t>
+            </w:r>
+            <w:proofErr w:type="spellStart"/>
+            <w:r>
+              <w:t>user.userName</w:t>
+            </w:r>
+            <w:proofErr w:type="spellEnd"/>
+            <w:r>
+              <w:t>}"/&gt;</w:t>
             </w:r>
           </w:p>
         </w:tc>
@@ -13714,7 +13861,15 @@
               <w:ind w:leftChars="50" w:rightChars="300" w:right="600"/>
             </w:pPr>
             <w:r>
-              <w:t xml:space="preserve">  01: ${user.userName}</w:t>
+              <w:t xml:space="preserve">  01: ${</w:t>
+            </w:r>
+            <w:proofErr w:type="spellStart"/>
+            <w:r>
+              <w:t>user.userName</w:t>
+            </w:r>
+            <w:proofErr w:type="spellEnd"/>
+            <w:r>
+              <w:t>}</w:t>
             </w:r>
           </w:p>
         </w:tc>
@@ -13797,7 +13952,23 @@
               <w:ind w:leftChars="50" w:rightChars="300" w:right="600" w:firstLineChars="100" w:firstLine="180"/>
             </w:pPr>
             <w:r>
-              <w:t>01: &lt;c:out value="${user.userName}"/&gt;</w:t>
+              <w:t>01: &lt;</w:t>
+            </w:r>
+            <w:proofErr w:type="spellStart"/>
+            <w:r>
+              <w:t>c:out</w:t>
+            </w:r>
+            <w:proofErr w:type="spellEnd"/>
+            <w:r>
+              <w:t xml:space="preserve"> value="${</w:t>
+            </w:r>
+            <w:proofErr w:type="spellStart"/>
+            <w:r>
+              <w:t>user.userName</w:t>
+            </w:r>
+            <w:proofErr w:type="spellEnd"/>
+            <w:r>
+              <w:t>}"/&gt;</w:t>
             </w:r>
           </w:p>
         </w:tc>
@@ -14171,23 +14342,33 @@
               </w:rPr>
               <w:t>属性、</w:t>
             </w:r>
+            <w:proofErr w:type="spellStart"/>
             <w:r>
               <w:rPr>
                 <w:rFonts w:hAnsi="ＭＳ 明朝"/>
               </w:rPr>
               <w:t>onmouseover</w:t>
             </w:r>
+            <w:proofErr w:type="spellEnd"/>
             <w:r>
               <w:rPr>
                 <w:rFonts w:hAnsi="ＭＳ 明朝" w:hint="eastAsia"/>
               </w:rPr>
               <w:t>属性など）、属性内で”</w:t>
             </w:r>
-            <w:r>
-              <w:rPr>
-                <w:rFonts w:hAnsi="ＭＳ 明朝"/>
-              </w:rPr>
-              <w:t>javascript:</w:t>
+            <w:proofErr w:type="spellStart"/>
+            <w:r>
+              <w:rPr>
+                <w:rFonts w:hAnsi="ＭＳ 明朝"/>
+              </w:rPr>
+              <w:t>javascript</w:t>
+            </w:r>
+            <w:proofErr w:type="spellEnd"/>
+            <w:r>
+              <w:rPr>
+                <w:rFonts w:hAnsi="ＭＳ 明朝"/>
+              </w:rPr>
+              <w:t>:</w:t>
             </w:r>
             <w:r>
               <w:rPr>
@@ -14353,7 +14534,31 @@
               <w:ind w:leftChars="50" w:rightChars="300" w:right="600"/>
             </w:pPr>
             <w:r>
-              <w:t xml:space="preserve">  01: &lt;n:text name="form.users[${status.id}]" onmouseover="popup(${status.id})" /&gt;</w:t>
+              <w:t xml:space="preserve">  01: &lt;</w:t>
+            </w:r>
+            <w:proofErr w:type="spellStart"/>
+            <w:r>
+              <w:t>n:text</w:t>
+            </w:r>
+            <w:proofErr w:type="spellEnd"/>
+            <w:r>
+              <w:t xml:space="preserve"> name="</w:t>
+            </w:r>
+            <w:proofErr w:type="spellStart"/>
+            <w:r>
+              <w:t>form.users</w:t>
+            </w:r>
+            <w:proofErr w:type="spellEnd"/>
+            <w:r>
+              <w:t xml:space="preserve">[${status.id}]" </w:t>
+            </w:r>
+            <w:proofErr w:type="spellStart"/>
+            <w:r>
+              <w:t>onmouseover</w:t>
+            </w:r>
+            <w:proofErr w:type="spellEnd"/>
+            <w:r>
+              <w:t>="popup(${status.id})" /&gt;</w:t>
             </w:r>
           </w:p>
         </w:tc>
@@ -14472,7 +14677,31 @@
               <w:ind w:leftChars="50" w:rightChars="300" w:right="600" w:firstLineChars="100" w:firstLine="180"/>
             </w:pPr>
             <w:r>
-              <w:t>02: &lt;n:text id="text01_${status.id}" name="form.users[${status.id}]" onmouseover="popup(this)" /&gt;</w:t>
+              <w:t>02: &lt;</w:t>
+            </w:r>
+            <w:proofErr w:type="spellStart"/>
+            <w:r>
+              <w:t>n:text</w:t>
+            </w:r>
+            <w:proofErr w:type="spellEnd"/>
+            <w:r>
+              <w:t xml:space="preserve"> id="text01_${status.id}" name="</w:t>
+            </w:r>
+            <w:proofErr w:type="spellStart"/>
+            <w:r>
+              <w:t>form.users</w:t>
+            </w:r>
+            <w:proofErr w:type="spellEnd"/>
+            <w:r>
+              <w:t xml:space="preserve">[${status.id}]" </w:t>
+            </w:r>
+            <w:proofErr w:type="spellStart"/>
+            <w:r>
+              <w:t>onmouseover</w:t>
+            </w:r>
+            <w:proofErr w:type="spellEnd"/>
+            <w:r>
+              <w:t>="popup(this)" /&gt;</w:t>
             </w:r>
           </w:p>
         </w:tc>
@@ -15707,7 +15936,23 @@
               <w:ind w:leftChars="50" w:rightChars="300" w:right="600"/>
             </w:pPr>
             <w:r>
-              <w:t>* 01: &lt;c:if test="${userLevelCode == '01'}"&gt;</w:t>
+              <w:t>* 01: &lt;</w:t>
+            </w:r>
+            <w:proofErr w:type="spellStart"/>
+            <w:r>
+              <w:t>c:if</w:t>
+            </w:r>
+            <w:proofErr w:type="spellEnd"/>
+            <w:r>
+              <w:t xml:space="preserve"> test="${</w:t>
+            </w:r>
+            <w:proofErr w:type="spellStart"/>
+            <w:r>
+              <w:t>userLevelCode</w:t>
+            </w:r>
+            <w:proofErr w:type="spellEnd"/>
+            <w:r>
+              <w:t xml:space="preserve"> == '01'}"&gt;</w:t>
             </w:r>
           </w:p>
           <w:p>
@@ -15716,7 +15961,31 @@
               <w:ind w:leftChars="50" w:rightChars="300" w:right="600"/>
             </w:pPr>
             <w:r>
-              <w:t xml:space="preserve">  02:     &lt;n:text name="compName" size="65" maxlength="50" /&gt;</w:t>
+              <w:t xml:space="preserve">  02:     &lt;</w:t>
+            </w:r>
+            <w:proofErr w:type="spellStart"/>
+            <w:r>
+              <w:t>n:text</w:t>
+            </w:r>
+            <w:proofErr w:type="spellEnd"/>
+            <w:r>
+              <w:t xml:space="preserve"> name="</w:t>
+            </w:r>
+            <w:proofErr w:type="spellStart"/>
+            <w:r>
+              <w:t>compName</w:t>
+            </w:r>
+            <w:proofErr w:type="spellEnd"/>
+            <w:r>
+              <w:t xml:space="preserve">" size="65" </w:t>
+            </w:r>
+            <w:proofErr w:type="spellStart"/>
+            <w:r>
+              <w:t>maxlength</w:t>
+            </w:r>
+            <w:proofErr w:type="spellEnd"/>
+            <w:r>
+              <w:t>="50" /&gt;</w:t>
             </w:r>
           </w:p>
           <w:p>
@@ -15725,7 +15994,15 @@
               <w:ind w:leftChars="50" w:rightChars="300" w:right="600"/>
             </w:pPr>
             <w:r>
-              <w:t xml:space="preserve">  03: &lt;/c:if&gt;</w:t>
+              <w:t xml:space="preserve">  03: &lt;/</w:t>
+            </w:r>
+            <w:proofErr w:type="spellStart"/>
+            <w:r>
+              <w:t>c:if</w:t>
+            </w:r>
+            <w:proofErr w:type="spellEnd"/>
+            <w:r>
+              <w:t>&gt;</w:t>
             </w:r>
           </w:p>
         </w:tc>
@@ -15811,7 +16088,15 @@
               <w:ind w:leftChars="50" w:rightChars="300" w:right="600"/>
             </w:pPr>
             <w:r>
-              <w:t xml:space="preserve">  01: &lt;c:choose&gt;</w:t>
+              <w:t xml:space="preserve">  01: &lt;</w:t>
+            </w:r>
+            <w:proofErr w:type="spellStart"/>
+            <w:r>
+              <w:t>c:choose</w:t>
+            </w:r>
+            <w:proofErr w:type="spellEnd"/>
+            <w:r>
+              <w:t>&gt;</w:t>
             </w:r>
           </w:p>
           <w:p>
@@ -15820,7 +16105,23 @@
               <w:ind w:leftChars="50" w:rightChars="300" w:right="600"/>
             </w:pPr>
             <w:r>
-              <w:t xml:space="preserve">  02:     &lt;c:when test="${userLevelCode.compUser}"&gt;</w:t>
+              <w:t xml:space="preserve">  02:     &lt;</w:t>
+            </w:r>
+            <w:proofErr w:type="spellStart"/>
+            <w:r>
+              <w:t>c:when</w:t>
+            </w:r>
+            <w:proofErr w:type="spellEnd"/>
+            <w:r>
+              <w:t xml:space="preserve"> test="${</w:t>
+            </w:r>
+            <w:proofErr w:type="spellStart"/>
+            <w:r>
+              <w:t>userLevelCode.compUser</w:t>
+            </w:r>
+            <w:proofErr w:type="spellEnd"/>
+            <w:r>
+              <w:t>}"&gt;</w:t>
             </w:r>
           </w:p>
           <w:p>
@@ -15838,7 +16139,31 @@
               <w:ind w:leftChars="50" w:rightChars="300" w:right="600"/>
             </w:pPr>
             <w:r>
-              <w:t xml:space="preserve">  04:             &lt;n:text name="compName" size="65" maxlength="50" /&gt;</w:t>
+              <w:t xml:space="preserve">  04:             &lt;</w:t>
+            </w:r>
+            <w:proofErr w:type="spellStart"/>
+            <w:r>
+              <w:t>n:text</w:t>
+            </w:r>
+            <w:proofErr w:type="spellEnd"/>
+            <w:r>
+              <w:t xml:space="preserve"> name="</w:t>
+            </w:r>
+            <w:proofErr w:type="spellStart"/>
+            <w:r>
+              <w:t>compName</w:t>
+            </w:r>
+            <w:proofErr w:type="spellEnd"/>
+            <w:r>
+              <w:t xml:space="preserve">" size="65" </w:t>
+            </w:r>
+            <w:proofErr w:type="spellStart"/>
+            <w:r>
+              <w:t>maxlength</w:t>
+            </w:r>
+            <w:proofErr w:type="spellEnd"/>
+            <w:r>
+              <w:t>="50" /&gt;</w:t>
             </w:r>
           </w:p>
           <w:p>
@@ -15856,7 +16181,15 @@
               <w:ind w:leftChars="50" w:rightChars="300" w:right="600"/>
             </w:pPr>
             <w:r>
-              <w:t xml:space="preserve">  06:     &lt;/c:when&gt;</w:t>
+              <w:t xml:space="preserve">  06:     &lt;/</w:t>
+            </w:r>
+            <w:proofErr w:type="spellStart"/>
+            <w:r>
+              <w:t>c:when</w:t>
+            </w:r>
+            <w:proofErr w:type="spellEnd"/>
+            <w:r>
+              <w:t>&gt;</w:t>
             </w:r>
           </w:p>
           <w:p>
@@ -15865,7 +16198,15 @@
               <w:ind w:leftChars="50" w:rightChars="300" w:right="600"/>
             </w:pPr>
             <w:r>
-              <w:t xml:space="preserve">  07: &lt;/c:choose&gt;</w:t>
+              <w:t xml:space="preserve">  07: &lt;/</w:t>
+            </w:r>
+            <w:proofErr w:type="spellStart"/>
+            <w:r>
+              <w:t>c:choose</w:t>
+            </w:r>
+            <w:proofErr w:type="spellEnd"/>
+            <w:r>
+              <w:t>&gt;</w:t>
             </w:r>
           </w:p>
         </w:tc>
@@ -15892,6 +16233,7 @@
                 <w:sz w:val="18"/>
               </w:rPr>
             </w:pPr>
+            <w:proofErr w:type="spellStart"/>
             <w:r>
               <w:rPr>
                 <w:rFonts w:hAnsi="ＭＳ 明朝"/>
@@ -15899,6 +16241,7 @@
               </w:rPr>
               <w:t>userLevelCode</w:t>
             </w:r>
+            <w:proofErr w:type="spellEnd"/>
             <w:r>
               <w:rPr>
                 <w:rFonts w:hAnsi="ＭＳ 明朝" w:hint="eastAsia"/>
@@ -15906,12 +16249,14 @@
               </w:rPr>
               <w:t>を保持するオブジェクトに判定メソッド（</w:t>
             </w:r>
+            <w:proofErr w:type="spellStart"/>
             <w:r>
               <w:rPr>
                 <w:rFonts w:hAnsi="ＭＳ 明朝"/>
               </w:rPr>
               <w:t>isCompUser</w:t>
             </w:r>
+            <w:proofErr w:type="spellEnd"/>
             <w:r>
               <w:rPr>
                 <w:rFonts w:hAnsi="ＭＳ 明朝" w:hint="eastAsia"/>
@@ -16681,7 +17026,15 @@
               <w:ind w:leftChars="50" w:rightChars="300" w:right="600"/>
             </w:pPr>
             <w:r>
-              <w:t xml:space="preserve">  02: &lt;table class="insertTbl"&gt;</w:t>
+              <w:t xml:space="preserve">  02: &lt;table class="</w:t>
+            </w:r>
+            <w:proofErr w:type="spellStart"/>
+            <w:r>
+              <w:t>insertTbl</w:t>
+            </w:r>
+            <w:proofErr w:type="spellEnd"/>
+            <w:r>
+              <w:t>"&gt;</w:t>
             </w:r>
           </w:p>
           <w:p>
@@ -16699,7 +17052,15 @@
               <w:ind w:leftChars="50" w:rightChars="300" w:right="600"/>
             </w:pPr>
             <w:r>
-              <w:t xml:space="preserve">  04:         &lt;th&gt;</w:t>
+              <w:t xml:space="preserve">  04:         &lt;</w:t>
+            </w:r>
+            <w:proofErr w:type="spellStart"/>
+            <w:r>
+              <w:t>th</w:t>
+            </w:r>
+            <w:proofErr w:type="spellEnd"/>
+            <w:r>
+              <w:t>&gt;</w:t>
             </w:r>
             <w:r>
               <w:rPr>
@@ -16708,7 +17069,39 @@
               <w:t>ユーザ</w:t>
             </w:r>
             <w:r>
-              <w:t>ID&lt;n:forInputPage&gt;&lt;span class="requiredMark"&gt;*&lt;/span&gt;&lt;/n:forInputPage&gt;&lt;/th&gt;</w:t>
+              <w:t>ID&lt;</w:t>
+            </w:r>
+            <w:proofErr w:type="spellStart"/>
+            <w:r>
+              <w:t>n:forInputPage</w:t>
+            </w:r>
+            <w:proofErr w:type="spellEnd"/>
+            <w:r>
+              <w:t>&gt;&lt;span class="</w:t>
+            </w:r>
+            <w:proofErr w:type="spellStart"/>
+            <w:r>
+              <w:t>requiredMark</w:t>
+            </w:r>
+            <w:proofErr w:type="spellEnd"/>
+            <w:r>
+              <w:t>"&gt;*&lt;/span&gt;&lt;/</w:t>
+            </w:r>
+            <w:proofErr w:type="spellStart"/>
+            <w:r>
+              <w:t>n:forInputPage</w:t>
+            </w:r>
+            <w:proofErr w:type="spellEnd"/>
+            <w:r>
+              <w:t>&gt;&lt;/</w:t>
+            </w:r>
+            <w:proofErr w:type="spellStart"/>
+            <w:r>
+              <w:t>th</w:t>
+            </w:r>
+            <w:proofErr w:type="spellEnd"/>
+            <w:r>
+              <w:t>&gt;</w:t>
             </w:r>
           </w:p>
           <w:p>
@@ -16717,7 +17110,15 @@
               <w:ind w:leftChars="50" w:rightChars="300" w:right="600"/>
             </w:pPr>
             <w:r>
-              <w:t xml:space="preserve">  05:         &lt;td align="left"&gt;</w:t>
+              <w:t xml:space="preserve">  05:         &lt;</w:t>
+            </w:r>
+            <w:proofErr w:type="spellStart"/>
+            <w:r>
+              <w:t>td</w:t>
+            </w:r>
+            <w:proofErr w:type="spellEnd"/>
+            <w:r>
+              <w:t xml:space="preserve"> align="left"&gt;</w:t>
             </w:r>
           </w:p>
           <w:p>
@@ -16726,7 +17127,31 @@
               <w:ind w:leftChars="50" w:rightChars="300" w:right="600"/>
             </w:pPr>
             <w:r>
-              <w:t xml:space="preserve">  06:             &lt;n:text name="systemAccount.userId" size="15" maxlength="10" /&gt;</w:t>
+              <w:t xml:space="preserve">  06:             &lt;</w:t>
+            </w:r>
+            <w:proofErr w:type="spellStart"/>
+            <w:r>
+              <w:t>n:text</w:t>
+            </w:r>
+            <w:proofErr w:type="spellEnd"/>
+            <w:r>
+              <w:t xml:space="preserve"> name="</w:t>
+            </w:r>
+            <w:proofErr w:type="spellStart"/>
+            <w:r>
+              <w:t>systemAccount.userId</w:t>
+            </w:r>
+            <w:proofErr w:type="spellEnd"/>
+            <w:r>
+              <w:t xml:space="preserve">" size="15" </w:t>
+            </w:r>
+            <w:proofErr w:type="spellStart"/>
+            <w:r>
+              <w:t>maxlength</w:t>
+            </w:r>
+            <w:proofErr w:type="spellEnd"/>
+            <w:r>
+              <w:t>="10" /&gt;</w:t>
             </w:r>
           </w:p>
           <w:p>
@@ -16735,7 +17160,15 @@
               <w:ind w:leftChars="50" w:rightChars="300" w:right="600"/>
             </w:pPr>
             <w:r>
-              <w:t xml:space="preserve">  07:             &lt;n:forInputPage&gt;</w:t>
+              <w:t xml:space="preserve">  07:             &lt;</w:t>
+            </w:r>
+            <w:proofErr w:type="spellStart"/>
+            <w:r>
+              <w:t>n:forInputPage</w:t>
+            </w:r>
+            <w:proofErr w:type="spellEnd"/>
+            <w:r>
+              <w:t>&gt;</w:t>
             </w:r>
           </w:p>
           <w:p>
@@ -16771,7 +17204,15 @@
               <w:ind w:leftChars="50" w:rightChars="300" w:right="600"/>
             </w:pPr>
             <w:r>
-              <w:t xml:space="preserve">  09:                 &lt;br /&gt;</w:t>
+              <w:t xml:space="preserve">  09:                 &lt;</w:t>
+            </w:r>
+            <w:proofErr w:type="spellStart"/>
+            <w:r>
+              <w:t>br</w:t>
+            </w:r>
+            <w:proofErr w:type="spellEnd"/>
+            <w:r>
+              <w:t xml:space="preserve"> /&gt;</w:t>
             </w:r>
           </w:p>
           <w:p>
@@ -16780,7 +17221,23 @@
               <w:ind w:leftChars="50" w:rightChars="300" w:right="600"/>
             </w:pPr>
             <w:r>
-              <w:t xml:space="preserve">  10:                 &lt;n:error name="systemAccount.userId" /&gt;</w:t>
+              <w:t xml:space="preserve">  10:                 &lt;</w:t>
+            </w:r>
+            <w:proofErr w:type="spellStart"/>
+            <w:r>
+              <w:t>n:error</w:t>
+            </w:r>
+            <w:proofErr w:type="spellEnd"/>
+            <w:r>
+              <w:t xml:space="preserve"> name="</w:t>
+            </w:r>
+            <w:proofErr w:type="spellStart"/>
+            <w:r>
+              <w:t>systemAccount.userId</w:t>
+            </w:r>
+            <w:proofErr w:type="spellEnd"/>
+            <w:r>
+              <w:t>" /&gt;</w:t>
             </w:r>
           </w:p>
           <w:p>
@@ -16789,7 +17246,15 @@
               <w:ind w:leftChars="50" w:rightChars="300" w:right="600"/>
             </w:pPr>
             <w:r>
-              <w:t xml:space="preserve">  11:             &lt;/n:forInputPage&gt;</w:t>
+              <w:t xml:space="preserve">  11:             &lt;/</w:t>
+            </w:r>
+            <w:proofErr w:type="spellStart"/>
+            <w:r>
+              <w:t>n:forInputPage</w:t>
+            </w:r>
+            <w:proofErr w:type="spellEnd"/>
+            <w:r>
+              <w:t>&gt;</w:t>
             </w:r>
           </w:p>
           <w:p>
@@ -17125,7 +17590,15 @@
               <w:ind w:leftChars="50" w:rightChars="300" w:right="600"/>
             </w:pPr>
             <w:r>
-              <w:t xml:space="preserve">  01: &lt;table class="insertTbl"&gt;</w:t>
+              <w:t xml:space="preserve">  01: &lt;table class="</w:t>
+            </w:r>
+            <w:proofErr w:type="spellStart"/>
+            <w:r>
+              <w:t>insertTbl</w:t>
+            </w:r>
+            <w:proofErr w:type="spellEnd"/>
+            <w:r>
+              <w:t>"&gt;</w:t>
             </w:r>
           </w:p>
           <w:p>
@@ -17143,7 +17616,15 @@
               <w:ind w:leftChars="50" w:rightChars="300" w:right="600"/>
             </w:pPr>
             <w:r>
-              <w:t xml:space="preserve">  03:         &lt;th&gt;</w:t>
+              <w:t xml:space="preserve">  03:         &lt;</w:t>
+            </w:r>
+            <w:proofErr w:type="spellStart"/>
+            <w:r>
+              <w:t>th</w:t>
+            </w:r>
+            <w:proofErr w:type="spellEnd"/>
+            <w:r>
+              <w:t>&gt;</w:t>
             </w:r>
             <w:r>
               <w:rPr>
@@ -17152,7 +17633,39 @@
               <w:t>ユーザ</w:t>
             </w:r>
             <w:r>
-              <w:t>ID&lt;n:forInputPage&gt;&lt;span class="requiredMark"&gt;*&lt;/span&gt;&lt;/n:forInputPage&gt;&lt;/th&gt;</w:t>
+              <w:t>ID&lt;</w:t>
+            </w:r>
+            <w:proofErr w:type="spellStart"/>
+            <w:r>
+              <w:t>n:forInputPage</w:t>
+            </w:r>
+            <w:proofErr w:type="spellEnd"/>
+            <w:r>
+              <w:t>&gt;&lt;span class="</w:t>
+            </w:r>
+            <w:proofErr w:type="spellStart"/>
+            <w:r>
+              <w:t>requiredMark</w:t>
+            </w:r>
+            <w:proofErr w:type="spellEnd"/>
+            <w:r>
+              <w:t>"&gt;*&lt;/span&gt;&lt;/</w:t>
+            </w:r>
+            <w:proofErr w:type="spellStart"/>
+            <w:r>
+              <w:t>n:forInputPage</w:t>
+            </w:r>
+            <w:proofErr w:type="spellEnd"/>
+            <w:r>
+              <w:t>&gt;&lt;/</w:t>
+            </w:r>
+            <w:proofErr w:type="spellStart"/>
+            <w:r>
+              <w:t>th</w:t>
+            </w:r>
+            <w:proofErr w:type="spellEnd"/>
+            <w:r>
+              <w:t>&gt;</w:t>
             </w:r>
           </w:p>
           <w:p>
@@ -17161,7 +17674,15 @@
               <w:ind w:leftChars="50" w:rightChars="300" w:right="600"/>
             </w:pPr>
             <w:r>
-              <w:t xml:space="preserve">  04:         &lt;td align="left"&gt;</w:t>
+              <w:t xml:space="preserve">  04:         &lt;</w:t>
+            </w:r>
+            <w:proofErr w:type="spellStart"/>
+            <w:r>
+              <w:t>td</w:t>
+            </w:r>
+            <w:proofErr w:type="spellEnd"/>
+            <w:r>
+              <w:t xml:space="preserve"> align="left"&gt;</w:t>
             </w:r>
           </w:p>
           <w:p>
@@ -17170,7 +17691,31 @@
               <w:ind w:leftChars="50" w:rightChars="300" w:right="600"/>
             </w:pPr>
             <w:r>
-              <w:t xml:space="preserve">  05:             &lt;n:text name="systemAccount.userId" size="15" maxlength="10" /&gt;</w:t>
+              <w:t xml:space="preserve">  05:             &lt;</w:t>
+            </w:r>
+            <w:proofErr w:type="spellStart"/>
+            <w:r>
+              <w:t>n:text</w:t>
+            </w:r>
+            <w:proofErr w:type="spellEnd"/>
+            <w:r>
+              <w:t xml:space="preserve"> name="</w:t>
+            </w:r>
+            <w:proofErr w:type="spellStart"/>
+            <w:r>
+              <w:t>systemAccount.userId</w:t>
+            </w:r>
+            <w:proofErr w:type="spellEnd"/>
+            <w:r>
+              <w:t xml:space="preserve">" size="15" </w:t>
+            </w:r>
+            <w:proofErr w:type="spellStart"/>
+            <w:r>
+              <w:t>maxlength</w:t>
+            </w:r>
+            <w:proofErr w:type="spellEnd"/>
+            <w:r>
+              <w:t>="10" /&gt;</w:t>
             </w:r>
           </w:p>
           <w:p>
@@ -17179,7 +17724,15 @@
               <w:ind w:leftChars="50" w:rightChars="300" w:right="600"/>
             </w:pPr>
             <w:r>
-              <w:t xml:space="preserve">  06:             &lt;n:forInputPage&gt;</w:t>
+              <w:t xml:space="preserve">  06:             &lt;</w:t>
+            </w:r>
+            <w:proofErr w:type="spellStart"/>
+            <w:r>
+              <w:t>n:forInputPage</w:t>
+            </w:r>
+            <w:proofErr w:type="spellEnd"/>
+            <w:r>
+              <w:t>&gt;</w:t>
             </w:r>
           </w:p>
           <w:p>
@@ -17215,7 +17768,15 @@
               <w:ind w:leftChars="50" w:rightChars="300" w:right="600"/>
             </w:pPr>
             <w:r>
-              <w:t xml:space="preserve">  08:                 &lt;br /&gt;</w:t>
+              <w:t xml:space="preserve">  08:                 &lt;</w:t>
+            </w:r>
+            <w:proofErr w:type="spellStart"/>
+            <w:r>
+              <w:t>br</w:t>
+            </w:r>
+            <w:proofErr w:type="spellEnd"/>
+            <w:r>
+              <w:t xml:space="preserve"> /&gt;</w:t>
             </w:r>
           </w:p>
           <w:p>
@@ -17224,7 +17785,23 @@
               <w:ind w:leftChars="50" w:rightChars="300" w:right="600"/>
             </w:pPr>
             <w:r>
-              <w:t xml:space="preserve">  09:                 &lt;n:error name="systemAccount.userId" /&gt;</w:t>
+              <w:t xml:space="preserve">  09:                 &lt;</w:t>
+            </w:r>
+            <w:proofErr w:type="spellStart"/>
+            <w:r>
+              <w:t>n:error</w:t>
+            </w:r>
+            <w:proofErr w:type="spellEnd"/>
+            <w:r>
+              <w:t xml:space="preserve"> name="</w:t>
+            </w:r>
+            <w:proofErr w:type="spellStart"/>
+            <w:r>
+              <w:t>systemAccount.userId</w:t>
+            </w:r>
+            <w:proofErr w:type="spellEnd"/>
+            <w:r>
+              <w:t>" /&gt;</w:t>
             </w:r>
           </w:p>
           <w:p>
@@ -17233,7 +17810,15 @@
               <w:ind w:leftChars="50" w:rightChars="300" w:right="600"/>
             </w:pPr>
             <w:r>
-              <w:t xml:space="preserve">  10:             &lt;/n:forInputPage&gt;</w:t>
+              <w:t xml:space="preserve">  10:             &lt;/</w:t>
+            </w:r>
+            <w:proofErr w:type="spellStart"/>
+            <w:r>
+              <w:t>n:forInputPage</w:t>
+            </w:r>
+            <w:proofErr w:type="spellEnd"/>
+            <w:r>
+              <w:t>&gt;</w:t>
             </w:r>
           </w:p>
           <w:p>
@@ -17361,7 +17946,15 @@
               <w:ind w:leftChars="50" w:rightChars="300" w:right="600"/>
             </w:pPr>
             <w:r>
-              <w:t xml:space="preserve">  01: &lt;TABLE CLASS="insertTbl"&gt;</w:t>
+              <w:t xml:space="preserve">  01: &lt;TABLE CLASS="</w:t>
+            </w:r>
+            <w:proofErr w:type="spellStart"/>
+            <w:r>
+              <w:t>insertTbl</w:t>
+            </w:r>
+            <w:proofErr w:type="spellEnd"/>
+            <w:r>
+              <w:t>"&gt;</w:t>
             </w:r>
           </w:p>
           <w:p>
@@ -17388,7 +17981,31 @@
               <w:t>ユーザ</w:t>
             </w:r>
             <w:r>
-              <w:t>ID&lt;n:forInputPage&gt;&lt;SPAN CLASS="requiredMark"&gt;*&lt;/SPAN&gt;&lt;/n:forInputPage&gt;&lt;/TH&gt;</w:t>
+              <w:t>ID&lt;</w:t>
+            </w:r>
+            <w:proofErr w:type="spellStart"/>
+            <w:r>
+              <w:t>n:forInputPage</w:t>
+            </w:r>
+            <w:proofErr w:type="spellEnd"/>
+            <w:r>
+              <w:t>&gt;&lt;SPAN CLASS="</w:t>
+            </w:r>
+            <w:proofErr w:type="spellStart"/>
+            <w:r>
+              <w:t>requiredMark</w:t>
+            </w:r>
+            <w:proofErr w:type="spellEnd"/>
+            <w:r>
+              <w:t>"&gt;*&lt;/SPAN&gt;&lt;/</w:t>
+            </w:r>
+            <w:proofErr w:type="spellStart"/>
+            <w:r>
+              <w:t>n:forInputPage</w:t>
+            </w:r>
+            <w:proofErr w:type="spellEnd"/>
+            <w:r>
+              <w:t>&gt;&lt;/TH&gt;</w:t>
             </w:r>
           </w:p>
           <w:p>
@@ -17406,7 +18023,31 @@
               <w:ind w:leftChars="50" w:rightChars="300" w:right="600"/>
             </w:pPr>
             <w:r>
-              <w:t xml:space="preserve">  05:             &lt;n:text name="systemAccount.userId" size="15" maxlength="10" /&gt;</w:t>
+              <w:t xml:space="preserve">  05:             &lt;</w:t>
+            </w:r>
+            <w:proofErr w:type="spellStart"/>
+            <w:r>
+              <w:t>n:text</w:t>
+            </w:r>
+            <w:proofErr w:type="spellEnd"/>
+            <w:r>
+              <w:t xml:space="preserve"> name="</w:t>
+            </w:r>
+            <w:proofErr w:type="spellStart"/>
+            <w:r>
+              <w:t>systemAccount.userId</w:t>
+            </w:r>
+            <w:proofErr w:type="spellEnd"/>
+            <w:r>
+              <w:t xml:space="preserve">" size="15" </w:t>
+            </w:r>
+            <w:proofErr w:type="spellStart"/>
+            <w:r>
+              <w:t>maxlength</w:t>
+            </w:r>
+            <w:proofErr w:type="spellEnd"/>
+            <w:r>
+              <w:t>="10" /&gt;</w:t>
             </w:r>
           </w:p>
           <w:p>
@@ -17415,7 +18056,15 @@
               <w:ind w:leftChars="50" w:rightChars="300" w:right="600"/>
             </w:pPr>
             <w:r>
-              <w:t xml:space="preserve">  06:             &lt;n:forInputPage&gt;</w:t>
+              <w:t xml:space="preserve">  06:             &lt;</w:t>
+            </w:r>
+            <w:proofErr w:type="spellStart"/>
+            <w:r>
+              <w:t>n:forInputPage</w:t>
+            </w:r>
+            <w:proofErr w:type="spellEnd"/>
+            <w:r>
+              <w:t>&gt;</w:t>
             </w:r>
           </w:p>
           <w:p>
@@ -17451,7 +18100,15 @@
               <w:ind w:leftChars="50" w:rightChars="300" w:right="600"/>
             </w:pPr>
             <w:r>
-              <w:t xml:space="preserve">  08:                 &lt;br /&gt;</w:t>
+              <w:t xml:space="preserve">  08:                 &lt;</w:t>
+            </w:r>
+            <w:proofErr w:type="spellStart"/>
+            <w:r>
+              <w:t>br</w:t>
+            </w:r>
+            <w:proofErr w:type="spellEnd"/>
+            <w:r>
+              <w:t xml:space="preserve"> /&gt;</w:t>
             </w:r>
           </w:p>
           <w:p>
@@ -17460,7 +18117,23 @@
               <w:ind w:leftChars="50" w:rightChars="300" w:right="600"/>
             </w:pPr>
             <w:r>
-              <w:t xml:space="preserve">  09:                 &lt;n:error name="systemAccount.userId" /&gt;</w:t>
+              <w:t xml:space="preserve">  09:                 &lt;</w:t>
+            </w:r>
+            <w:proofErr w:type="spellStart"/>
+            <w:r>
+              <w:t>n:error</w:t>
+            </w:r>
+            <w:proofErr w:type="spellEnd"/>
+            <w:r>
+              <w:t xml:space="preserve"> name="</w:t>
+            </w:r>
+            <w:proofErr w:type="spellStart"/>
+            <w:r>
+              <w:t>systemAccount.userId</w:t>
+            </w:r>
+            <w:proofErr w:type="spellEnd"/>
+            <w:r>
+              <w:t>" /&gt;</w:t>
             </w:r>
           </w:p>
           <w:p>
@@ -17469,7 +18142,15 @@
               <w:ind w:leftChars="50" w:rightChars="300" w:right="600"/>
             </w:pPr>
             <w:r>
-              <w:t xml:space="preserve">  10:             &lt;/n:forInputPage&gt;</w:t>
+              <w:t xml:space="preserve">  10:             &lt;/</w:t>
+            </w:r>
+            <w:proofErr w:type="spellStart"/>
+            <w:r>
+              <w:t>n:forInputPage</w:t>
+            </w:r>
+            <w:proofErr w:type="spellEnd"/>
+            <w:r>
+              <w:t>&gt;</w:t>
             </w:r>
           </w:p>
           <w:p>
@@ -18241,7 +18922,15 @@
               <w:ind w:leftChars="50" w:rightChars="300" w:right="600"/>
             </w:pPr>
             <w:r>
-              <w:t xml:space="preserve">  02:     &lt;th&gt;</w:t>
+              <w:t xml:space="preserve">  02:     &lt;</w:t>
+            </w:r>
+            <w:proofErr w:type="spellStart"/>
+            <w:r>
+              <w:t>th</w:t>
+            </w:r>
+            <w:proofErr w:type="spellEnd"/>
+            <w:r>
+              <w:t>&gt;</w:t>
             </w:r>
             <w:r>
               <w:rPr>
@@ -18250,7 +18939,39 @@
               <w:t>ユーザ</w:t>
             </w:r>
             <w:r>
-              <w:t>ID&lt;n:forInputPage&gt;&lt;span class="requiredMark"&gt;*&lt;/span&gt;&lt;/n:forInputPage&gt;&lt;/th&gt;</w:t>
+              <w:t>ID&lt;</w:t>
+            </w:r>
+            <w:proofErr w:type="spellStart"/>
+            <w:r>
+              <w:t>n:forInputPage</w:t>
+            </w:r>
+            <w:proofErr w:type="spellEnd"/>
+            <w:r>
+              <w:t>&gt;&lt;span class="</w:t>
+            </w:r>
+            <w:proofErr w:type="spellStart"/>
+            <w:r>
+              <w:t>requiredMark</w:t>
+            </w:r>
+            <w:proofErr w:type="spellEnd"/>
+            <w:r>
+              <w:t>"&gt;*&lt;/span&gt;&lt;/</w:t>
+            </w:r>
+            <w:proofErr w:type="spellStart"/>
+            <w:r>
+              <w:t>n:forInputPage</w:t>
+            </w:r>
+            <w:proofErr w:type="spellEnd"/>
+            <w:r>
+              <w:t>&gt;&lt;/</w:t>
+            </w:r>
+            <w:proofErr w:type="spellStart"/>
+            <w:r>
+              <w:t>th</w:t>
+            </w:r>
+            <w:proofErr w:type="spellEnd"/>
+            <w:r>
+              <w:t>&gt;</w:t>
             </w:r>
           </w:p>
           <w:p>
@@ -18259,7 +18980,15 @@
               <w:ind w:leftChars="50" w:rightChars="300" w:right="600"/>
             </w:pPr>
             <w:r>
-              <w:t xml:space="preserve">  03:     &lt;td align="left"&gt;</w:t>
+              <w:t xml:space="preserve">  03:     &lt;</w:t>
+            </w:r>
+            <w:proofErr w:type="spellStart"/>
+            <w:r>
+              <w:t>td</w:t>
+            </w:r>
+            <w:proofErr w:type="spellEnd"/>
+            <w:r>
+              <w:t xml:space="preserve"> align="left"&gt;</w:t>
             </w:r>
           </w:p>
           <w:p>
@@ -18268,7 +18997,31 @@
               <w:ind w:leftChars="50" w:rightChars="300" w:right="600"/>
             </w:pPr>
             <w:r>
-              <w:t xml:space="preserve">  04:         &lt;n:text name="systemAccount.userId" size="15" maxlength="10" /&gt;</w:t>
+              <w:t xml:space="preserve">  04:         &lt;</w:t>
+            </w:r>
+            <w:proofErr w:type="spellStart"/>
+            <w:r>
+              <w:t>n:text</w:t>
+            </w:r>
+            <w:proofErr w:type="spellEnd"/>
+            <w:r>
+              <w:t xml:space="preserve"> name="</w:t>
+            </w:r>
+            <w:proofErr w:type="spellStart"/>
+            <w:r>
+              <w:t>systemAccount.userId</w:t>
+            </w:r>
+            <w:proofErr w:type="spellEnd"/>
+            <w:r>
+              <w:t xml:space="preserve">" size="15" </w:t>
+            </w:r>
+            <w:proofErr w:type="spellStart"/>
+            <w:r>
+              <w:t>maxlength</w:t>
+            </w:r>
+            <w:proofErr w:type="spellEnd"/>
+            <w:r>
+              <w:t>="10" /&gt;</w:t>
             </w:r>
           </w:p>
           <w:p>
@@ -18277,7 +19030,15 @@
               <w:ind w:leftChars="50" w:rightChars="300" w:right="600"/>
             </w:pPr>
             <w:r>
-              <w:t xml:space="preserve">  05:         &lt;n:forInputPage&gt;</w:t>
+              <w:t xml:space="preserve">  05:         &lt;</w:t>
+            </w:r>
+            <w:proofErr w:type="spellStart"/>
+            <w:r>
+              <w:t>n:forInputPage</w:t>
+            </w:r>
+            <w:proofErr w:type="spellEnd"/>
+            <w:r>
+              <w:t>&gt;</w:t>
             </w:r>
           </w:p>
           <w:p>
@@ -18313,7 +19074,15 @@
               <w:ind w:leftChars="50" w:rightChars="300" w:right="600"/>
             </w:pPr>
             <w:r>
-              <w:t xml:space="preserve">  07:             &lt;br /&gt;</w:t>
+              <w:t xml:space="preserve">  07:             &lt;</w:t>
+            </w:r>
+            <w:proofErr w:type="spellStart"/>
+            <w:r>
+              <w:t>br</w:t>
+            </w:r>
+            <w:proofErr w:type="spellEnd"/>
+            <w:r>
+              <w:t xml:space="preserve"> /&gt;</w:t>
             </w:r>
           </w:p>
           <w:p>
@@ -18322,7 +19091,23 @@
               <w:ind w:leftChars="50" w:rightChars="300" w:right="600"/>
             </w:pPr>
             <w:r>
-              <w:t xml:space="preserve">  08:             &lt;n:error name="systemAccount.userId" /&gt;</w:t>
+              <w:t xml:space="preserve">  08:             &lt;</w:t>
+            </w:r>
+            <w:proofErr w:type="spellStart"/>
+            <w:r>
+              <w:t>n:error</w:t>
+            </w:r>
+            <w:proofErr w:type="spellEnd"/>
+            <w:r>
+              <w:t xml:space="preserve"> name="</w:t>
+            </w:r>
+            <w:proofErr w:type="spellStart"/>
+            <w:r>
+              <w:t>systemAccount.userId</w:t>
+            </w:r>
+            <w:proofErr w:type="spellEnd"/>
+            <w:r>
+              <w:t>" /&gt;</w:t>
             </w:r>
           </w:p>
           <w:p>
@@ -18331,7 +19116,15 @@
               <w:ind w:leftChars="50" w:rightChars="300" w:right="600"/>
             </w:pPr>
             <w:r>
-              <w:t xml:space="preserve">  09:         &lt;/n:forInputPage&gt;</w:t>
+              <w:t xml:space="preserve">  09:         &lt;/</w:t>
+            </w:r>
+            <w:proofErr w:type="spellStart"/>
+            <w:r>
+              <w:t>n:forInputPage</w:t>
+            </w:r>
+            <w:proofErr w:type="spellEnd"/>
+            <w:r>
+              <w:t>&gt;</w:t>
             </w:r>
           </w:p>
         </w:tc>
@@ -18427,7 +19220,15 @@
               <w:ind w:leftChars="50" w:rightChars="300" w:right="600"/>
             </w:pPr>
             <w:r>
-              <w:t xml:space="preserve">  02:     &lt;th&gt;</w:t>
+              <w:t xml:space="preserve">  02:     &lt;</w:t>
+            </w:r>
+            <w:proofErr w:type="spellStart"/>
+            <w:r>
+              <w:t>th</w:t>
+            </w:r>
+            <w:proofErr w:type="spellEnd"/>
+            <w:r>
+              <w:t>&gt;</w:t>
             </w:r>
             <w:r>
               <w:rPr>
@@ -18436,7 +19237,39 @@
               <w:t>ユーザ</w:t>
             </w:r>
             <w:r>
-              <w:t>ID&lt;n:forInputPage&gt;&lt;span class="requiredMark"&gt;*&lt;/span&gt;&lt;/n:forInputPage&gt;&lt;/th&gt;</w:t>
+              <w:t>ID&lt;</w:t>
+            </w:r>
+            <w:proofErr w:type="spellStart"/>
+            <w:r>
+              <w:t>n:forInputPage</w:t>
+            </w:r>
+            <w:proofErr w:type="spellEnd"/>
+            <w:r>
+              <w:t>&gt;&lt;span class="</w:t>
+            </w:r>
+            <w:proofErr w:type="spellStart"/>
+            <w:r>
+              <w:t>requiredMark</w:t>
+            </w:r>
+            <w:proofErr w:type="spellEnd"/>
+            <w:r>
+              <w:t>"&gt;*&lt;/span&gt;&lt;/</w:t>
+            </w:r>
+            <w:proofErr w:type="spellStart"/>
+            <w:r>
+              <w:t>n:forInputPage</w:t>
+            </w:r>
+            <w:proofErr w:type="spellEnd"/>
+            <w:r>
+              <w:t>&gt;&lt;/</w:t>
+            </w:r>
+            <w:proofErr w:type="spellStart"/>
+            <w:r>
+              <w:t>th</w:t>
+            </w:r>
+            <w:proofErr w:type="spellEnd"/>
+            <w:r>
+              <w:t>&gt;</w:t>
             </w:r>
           </w:p>
           <w:p>
@@ -18445,7 +19278,15 @@
               <w:ind w:leftChars="50" w:rightChars="300" w:right="600"/>
             </w:pPr>
             <w:r>
-              <w:t xml:space="preserve">  03:     &lt;td align="left"&gt;</w:t>
+              <w:t xml:space="preserve">  03:     &lt;</w:t>
+            </w:r>
+            <w:proofErr w:type="spellStart"/>
+            <w:r>
+              <w:t>td</w:t>
+            </w:r>
+            <w:proofErr w:type="spellEnd"/>
+            <w:r>
+              <w:t xml:space="preserve"> align="left"&gt;</w:t>
             </w:r>
           </w:p>
           <w:p>
@@ -18454,7 +19295,31 @@
               <w:ind w:leftChars="50" w:rightChars="300" w:right="600"/>
             </w:pPr>
             <w:r>
-              <w:t xml:space="preserve">  04:         &lt;n:text name="systemAccount.userId" size="15" maxlength="10" /&gt;</w:t>
+              <w:t xml:space="preserve">  04:         &lt;</w:t>
+            </w:r>
+            <w:proofErr w:type="spellStart"/>
+            <w:r>
+              <w:t>n:text</w:t>
+            </w:r>
+            <w:proofErr w:type="spellEnd"/>
+            <w:r>
+              <w:t xml:space="preserve"> name="</w:t>
+            </w:r>
+            <w:proofErr w:type="spellStart"/>
+            <w:r>
+              <w:t>systemAccount.userId</w:t>
+            </w:r>
+            <w:proofErr w:type="spellEnd"/>
+            <w:r>
+              <w:t xml:space="preserve">" size="15" </w:t>
+            </w:r>
+            <w:proofErr w:type="spellStart"/>
+            <w:r>
+              <w:t>maxlength</w:t>
+            </w:r>
+            <w:proofErr w:type="spellEnd"/>
+            <w:r>
+              <w:t>="10" /&gt;</w:t>
             </w:r>
           </w:p>
           <w:p>
@@ -18463,7 +19328,15 @@
               <w:ind w:leftChars="50" w:rightChars="300" w:right="600"/>
             </w:pPr>
             <w:r>
-              <w:t xml:space="preserve">  05:         &lt;n:forInputPage&gt;</w:t>
+              <w:t xml:space="preserve">  05:         &lt;</w:t>
+            </w:r>
+            <w:proofErr w:type="spellStart"/>
+            <w:r>
+              <w:t>n:forInputPage</w:t>
+            </w:r>
+            <w:proofErr w:type="spellEnd"/>
+            <w:r>
+              <w:t>&gt;</w:t>
             </w:r>
           </w:p>
           <w:p>
@@ -18499,7 +19372,15 @@
               <w:ind w:leftChars="50" w:rightChars="300" w:right="600"/>
             </w:pPr>
             <w:r>
-              <w:t xml:space="preserve">  07:             &lt;br /&gt;</w:t>
+              <w:t xml:space="preserve">  07:             &lt;</w:t>
+            </w:r>
+            <w:proofErr w:type="spellStart"/>
+            <w:r>
+              <w:t>br</w:t>
+            </w:r>
+            <w:proofErr w:type="spellEnd"/>
+            <w:r>
+              <w:t xml:space="preserve"> /&gt;</w:t>
             </w:r>
           </w:p>
           <w:p>
@@ -18508,7 +19389,23 @@
               <w:ind w:leftChars="50" w:rightChars="300" w:right="600"/>
             </w:pPr>
             <w:r>
-              <w:t xml:space="preserve">  08:             &lt;n:error name="systemAccount.userId" /&gt;</w:t>
+              <w:t xml:space="preserve">  08:             &lt;</w:t>
+            </w:r>
+            <w:proofErr w:type="spellStart"/>
+            <w:r>
+              <w:t>n:error</w:t>
+            </w:r>
+            <w:proofErr w:type="spellEnd"/>
+            <w:r>
+              <w:t xml:space="preserve"> name="</w:t>
+            </w:r>
+            <w:proofErr w:type="spellStart"/>
+            <w:r>
+              <w:t>systemAccount.userId</w:t>
+            </w:r>
+            <w:proofErr w:type="spellEnd"/>
+            <w:r>
+              <w:t>" /&gt;</w:t>
             </w:r>
           </w:p>
           <w:p>
@@ -18517,7 +19414,15 @@
               <w:ind w:leftChars="50" w:rightChars="300" w:right="600"/>
             </w:pPr>
             <w:r>
-              <w:t xml:space="preserve">  09:         &lt;/n:forInputPage&gt;</w:t>
+              <w:t xml:space="preserve">  09:         &lt;/</w:t>
+            </w:r>
+            <w:proofErr w:type="spellStart"/>
+            <w:r>
+              <w:t>n:forInputPage</w:t>
+            </w:r>
+            <w:proofErr w:type="spellEnd"/>
+            <w:r>
+              <w:t>&gt;</w:t>
             </w:r>
           </w:p>
           <w:p>
@@ -18848,7 +19753,15 @@
               <w:ind w:leftChars="50" w:rightChars="300" w:right="600"/>
             </w:pPr>
             <w:r>
-              <w:t xml:space="preserve">  02:     &lt;th&gt;</w:t>
+              <w:t xml:space="preserve">  02:     &lt;</w:t>
+            </w:r>
+            <w:proofErr w:type="spellStart"/>
+            <w:r>
+              <w:t>th</w:t>
+            </w:r>
+            <w:proofErr w:type="spellEnd"/>
+            <w:r>
+              <w:t>&gt;</w:t>
             </w:r>
             <w:r>
               <w:rPr>
@@ -18857,7 +19770,39 @@
               <w:t>ユーザ</w:t>
             </w:r>
             <w:r>
-              <w:t>ID&lt;n:forInputPage&gt;&lt;span class="requiredMark"&gt;*&lt;/span&gt;&lt;/n:forInputPage&gt;&lt;/th&gt;</w:t>
+              <w:t>ID&lt;</w:t>
+            </w:r>
+            <w:proofErr w:type="spellStart"/>
+            <w:r>
+              <w:t>n:forInputPage</w:t>
+            </w:r>
+            <w:proofErr w:type="spellEnd"/>
+            <w:r>
+              <w:t>&gt;&lt;span class="</w:t>
+            </w:r>
+            <w:proofErr w:type="spellStart"/>
+            <w:r>
+              <w:t>requiredMark</w:t>
+            </w:r>
+            <w:proofErr w:type="spellEnd"/>
+            <w:r>
+              <w:t>"&gt;*&lt;/span&gt;&lt;/</w:t>
+            </w:r>
+            <w:proofErr w:type="spellStart"/>
+            <w:r>
+              <w:t>n:forInputPage</w:t>
+            </w:r>
+            <w:proofErr w:type="spellEnd"/>
+            <w:r>
+              <w:t>&gt;&lt;/</w:t>
+            </w:r>
+            <w:proofErr w:type="spellStart"/>
+            <w:r>
+              <w:t>th</w:t>
+            </w:r>
+            <w:proofErr w:type="spellEnd"/>
+            <w:r>
+              <w:t>&gt;</w:t>
             </w:r>
           </w:p>
           <w:p>
@@ -18866,7 +19811,15 @@
               <w:ind w:leftChars="50" w:rightChars="300" w:right="600"/>
             </w:pPr>
             <w:r>
-              <w:t xml:space="preserve">  03:     &lt;td align="left"&gt;</w:t>
+              <w:t xml:space="preserve">  03:     &lt;</w:t>
+            </w:r>
+            <w:proofErr w:type="spellStart"/>
+            <w:r>
+              <w:t>td</w:t>
+            </w:r>
+            <w:proofErr w:type="spellEnd"/>
+            <w:r>
+              <w:t xml:space="preserve"> align="left"&gt;</w:t>
             </w:r>
           </w:p>
           <w:p>
@@ -18875,7 +19828,31 @@
               <w:ind w:leftChars="50" w:rightChars="300" w:right="600"/>
             </w:pPr>
             <w:r>
-              <w:t xml:space="preserve">  04:         &lt;n:text name="systemAccount.userId" size="15" maxlength="10" /&gt;</w:t>
+              <w:t xml:space="preserve">  04:         &lt;</w:t>
+            </w:r>
+            <w:proofErr w:type="spellStart"/>
+            <w:r>
+              <w:t>n:text</w:t>
+            </w:r>
+            <w:proofErr w:type="spellEnd"/>
+            <w:r>
+              <w:t xml:space="preserve"> name="</w:t>
+            </w:r>
+            <w:proofErr w:type="spellStart"/>
+            <w:r>
+              <w:t>systemAccount.userId</w:t>
+            </w:r>
+            <w:proofErr w:type="spellEnd"/>
+            <w:r>
+              <w:t xml:space="preserve">" size="15" </w:t>
+            </w:r>
+            <w:proofErr w:type="spellStart"/>
+            <w:r>
+              <w:t>maxlength</w:t>
+            </w:r>
+            <w:proofErr w:type="spellEnd"/>
+            <w:r>
+              <w:t>="10" /&gt;</w:t>
             </w:r>
           </w:p>
           <w:p>
@@ -18884,7 +19861,15 @@
               <w:ind w:leftChars="50" w:rightChars="300" w:right="600"/>
             </w:pPr>
             <w:r>
-              <w:t xml:space="preserve">  05:         &lt;n:forInputPage&gt;</w:t>
+              <w:t xml:space="preserve">  05:         &lt;</w:t>
+            </w:r>
+            <w:proofErr w:type="spellStart"/>
+            <w:r>
+              <w:t>n:forInputPage</w:t>
+            </w:r>
+            <w:proofErr w:type="spellEnd"/>
+            <w:r>
+              <w:t>&gt;</w:t>
             </w:r>
           </w:p>
           <w:p>
@@ -18920,7 +19905,15 @@
               <w:ind w:leftChars="50" w:rightChars="300" w:right="600"/>
             </w:pPr>
             <w:r>
-              <w:t xml:space="preserve">  07:             &lt;br /&gt;</w:t>
+              <w:t xml:space="preserve">  07:             &lt;</w:t>
+            </w:r>
+            <w:proofErr w:type="spellStart"/>
+            <w:r>
+              <w:t>br</w:t>
+            </w:r>
+            <w:proofErr w:type="spellEnd"/>
+            <w:r>
+              <w:t xml:space="preserve"> /&gt;</w:t>
             </w:r>
           </w:p>
           <w:p>
@@ -18929,7 +19922,23 @@
               <w:ind w:leftChars="50" w:rightChars="300" w:right="600"/>
             </w:pPr>
             <w:r>
-              <w:t xml:space="preserve">  08:             &lt;n:error name="systemAccount.userId" /&gt;</w:t>
+              <w:t xml:space="preserve">  08:             &lt;</w:t>
+            </w:r>
+            <w:proofErr w:type="spellStart"/>
+            <w:r>
+              <w:t>n:error</w:t>
+            </w:r>
+            <w:proofErr w:type="spellEnd"/>
+            <w:r>
+              <w:t xml:space="preserve"> name="</w:t>
+            </w:r>
+            <w:proofErr w:type="spellStart"/>
+            <w:r>
+              <w:t>systemAccount.userId</w:t>
+            </w:r>
+            <w:proofErr w:type="spellEnd"/>
+            <w:r>
+              <w:t>" /&gt;</w:t>
             </w:r>
           </w:p>
           <w:p>
@@ -18938,7 +19947,15 @@
               <w:ind w:leftChars="50" w:rightChars="300" w:right="600"/>
             </w:pPr>
             <w:r>
-              <w:t xml:space="preserve">  09:         &lt;/n:forInputPage&gt;</w:t>
+              <w:t xml:space="preserve">  09:         &lt;/</w:t>
+            </w:r>
+            <w:proofErr w:type="spellStart"/>
+            <w:r>
+              <w:t>n:forInputPage</w:t>
+            </w:r>
+            <w:proofErr w:type="spellEnd"/>
+            <w:r>
+              <w:t>&gt;</w:t>
             </w:r>
           </w:p>
           <w:p>
@@ -19080,8 +20097,16 @@
               <w:rPr>
                 <w:rFonts w:hAnsi="ＭＳ 明朝"/>
               </w:rPr>
-              <w:t xml:space="preserve"> Nablarch</w:t>
-            </w:r>
+              <w:t xml:space="preserve"> </w:t>
+            </w:r>
+            <w:proofErr w:type="spellStart"/>
+            <w:r>
+              <w:rPr>
+                <w:rFonts w:hAnsi="ＭＳ 明朝"/>
+              </w:rPr>
+              <w:t>Nablarch</w:t>
+            </w:r>
+            <w:proofErr w:type="spellEnd"/>
             <w:r>
               <w:rPr>
                 <w:rFonts w:hAnsi="ＭＳ 明朝" w:hint="eastAsia"/>
@@ -19165,11 +20190,19 @@
                 <w:szCs w:val="21"/>
               </w:rPr>
             </w:pPr>
-            <w:r>
-              <w:rPr>
-                <w:rFonts w:hAnsi="ＭＳ 明朝"/>
-              </w:rPr>
-              <w:t>Nablarch Web</w:t>
+            <w:proofErr w:type="spellStart"/>
+            <w:r>
+              <w:rPr>
+                <w:rFonts w:hAnsi="ＭＳ 明朝"/>
+              </w:rPr>
+              <w:t>Nablarch</w:t>
+            </w:r>
+            <w:proofErr w:type="spellEnd"/>
+            <w:r>
+              <w:rPr>
+                <w:rFonts w:hAnsi="ＭＳ 明朝"/>
+              </w:rPr>
+              <w:t xml:space="preserve"> Web</w:t>
             </w:r>
             <w:r>
               <w:rPr>
@@ -19387,9 +20420,11 @@
             <w:pPr>
               <w:pStyle w:val="a7"/>
             </w:pPr>
+            <w:proofErr w:type="spellStart"/>
             <w:r>
               <w:t>Nablarch</w:t>
             </w:r>
+            <w:proofErr w:type="spellEnd"/>
             <w:r>
               <w:rPr>
                 <w:rFonts w:hint="eastAsia"/>
@@ -19716,7 +20751,31 @@
               <w:ind w:leftChars="50" w:rightChars="300" w:right="600" w:firstLineChars="100" w:firstLine="180"/>
             </w:pPr>
             <w:r>
-              <w:t>01: &lt;n:submit cssClass="mainBtn" type="submit" name="search"</w:t>
+              <w:t>01: &lt;</w:t>
+            </w:r>
+            <w:proofErr w:type="spellStart"/>
+            <w:r>
+              <w:t>n:submit</w:t>
+            </w:r>
+            <w:proofErr w:type="spellEnd"/>
+            <w:r>
+              <w:t xml:space="preserve"> </w:t>
+            </w:r>
+            <w:proofErr w:type="spellStart"/>
+            <w:r>
+              <w:t>cssClass</w:t>
+            </w:r>
+            <w:proofErr w:type="spellEnd"/>
+            <w:r>
+              <w:t>="</w:t>
+            </w:r>
+            <w:proofErr w:type="spellStart"/>
+            <w:r>
+              <w:t>mainBtn</w:t>
+            </w:r>
+            <w:proofErr w:type="spellEnd"/>
+            <w:r>
+              <w:t>" type="submit" name="search"</w:t>
             </w:r>
           </w:p>
           <w:p>
@@ -19725,7 +20784,15 @@
               <w:ind w:leftChars="50" w:rightChars="300" w:right="600" w:firstLineChars="100" w:firstLine="180"/>
             </w:pPr>
             <w:r>
-              <w:t>02:           uri="/action/ss11AC/W11AC01Action/RW11AC0101"</w:t>
+              <w:t xml:space="preserve">02:           </w:t>
+            </w:r>
+            <w:proofErr w:type="spellStart"/>
+            <w:r>
+              <w:t>uri</w:t>
+            </w:r>
+            <w:proofErr w:type="spellEnd"/>
+            <w:r>
+              <w:t>="/action/ss11AC/W11AC01Action/RW11AC0101"</w:t>
             </w:r>
           </w:p>
           <w:p>
@@ -19752,7 +20819,15 @@
               <w:ind w:leftChars="50" w:rightChars="300" w:right="600" w:firstLineChars="100" w:firstLine="180"/>
             </w:pPr>
             <w:r>
-              <w:t>04: &lt;/n:submit&gt;</w:t>
+              <w:t>04: &lt;/</w:t>
+            </w:r>
+            <w:proofErr w:type="spellStart"/>
+            <w:r>
+              <w:t>n:submit</w:t>
+            </w:r>
+            <w:proofErr w:type="spellEnd"/>
+            <w:r>
+              <w:t>&gt;</w:t>
             </w:r>
           </w:p>
         </w:tc>
@@ -20287,7 +21362,25 @@
             <w:rPr>
               <w:rFonts w:hAnsi="ＭＳ 明朝"/>
             </w:rPr>
-            <w:t>024/6/18</w:t>
+            <w:t>024/</w:t>
+          </w:r>
+          <w:r>
+            <w:rPr>
+              <w:rFonts w:hAnsi="ＭＳ 明朝"/>
+            </w:rPr>
+            <w:t>9</w:t>
+          </w:r>
+          <w:r>
+            <w:rPr>
+              <w:rFonts w:hAnsi="ＭＳ 明朝"/>
+            </w:rPr>
+            <w:t>/</w:t>
+          </w:r>
+          <w:r>
+            <w:rPr>
+              <w:rFonts w:hAnsi="ＭＳ 明朝"/>
+            </w:rPr>
+            <w:t>30</w:t>
           </w:r>
         </w:p>
       </w:tc>
@@ -20921,7 +22014,7 @@
             <w:rPr>
               <w:rFonts w:hAnsi="ＭＳ 明朝"/>
             </w:rPr>
-            <w:t>024/6/18</w:t>
+            <w:t>024/9/30</w:t>
           </w:r>
         </w:p>
       </w:tc>
@@ -21518,7 +22611,7 @@
             <w:rPr>
               <w:rFonts w:hAnsi="ＭＳ 明朝"/>
             </w:rPr>
-            <w:t>024/6/18</w:t>
+            <w:t>024/9/30</w:t>
           </w:r>
         </w:p>
       </w:tc>

--- a/jsp/JakartaServerPagesコーディング規約.docx
+++ b/jsp/JakartaServerPagesコーディング規約.docx
@@ -279,7 +279,7 @@
           <w:rFonts w:hAnsi="ＭＳ 明朝" w:hint="eastAsia"/>
           <w:sz w:val="28"/>
         </w:rPr>
-        <w:t>２</w:t>
+        <w:t>１</w:t>
       </w:r>
       <w:r>
         <w:rPr>
@@ -793,7 +793,37 @@
               <w:rPr>
                 <w:rFonts w:hAnsi="ＭＳ 明朝" w:hint="eastAsia"/>
               </w:rPr>
-              <w:t>2018/8/24</w:t>
+              <w:t>20</w:t>
+            </w:r>
+            <w:r>
+              <w:rPr>
+                <w:rFonts w:hAnsi="ＭＳ 明朝"/>
+              </w:rPr>
+              <w:t>24</w:t>
+            </w:r>
+            <w:r>
+              <w:rPr>
+                <w:rFonts w:hAnsi="ＭＳ 明朝" w:hint="eastAsia"/>
+              </w:rPr>
+              <w:t>/</w:t>
+            </w:r>
+            <w:r>
+              <w:rPr>
+                <w:rFonts w:hAnsi="ＭＳ 明朝"/>
+              </w:rPr>
+              <w:t>9</w:t>
+            </w:r>
+            <w:r>
+              <w:rPr>
+                <w:rFonts w:hAnsi="ＭＳ 明朝" w:hint="eastAsia"/>
+              </w:rPr>
+              <w:t>/</w:t>
+            </w:r>
+            <w:r>
+              <w:rPr>
+                <w:rFonts w:hAnsi="ＭＳ 明朝"/>
+              </w:rPr>
+              <w:t>30</w:t>
             </w:r>
           </w:p>
         </w:tc>
@@ -920,7 +950,6 @@
         <w:tc>
           <w:tcPr>
             <w:tcW w:w="517" w:type="dxa"/>
-            <w:vMerge w:val="restart"/>
           </w:tcPr>
           <w:p>
             <w:pPr>
@@ -930,18 +959,11 @@
                 <w:rFonts w:hAnsi="ＭＳ 明朝"/>
               </w:rPr>
             </w:pPr>
-            <w:r>
-              <w:rPr>
-                <w:rFonts w:hAnsi="ＭＳ 明朝" w:hint="eastAsia"/>
-              </w:rPr>
-              <w:t>2</w:t>
-            </w:r>
           </w:p>
         </w:tc>
         <w:tc>
           <w:tcPr>
             <w:tcW w:w="1062" w:type="dxa"/>
-            <w:vMerge w:val="restart"/>
           </w:tcPr>
           <w:p>
             <w:pPr>
@@ -951,24 +973,11 @@
                 <w:rFonts w:hAnsi="ＭＳ 明朝"/>
               </w:rPr>
             </w:pPr>
-            <w:r>
-              <w:rPr>
-                <w:rFonts w:hAnsi="ＭＳ 明朝"/>
-              </w:rPr>
-              <w:t>2</w:t>
-            </w:r>
-            <w:r>
-              <w:rPr>
-                <w:rFonts w:hAnsi="ＭＳ 明朝" w:hint="eastAsia"/>
-              </w:rPr>
-              <w:t>.0版</w:t>
-            </w:r>
           </w:p>
         </w:tc>
         <w:tc>
           <w:tcPr>
             <w:tcW w:w="1282" w:type="dxa"/>
-            <w:vMerge w:val="restart"/>
           </w:tcPr>
           <w:p>
             <w:pPr>
@@ -978,24 +987,11 @@
                 <w:rFonts w:hAnsi="ＭＳ 明朝"/>
               </w:rPr>
             </w:pPr>
-            <w:r>
-              <w:rPr>
-                <w:rFonts w:hAnsi="ＭＳ 明朝" w:hint="eastAsia"/>
-              </w:rPr>
-              <w:t>2</w:t>
-            </w:r>
-            <w:r>
-              <w:rPr>
-                <w:rFonts w:hAnsi="ＭＳ 明朝"/>
-              </w:rPr>
-              <w:t>024/9/30</w:t>
-            </w:r>
           </w:p>
         </w:tc>
         <w:tc>
           <w:tcPr>
             <w:tcW w:w="1084" w:type="dxa"/>
-            <w:vMerge w:val="restart"/>
           </w:tcPr>
           <w:p>
             <w:pPr>
@@ -1005,12 +1001,6 @@
                 <w:rFonts w:hAnsi="ＭＳ 明朝"/>
               </w:rPr>
             </w:pPr>
-            <w:r>
-              <w:rPr>
-                <w:rFonts w:hAnsi="ＭＳ 明朝" w:hint="eastAsia"/>
-              </w:rPr>
-              <w:t>変更</w:t>
-            </w:r>
           </w:p>
         </w:tc>
         <w:tc>
@@ -1025,12 +1015,6 @@
                 <w:rFonts w:hAnsi="ＭＳ 明朝"/>
               </w:rPr>
             </w:pPr>
-            <w:r>
-              <w:rPr>
-                <w:rFonts w:hAnsi="ＭＳ 明朝" w:hint="eastAsia"/>
-              </w:rPr>
-              <w:t>3</w:t>
-            </w:r>
           </w:p>
         </w:tc>
         <w:tc>
@@ -1045,12 +1029,6 @@
                 <w:rFonts w:hAnsi="ＭＳ 明朝"/>
               </w:rPr>
             </w:pPr>
-            <w:r>
-              <w:rPr>
-                <w:rFonts w:hAnsi="ＭＳ 明朝" w:hint="eastAsia"/>
-              </w:rPr>
-              <w:t>1.5</w:t>
-            </w:r>
           </w:p>
         </w:tc>
         <w:tc>
@@ -1065,30 +1043,6 @@
                 <w:rFonts w:hAnsi="ＭＳ 明朝"/>
               </w:rPr>
             </w:pPr>
-            <w:r>
-              <w:rPr>
-                <w:rFonts w:hAnsi="ＭＳ 明朝" w:hint="eastAsia"/>
-              </w:rPr>
-              <w:t xml:space="preserve">Jakarta </w:t>
-            </w:r>
-            <w:r>
-              <w:rPr>
-                <w:rFonts w:hAnsi="ＭＳ 明朝"/>
-              </w:rPr>
-              <w:t>E</w:t>
-            </w:r>
-            <w:r>
-              <w:rPr>
-                <w:rFonts w:hAnsi="ＭＳ 明朝" w:hint="eastAsia"/>
-              </w:rPr>
-              <w:t>E</w:t>
-            </w:r>
-            <w:r>
-              <w:rPr>
-                <w:rFonts w:hAnsi="ＭＳ 明朝" w:hint="eastAsia"/>
-              </w:rPr>
-              <w:t>仕様への読み替えを記載</w:t>
-            </w:r>
           </w:p>
         </w:tc>
         <w:tc>
@@ -1103,12 +1057,6 @@
                 <w:rFonts w:hAnsi="ＭＳ 明朝"/>
               </w:rPr>
             </w:pPr>
-            <w:r>
-              <w:rPr>
-                <w:rFonts w:hAnsi="ＭＳ 明朝" w:hint="eastAsia"/>
-              </w:rPr>
-              <w:t>TIS市川</w:t>
-            </w:r>
           </w:p>
         </w:tc>
       </w:tr>
@@ -1119,7 +1067,6 @@
         <w:tc>
           <w:tcPr>
             <w:tcW w:w="517" w:type="dxa"/>
-            <w:vMerge/>
           </w:tcPr>
           <w:p>
             <w:pPr>
@@ -1134,7 +1081,6 @@
         <w:tc>
           <w:tcPr>
             <w:tcW w:w="1062" w:type="dxa"/>
-            <w:vMerge/>
           </w:tcPr>
           <w:p>
             <w:pPr>
@@ -1149,7 +1095,6 @@
         <w:tc>
           <w:tcPr>
             <w:tcW w:w="1282" w:type="dxa"/>
-            <w:vMerge/>
           </w:tcPr>
           <w:p>
             <w:pPr>
@@ -1164,7 +1109,6 @@
         <w:tc>
           <w:tcPr>
             <w:tcW w:w="1084" w:type="dxa"/>
-            <w:vMerge/>
           </w:tcPr>
           <w:p>
             <w:pPr>
@@ -1188,12 +1132,6 @@
                 <w:rFonts w:hAnsi="ＭＳ 明朝"/>
               </w:rPr>
             </w:pPr>
-            <w:r>
-              <w:rPr>
-                <w:rFonts w:hAnsi="ＭＳ 明朝" w:hint="eastAsia"/>
-              </w:rPr>
-              <w:t>7</w:t>
-            </w:r>
           </w:p>
         </w:tc>
         <w:tc>
@@ -1208,18 +1146,6 @@
                 <w:rFonts w:hAnsi="ＭＳ 明朝"/>
               </w:rPr>
             </w:pPr>
-            <w:r>
-              <w:rPr>
-                <w:rFonts w:hAnsi="ＭＳ 明朝" w:hint="eastAsia"/>
-              </w:rPr>
-              <w:t>3</w:t>
-            </w:r>
-            <w:r>
-              <w:rPr>
-                <w:rFonts w:hAnsi="ＭＳ 明朝"/>
-              </w:rPr>
-              <w:t>.1.1</w:t>
-            </w:r>
           </w:p>
         </w:tc>
         <w:tc>
@@ -1234,30 +1160,6 @@
                 <w:rFonts w:hAnsi="ＭＳ 明朝"/>
               </w:rPr>
             </w:pPr>
-            <w:r>
-              <w:rPr>
-                <w:rFonts w:hAnsi="ＭＳ 明朝" w:hint="eastAsia"/>
-              </w:rPr>
-              <w:t>J</w:t>
-            </w:r>
-            <w:r>
-              <w:rPr>
-                <w:rFonts w:hAnsi="ＭＳ 明朝"/>
-              </w:rPr>
-              <w:t>STL</w:t>
-            </w:r>
-            <w:r>
-              <w:rPr>
-                <w:rFonts w:hAnsi="ＭＳ 明朝" w:hint="eastAsia"/>
-              </w:rPr>
-              <w:t>のURIを</w:t>
-            </w:r>
-            <w:r>
-              <w:rPr>
-                <w:rFonts w:hAnsi="ＭＳ 明朝" w:hint="eastAsia"/>
-              </w:rPr>
-              <w:t>Jakarta EEのネームスペースに変更</w:t>
-            </w:r>
           </w:p>
         </w:tc>
         <w:tc>
@@ -1272,12 +1174,6 @@
                 <w:rFonts w:hAnsi="ＭＳ 明朝"/>
               </w:rPr>
             </w:pPr>
-            <w:r>
-              <w:rPr>
-                <w:rFonts w:hAnsi="ＭＳ 明朝" w:hint="eastAsia"/>
-              </w:rPr>
-              <w:t>TIS市川</w:t>
-            </w:r>
           </w:p>
         </w:tc>
       </w:tr>
@@ -21194,7 +21090,13 @@
             <w:rPr>
               <w:rFonts w:hAnsi="ＭＳ 明朝" w:hint="eastAsia"/>
             </w:rPr>
-            <w:t>2018/8/24</w:t>
+            <w:t>2</w:t>
+          </w:r>
+          <w:r>
+            <w:rPr>
+              <w:rFonts w:hAnsi="ＭＳ 明朝"/>
+            </w:rPr>
+            <w:t>024/9/30</w:t>
           </w:r>
         </w:p>
       </w:tc>
@@ -21321,24 +21223,6 @@
               <w:rFonts w:hAnsi="ＭＳ 明朝"/>
             </w:rPr>
           </w:pPr>
-          <w:r>
-            <w:rPr>
-              <w:rFonts w:hAnsi="ＭＳ 明朝" w:hint="eastAsia"/>
-            </w:rPr>
-            <w:t>T</w:t>
-          </w:r>
-          <w:r>
-            <w:rPr>
-              <w:rFonts w:hAnsi="ＭＳ 明朝"/>
-            </w:rPr>
-            <w:t>IS</w:t>
-          </w:r>
-          <w:r>
-            <w:rPr>
-              <w:rFonts w:hAnsi="ＭＳ 明朝" w:hint="eastAsia"/>
-            </w:rPr>
-            <w:t>市川</w:t>
-          </w:r>
         </w:p>
       </w:tc>
       <w:tc>
@@ -21352,36 +21236,6 @@
               <w:rFonts w:hAnsi="ＭＳ 明朝"/>
             </w:rPr>
           </w:pPr>
-          <w:r>
-            <w:rPr>
-              <w:rFonts w:hAnsi="ＭＳ 明朝" w:hint="eastAsia"/>
-            </w:rPr>
-            <w:t>2</w:t>
-          </w:r>
-          <w:r>
-            <w:rPr>
-              <w:rFonts w:hAnsi="ＭＳ 明朝"/>
-            </w:rPr>
-            <w:t>024/</w:t>
-          </w:r>
-          <w:r>
-            <w:rPr>
-              <w:rFonts w:hAnsi="ＭＳ 明朝"/>
-            </w:rPr>
-            <w:t>9</w:t>
-          </w:r>
-          <w:r>
-            <w:rPr>
-              <w:rFonts w:hAnsi="ＭＳ 明朝"/>
-            </w:rPr>
-            <w:t>/</w:t>
-          </w:r>
-          <w:r>
-            <w:rPr>
-              <w:rFonts w:hAnsi="ＭＳ 明朝"/>
-            </w:rPr>
-            <w:t>30</w:t>
-          </w:r>
         </w:p>
       </w:tc>
     </w:tr>
@@ -21846,7 +21700,13 @@
             <w:rPr>
               <w:rFonts w:hAnsi="ＭＳ 明朝" w:hint="eastAsia"/>
             </w:rPr>
-            <w:t>2018/8/24</w:t>
+            <w:t>2</w:t>
+          </w:r>
+          <w:r>
+            <w:rPr>
+              <w:rFonts w:hAnsi="ＭＳ 明朝"/>
+            </w:rPr>
+            <w:t>024/9/30</w:t>
           </w:r>
         </w:p>
       </w:tc>
@@ -21973,24 +21833,6 @@
               <w:rFonts w:hAnsi="ＭＳ 明朝"/>
             </w:rPr>
           </w:pPr>
-          <w:r>
-            <w:rPr>
-              <w:rFonts w:hAnsi="ＭＳ 明朝" w:hint="eastAsia"/>
-            </w:rPr>
-            <w:t>T</w:t>
-          </w:r>
-          <w:r>
-            <w:rPr>
-              <w:rFonts w:hAnsi="ＭＳ 明朝"/>
-            </w:rPr>
-            <w:t>IS</w:t>
-          </w:r>
-          <w:r>
-            <w:rPr>
-              <w:rFonts w:hAnsi="ＭＳ 明朝" w:hint="eastAsia"/>
-            </w:rPr>
-            <w:t>市川</w:t>
-          </w:r>
         </w:p>
       </w:tc>
       <w:tc>
@@ -22004,18 +21846,6 @@
               <w:rFonts w:hAnsi="ＭＳ 明朝"/>
             </w:rPr>
           </w:pPr>
-          <w:r>
-            <w:rPr>
-              <w:rFonts w:hAnsi="ＭＳ 明朝" w:hint="eastAsia"/>
-            </w:rPr>
-            <w:t>2</w:t>
-          </w:r>
-          <w:r>
-            <w:rPr>
-              <w:rFonts w:hAnsi="ＭＳ 明朝"/>
-            </w:rPr>
-            <w:t>024/9/30</w:t>
-          </w:r>
         </w:p>
       </w:tc>
     </w:tr>
@@ -22443,7 +22273,13 @@
             <w:rPr>
               <w:rFonts w:hAnsi="ＭＳ 明朝" w:hint="eastAsia"/>
             </w:rPr>
-            <w:t>2018/8/24</w:t>
+            <w:t>2</w:t>
+          </w:r>
+          <w:r>
+            <w:rPr>
+              <w:rFonts w:hAnsi="ＭＳ 明朝"/>
+            </w:rPr>
+            <w:t>024/9/30</w:t>
           </w:r>
         </w:p>
       </w:tc>
@@ -22570,24 +22406,6 @@
               <w:rFonts w:hAnsi="ＭＳ 明朝"/>
             </w:rPr>
           </w:pPr>
-          <w:r>
-            <w:rPr>
-              <w:rFonts w:hAnsi="ＭＳ 明朝" w:hint="eastAsia"/>
-            </w:rPr>
-            <w:t>T</w:t>
-          </w:r>
-          <w:r>
-            <w:rPr>
-              <w:rFonts w:hAnsi="ＭＳ 明朝"/>
-            </w:rPr>
-            <w:t>IS</w:t>
-          </w:r>
-          <w:r>
-            <w:rPr>
-              <w:rFonts w:hAnsi="ＭＳ 明朝" w:hint="eastAsia"/>
-            </w:rPr>
-            <w:t>市川</w:t>
-          </w:r>
         </w:p>
       </w:tc>
       <w:tc>
@@ -22601,18 +22419,6 @@
               <w:rFonts w:hAnsi="ＭＳ 明朝"/>
             </w:rPr>
           </w:pPr>
-          <w:r>
-            <w:rPr>
-              <w:rFonts w:hAnsi="ＭＳ 明朝" w:hint="eastAsia"/>
-            </w:rPr>
-            <w:t>2</w:t>
-          </w:r>
-          <w:r>
-            <w:rPr>
-              <w:rFonts w:hAnsi="ＭＳ 明朝"/>
-            </w:rPr>
-            <w:t>024/9/30</w:t>
-          </w:r>
         </w:p>
       </w:tc>
     </w:tr>

--- a/jsp/JakartaServerPagesコーディング規約.docx
+++ b/jsp/JakartaServerPagesコーディング規約.docx
@@ -279,7 +279,7 @@
           <w:rFonts w:hAnsi="ＭＳ 明朝" w:hint="eastAsia"/>
           <w:sz w:val="28"/>
         </w:rPr>
-        <w:t>２</w:t>
+        <w:t>１</w:t>
       </w:r>
       <w:r>
         <w:rPr>
@@ -325,7 +325,7 @@
           <w:rFonts w:hAnsi="ＭＳ 明朝" w:hint="eastAsia"/>
           <w:sz w:val="28"/>
         </w:rPr>
-        <w:t>6</w:t>
+        <w:t>9</w:t>
       </w:r>
       <w:r>
         <w:rPr>
@@ -336,10 +336,10 @@
       </w:r>
       <w:r>
         <w:rPr>
-          <w:rFonts w:hAnsi="ＭＳ 明朝" w:hint="eastAsia"/>
+          <w:rFonts w:hAnsi="ＭＳ 明朝"/>
           <w:sz w:val="28"/>
         </w:rPr>
-        <w:t>18</w:t>
+        <w:t>30</w:t>
       </w:r>
       <w:r>
         <w:rPr>
@@ -793,7 +793,37 @@
               <w:rPr>
                 <w:rFonts w:hAnsi="ＭＳ 明朝" w:hint="eastAsia"/>
               </w:rPr>
-              <w:t>2018/8/24</w:t>
+              <w:t>20</w:t>
+            </w:r>
+            <w:r>
+              <w:rPr>
+                <w:rFonts w:hAnsi="ＭＳ 明朝"/>
+              </w:rPr>
+              <w:t>24</w:t>
+            </w:r>
+            <w:r>
+              <w:rPr>
+                <w:rFonts w:hAnsi="ＭＳ 明朝" w:hint="eastAsia"/>
+              </w:rPr>
+              <w:t>/</w:t>
+            </w:r>
+            <w:r>
+              <w:rPr>
+                <w:rFonts w:hAnsi="ＭＳ 明朝"/>
+              </w:rPr>
+              <w:t>9</w:t>
+            </w:r>
+            <w:r>
+              <w:rPr>
+                <w:rFonts w:hAnsi="ＭＳ 明朝" w:hint="eastAsia"/>
+              </w:rPr>
+              <w:t>/</w:t>
+            </w:r>
+            <w:r>
+              <w:rPr>
+                <w:rFonts w:hAnsi="ＭＳ 明朝"/>
+              </w:rPr>
+              <w:t>30</w:t>
             </w:r>
           </w:p>
         </w:tc>
@@ -920,7 +950,6 @@
         <w:tc>
           <w:tcPr>
             <w:tcW w:w="517" w:type="dxa"/>
-            <w:vMerge w:val="restart"/>
           </w:tcPr>
           <w:p>
             <w:pPr>
@@ -930,18 +959,11 @@
                 <w:rFonts w:hAnsi="ＭＳ 明朝"/>
               </w:rPr>
             </w:pPr>
-            <w:r>
-              <w:rPr>
-                <w:rFonts w:hAnsi="ＭＳ 明朝" w:hint="eastAsia"/>
-              </w:rPr>
-              <w:t>2</w:t>
-            </w:r>
           </w:p>
         </w:tc>
         <w:tc>
           <w:tcPr>
             <w:tcW w:w="1062" w:type="dxa"/>
-            <w:vMerge w:val="restart"/>
           </w:tcPr>
           <w:p>
             <w:pPr>
@@ -951,24 +973,11 @@
                 <w:rFonts w:hAnsi="ＭＳ 明朝"/>
               </w:rPr>
             </w:pPr>
-            <w:r>
-              <w:rPr>
-                <w:rFonts w:hAnsi="ＭＳ 明朝"/>
-              </w:rPr>
-              <w:t>2</w:t>
-            </w:r>
-            <w:r>
-              <w:rPr>
-                <w:rFonts w:hAnsi="ＭＳ 明朝" w:hint="eastAsia"/>
-              </w:rPr>
-              <w:t>.0版</w:t>
-            </w:r>
           </w:p>
         </w:tc>
         <w:tc>
           <w:tcPr>
             <w:tcW w:w="1282" w:type="dxa"/>
-            <w:vMerge w:val="restart"/>
           </w:tcPr>
           <w:p>
             <w:pPr>
@@ -978,24 +987,11 @@
                 <w:rFonts w:hAnsi="ＭＳ 明朝"/>
               </w:rPr>
             </w:pPr>
-            <w:r>
-              <w:rPr>
-                <w:rFonts w:hAnsi="ＭＳ 明朝" w:hint="eastAsia"/>
-              </w:rPr>
-              <w:t>2</w:t>
-            </w:r>
-            <w:r>
-              <w:rPr>
-                <w:rFonts w:hAnsi="ＭＳ 明朝"/>
-              </w:rPr>
-              <w:t>024/6/18</w:t>
-            </w:r>
           </w:p>
         </w:tc>
         <w:tc>
           <w:tcPr>
             <w:tcW w:w="1084" w:type="dxa"/>
-            <w:vMerge w:val="restart"/>
           </w:tcPr>
           <w:p>
             <w:pPr>
@@ -1005,12 +1001,6 @@
                 <w:rFonts w:hAnsi="ＭＳ 明朝"/>
               </w:rPr>
             </w:pPr>
-            <w:r>
-              <w:rPr>
-                <w:rFonts w:hAnsi="ＭＳ 明朝" w:hint="eastAsia"/>
-              </w:rPr>
-              <w:t>変更</w:t>
-            </w:r>
           </w:p>
         </w:tc>
         <w:tc>
@@ -1025,12 +1015,6 @@
                 <w:rFonts w:hAnsi="ＭＳ 明朝"/>
               </w:rPr>
             </w:pPr>
-            <w:r>
-              <w:rPr>
-                <w:rFonts w:hAnsi="ＭＳ 明朝" w:hint="eastAsia"/>
-              </w:rPr>
-              <w:t>3</w:t>
-            </w:r>
           </w:p>
         </w:tc>
         <w:tc>
@@ -1045,12 +1029,6 @@
                 <w:rFonts w:hAnsi="ＭＳ 明朝"/>
               </w:rPr>
             </w:pPr>
-            <w:r>
-              <w:rPr>
-                <w:rFonts w:hAnsi="ＭＳ 明朝" w:hint="eastAsia"/>
-              </w:rPr>
-              <w:t>1.5</w:t>
-            </w:r>
           </w:p>
         </w:tc>
         <w:tc>
@@ -1065,30 +1043,6 @@
                 <w:rFonts w:hAnsi="ＭＳ 明朝"/>
               </w:rPr>
             </w:pPr>
-            <w:r>
-              <w:rPr>
-                <w:rFonts w:hAnsi="ＭＳ 明朝" w:hint="eastAsia"/>
-              </w:rPr>
-              <w:t xml:space="preserve">Jakarta </w:t>
-            </w:r>
-            <w:r>
-              <w:rPr>
-                <w:rFonts w:hAnsi="ＭＳ 明朝"/>
-              </w:rPr>
-              <w:t>E</w:t>
-            </w:r>
-            <w:r>
-              <w:rPr>
-                <w:rFonts w:hAnsi="ＭＳ 明朝" w:hint="eastAsia"/>
-              </w:rPr>
-              <w:t>E</w:t>
-            </w:r>
-            <w:r>
-              <w:rPr>
-                <w:rFonts w:hAnsi="ＭＳ 明朝" w:hint="eastAsia"/>
-              </w:rPr>
-              <w:t>仕様への読み替えを記載</w:t>
-            </w:r>
           </w:p>
         </w:tc>
         <w:tc>
@@ -1103,12 +1057,6 @@
                 <w:rFonts w:hAnsi="ＭＳ 明朝"/>
               </w:rPr>
             </w:pPr>
-            <w:r>
-              <w:rPr>
-                <w:rFonts w:hAnsi="ＭＳ 明朝" w:hint="eastAsia"/>
-              </w:rPr>
-              <w:t>TIS市川</w:t>
-            </w:r>
           </w:p>
         </w:tc>
       </w:tr>
@@ -1119,7 +1067,6 @@
         <w:tc>
           <w:tcPr>
             <w:tcW w:w="517" w:type="dxa"/>
-            <w:vMerge/>
           </w:tcPr>
           <w:p>
             <w:pPr>
@@ -1134,7 +1081,6 @@
         <w:tc>
           <w:tcPr>
             <w:tcW w:w="1062" w:type="dxa"/>
-            <w:vMerge/>
           </w:tcPr>
           <w:p>
             <w:pPr>
@@ -1149,7 +1095,6 @@
         <w:tc>
           <w:tcPr>
             <w:tcW w:w="1282" w:type="dxa"/>
-            <w:vMerge/>
           </w:tcPr>
           <w:p>
             <w:pPr>
@@ -1164,7 +1109,6 @@
         <w:tc>
           <w:tcPr>
             <w:tcW w:w="1084" w:type="dxa"/>
-            <w:vMerge/>
           </w:tcPr>
           <w:p>
             <w:pPr>
@@ -1188,12 +1132,6 @@
                 <w:rFonts w:hAnsi="ＭＳ 明朝"/>
               </w:rPr>
             </w:pPr>
-            <w:r>
-              <w:rPr>
-                <w:rFonts w:hAnsi="ＭＳ 明朝" w:hint="eastAsia"/>
-              </w:rPr>
-              <w:t>7</w:t>
-            </w:r>
           </w:p>
         </w:tc>
         <w:tc>
@@ -1208,18 +1146,6 @@
                 <w:rFonts w:hAnsi="ＭＳ 明朝"/>
               </w:rPr>
             </w:pPr>
-            <w:r>
-              <w:rPr>
-                <w:rFonts w:hAnsi="ＭＳ 明朝" w:hint="eastAsia"/>
-              </w:rPr>
-              <w:t>3</w:t>
-            </w:r>
-            <w:r>
-              <w:rPr>
-                <w:rFonts w:hAnsi="ＭＳ 明朝"/>
-              </w:rPr>
-              <w:t>.1.1</w:t>
-            </w:r>
           </w:p>
         </w:tc>
         <w:tc>
@@ -1234,30 +1160,6 @@
                 <w:rFonts w:hAnsi="ＭＳ 明朝"/>
               </w:rPr>
             </w:pPr>
-            <w:r>
-              <w:rPr>
-                <w:rFonts w:hAnsi="ＭＳ 明朝" w:hint="eastAsia"/>
-              </w:rPr>
-              <w:t>J</w:t>
-            </w:r>
-            <w:r>
-              <w:rPr>
-                <w:rFonts w:hAnsi="ＭＳ 明朝"/>
-              </w:rPr>
-              <w:t>STL</w:t>
-            </w:r>
-            <w:r>
-              <w:rPr>
-                <w:rFonts w:hAnsi="ＭＳ 明朝" w:hint="eastAsia"/>
-              </w:rPr>
-              <w:t>のURIを</w:t>
-            </w:r>
-            <w:r>
-              <w:rPr>
-                <w:rFonts w:hAnsi="ＭＳ 明朝" w:hint="eastAsia"/>
-              </w:rPr>
-              <w:t>Jakarta EEのネームスペースに変更</w:t>
-            </w:r>
           </w:p>
         </w:tc>
         <w:tc>
@@ -1272,12 +1174,6 @@
                 <w:rFonts w:hAnsi="ＭＳ 明朝"/>
               </w:rPr>
             </w:pPr>
-            <w:r>
-              <w:rPr>
-                <w:rFonts w:hAnsi="ＭＳ 明朝" w:hint="eastAsia"/>
-              </w:rPr>
-              <w:t>TIS市川</w:t>
-            </w:r>
           </w:p>
         </w:tc>
       </w:tr>
@@ -6130,11 +6026,19 @@
                 <w:szCs w:val="21"/>
               </w:rPr>
             </w:pPr>
-            <w:r>
-              <w:rPr>
-                <w:rFonts w:hAnsi="ＭＳ 明朝"/>
-              </w:rPr>
-              <w:t>Nablarch Web</w:t>
+            <w:proofErr w:type="spellStart"/>
+            <w:r>
+              <w:rPr>
+                <w:rFonts w:hAnsi="ＭＳ 明朝"/>
+              </w:rPr>
+              <w:t>Nablarch</w:t>
+            </w:r>
+            <w:proofErr w:type="spellEnd"/>
+            <w:r>
+              <w:rPr>
+                <w:rFonts w:hAnsi="ＭＳ 明朝"/>
+              </w:rPr>
+              <w:t xml:space="preserve"> Web</w:t>
             </w:r>
             <w:r>
               <w:rPr>
@@ -6351,11 +6255,19 @@
               </w:rPr>
               <w:t>本書は</w:t>
             </w:r>
-            <w:r>
-              <w:rPr>
-                <w:rFonts w:hAnsi="ＭＳ 明朝"/>
-              </w:rPr>
-              <w:t>Nablarch Application Framework</w:t>
+            <w:proofErr w:type="spellStart"/>
+            <w:r>
+              <w:rPr>
+                <w:rFonts w:hAnsi="ＭＳ 明朝"/>
+              </w:rPr>
+              <w:t>Nablarch</w:t>
+            </w:r>
+            <w:proofErr w:type="spellEnd"/>
+            <w:r>
+              <w:rPr>
+                <w:rFonts w:hAnsi="ＭＳ 明朝"/>
+              </w:rPr>
+              <w:t xml:space="preserve"> Application Framework</w:t>
             </w:r>
             <w:r>
               <w:rPr>
@@ -6816,12 +6728,14 @@
                 <w:rFonts w:hAnsi="ＭＳ 明朝"/>
               </w:rPr>
             </w:pPr>
+            <w:proofErr w:type="spellStart"/>
             <w:r>
               <w:rPr>
                 <w:rFonts w:hAnsi="ＭＳ 明朝"/>
               </w:rPr>
               <w:t>Nablarch</w:t>
             </w:r>
+            <w:proofErr w:type="spellEnd"/>
             <w:r>
               <w:rPr>
                 <w:rFonts w:hAnsi="ＭＳ 明朝" w:hint="eastAsia"/>
@@ -8020,7 +7934,21 @@
               <w:rPr>
                 <w:rFonts w:hAnsi="ＭＳ 明朝" w:hint="eastAsia"/>
               </w:rPr>
-              <w:t>本書におけるJakartaEE仕様への読み替えについて</w:t>
+              <w:t>本書における</w:t>
+            </w:r>
+            <w:proofErr w:type="spellStart"/>
+            <w:r>
+              <w:rPr>
+                <w:rFonts w:hAnsi="ＭＳ 明朝" w:hint="eastAsia"/>
+              </w:rPr>
+              <w:t>JakartaEE</w:t>
+            </w:r>
+            <w:proofErr w:type="spellEnd"/>
+            <w:r>
+              <w:rPr>
+                <w:rFonts w:hAnsi="ＭＳ 明朝" w:hint="eastAsia"/>
+              </w:rPr>
+              <w:t>仕様への読み替えについて</w:t>
             </w:r>
             <w:bookmarkEnd w:id="12"/>
           </w:p>
@@ -8771,6 +8699,7 @@
                       <w:szCs w:val="20"/>
                     </w:rPr>
                   </w:pPr>
+                  <w:proofErr w:type="spellStart"/>
                   <w:r>
                     <w:rPr>
                       <w:rFonts w:hAnsi="ＭＳ 明朝" w:hint="eastAsia"/>
@@ -8783,7 +8712,15 @@
                       <w:rFonts w:hAnsi="ＭＳ 明朝" w:hint="eastAsia"/>
                       <w:szCs w:val="20"/>
                     </w:rPr>
-                    <w:t>Batch / JSR352</w:t>
+                    <w:t>Batch</w:t>
+                  </w:r>
+                  <w:proofErr w:type="spellEnd"/>
+                  <w:r>
+                    <w:rPr>
+                      <w:rFonts w:hAnsi="ＭＳ 明朝" w:hint="eastAsia"/>
+                      <w:szCs w:val="20"/>
+                    </w:rPr>
+                    <w:t xml:space="preserve"> / JSR352</w:t>
                   </w:r>
                 </w:p>
               </w:tc>
@@ -10347,7 +10284,21 @@
               <w:rPr>
                 <w:color w:val="808080"/>
               </w:rPr>
-              <w:t xml:space="preserve">  01: ${user.userName}</w:t>
+              <w:t xml:space="preserve">  01: ${</w:t>
+            </w:r>
+            <w:proofErr w:type="spellStart"/>
+            <w:r>
+              <w:rPr>
+                <w:color w:val="808080"/>
+              </w:rPr>
+              <w:t>user.userName</w:t>
+            </w:r>
+            <w:proofErr w:type="spellEnd"/>
+            <w:r>
+              <w:rPr>
+                <w:color w:val="808080"/>
+              </w:rPr>
+              <w:t>}</w:t>
             </w:r>
           </w:p>
         </w:tc>
@@ -10421,7 +10372,35 @@
               <w:rPr>
                 <w:color w:val="808080"/>
               </w:rPr>
-              <w:t>01: &lt;c:out value="${user.userName}"/&gt;</w:t>
+              <w:t>01: &lt;</w:t>
+            </w:r>
+            <w:proofErr w:type="spellStart"/>
+            <w:r>
+              <w:rPr>
+                <w:color w:val="808080"/>
+              </w:rPr>
+              <w:t>c:out</w:t>
+            </w:r>
+            <w:proofErr w:type="spellEnd"/>
+            <w:r>
+              <w:rPr>
+                <w:color w:val="808080"/>
+              </w:rPr>
+              <w:t xml:space="preserve"> value="${</w:t>
+            </w:r>
+            <w:proofErr w:type="spellStart"/>
+            <w:r>
+              <w:rPr>
+                <w:color w:val="808080"/>
+              </w:rPr>
+              <w:t>user.userName</w:t>
+            </w:r>
+            <w:proofErr w:type="spellEnd"/>
+            <w:r>
+              <w:rPr>
+                <w:color w:val="808080"/>
+              </w:rPr>
+              <w:t>}"/&gt;</w:t>
             </w:r>
           </w:p>
         </w:tc>
@@ -11499,6 +11478,7 @@
                     </w:rPr>
                     <w:t xml:space="preserve"> </w:t>
                   </w:r>
+                  <w:proofErr w:type="spellStart"/>
                   <w:r>
                     <w:rPr>
                       <w:rFonts w:hAnsi="ＭＳ 明朝" w:hint="eastAsia"/>
@@ -11511,6 +11491,7 @@
                     </w:rPr>
                     <w:t>.jsp</w:t>
                   </w:r>
+                  <w:proofErr w:type="spellEnd"/>
                 </w:p>
               </w:tc>
             </w:tr>
@@ -11722,12 +11703,14 @@
                     </w:rPr>
                     <w:t xml:space="preserve"> </w:t>
                   </w:r>
+                  <w:proofErr w:type="spellStart"/>
                   <w:r>
                     <w:rPr>
                       <w:rFonts w:hAnsi="ＭＳ 明朝" w:hint="eastAsia"/>
                     </w:rPr>
                     <w:t>projet</w:t>
                   </w:r>
+                  <w:proofErr w:type="spellEnd"/>
                 </w:p>
                 <w:p>
                   <w:pPr>
@@ -11748,6 +11731,7 @@
                     </w:rPr>
                     <w:t xml:space="preserve"> </w:t>
                   </w:r>
+                  <w:proofErr w:type="spellStart"/>
                   <w:r>
                     <w:rPr>
                       <w:rFonts w:hAnsi="ＭＳ 明朝" w:hint="eastAsia"/>
@@ -11760,6 +11744,7 @@
                     </w:rPr>
                     <w:t>.jsp</w:t>
                   </w:r>
+                  <w:proofErr w:type="spellEnd"/>
                 </w:p>
               </w:tc>
             </w:tr>
@@ -12446,12 +12431,14 @@
               </w:rPr>
               <w:t>使用可能なタグライブラリは、</w:t>
             </w:r>
+            <w:proofErr w:type="spellStart"/>
             <w:r>
               <w:rPr>
                 <w:rFonts w:hAnsi="ＭＳ 明朝"/>
               </w:rPr>
               <w:t>Nablarch</w:t>
             </w:r>
+            <w:proofErr w:type="spellEnd"/>
             <w:r>
               <w:rPr>
                 <w:rFonts w:hAnsi="ＭＳ 明朝" w:hint="eastAsia"/>
@@ -12496,24 +12483,28 @@
                 <w:rFonts w:hAnsi="ＭＳ 明朝"/>
               </w:rPr>
             </w:pPr>
+            <w:proofErr w:type="spellStart"/>
             <w:r>
               <w:rPr>
                 <w:rFonts w:hAnsi="ＭＳ 明朝"/>
               </w:rPr>
               <w:t>Nablarch</w:t>
             </w:r>
+            <w:proofErr w:type="spellEnd"/>
             <w:r>
               <w:rPr>
                 <w:rFonts w:hAnsi="ＭＳ 明朝" w:hint="eastAsia"/>
               </w:rPr>
               <w:t>提供のタグライブラリと標準タグライブラリは機能が一部重複していますが、原則</w:t>
             </w:r>
+            <w:proofErr w:type="spellStart"/>
             <w:r>
               <w:rPr>
                 <w:rFonts w:hAnsi="ＭＳ 明朝"/>
               </w:rPr>
               <w:t>Nablarch</w:t>
             </w:r>
+            <w:proofErr w:type="spellEnd"/>
             <w:r>
               <w:rPr>
                 <w:rFonts w:hAnsi="ＭＳ 明朝" w:hint="eastAsia"/>
@@ -12715,12 +12706,14 @@
                       <w:rFonts w:hAnsi="ＭＳ 明朝"/>
                     </w:rPr>
                   </w:pPr>
+                  <w:proofErr w:type="spellStart"/>
                   <w:r>
                     <w:rPr>
                       <w:rFonts w:hAnsi="ＭＳ 明朝"/>
                     </w:rPr>
                     <w:t>Nablarch</w:t>
                   </w:r>
+                  <w:proofErr w:type="spellEnd"/>
                   <w:r>
                     <w:rPr>
                       <w:rFonts w:hAnsi="ＭＳ 明朝" w:hint="eastAsia"/>
@@ -12777,12 +12770,14 @@
                       <w:rFonts w:hAnsi="ＭＳ 明朝"/>
                     </w:rPr>
                   </w:pPr>
+                  <w:proofErr w:type="spellStart"/>
                   <w:r>
                     <w:rPr>
                       <w:rFonts w:hAnsi="ＭＳ 明朝"/>
                     </w:rPr>
                     <w:t>jakarta.tags.core</w:t>
                   </w:r>
+                  <w:proofErr w:type="spellEnd"/>
                 </w:p>
               </w:tc>
               <w:tc>
@@ -13199,7 +13194,23 @@
               <w:ind w:leftChars="50" w:rightChars="300" w:right="600"/>
             </w:pPr>
             <w:r>
-              <w:t xml:space="preserve">  01: &lt;% String s = request.getAttribute("userName"); %&gt;</w:t>
+              <w:t xml:space="preserve">  01: &lt;% String s = </w:t>
+            </w:r>
+            <w:proofErr w:type="spellStart"/>
+            <w:r>
+              <w:t>request.getAttribute</w:t>
+            </w:r>
+            <w:proofErr w:type="spellEnd"/>
+            <w:r>
+              <w:t>("</w:t>
+            </w:r>
+            <w:proofErr w:type="spellStart"/>
+            <w:r>
+              <w:t>userName</w:t>
+            </w:r>
+            <w:proofErr w:type="spellEnd"/>
+            <w:r>
+              <w:t>"); %&gt;</w:t>
             </w:r>
           </w:p>
         </w:tc>
@@ -13282,7 +13293,23 @@
               <w:ind w:leftChars="50" w:rightChars="300" w:right="600"/>
             </w:pPr>
             <w:r>
-              <w:t xml:space="preserve">  01: &lt;n:write name="userName"/&gt;</w:t>
+              <w:t xml:space="preserve">  01: &lt;</w:t>
+            </w:r>
+            <w:proofErr w:type="spellStart"/>
+            <w:r>
+              <w:t>n:write</w:t>
+            </w:r>
+            <w:proofErr w:type="spellEnd"/>
+            <w:r>
+              <w:t xml:space="preserve"> name="</w:t>
+            </w:r>
+            <w:proofErr w:type="spellStart"/>
+            <w:r>
+              <w:t>userName</w:t>
+            </w:r>
+            <w:proofErr w:type="spellEnd"/>
+            <w:r>
+              <w:t>"/&gt;</w:t>
             </w:r>
           </w:p>
         </w:tc>
@@ -13368,7 +13395,23 @@
               <w:ind w:leftChars="50" w:rightChars="300" w:right="600" w:firstLineChars="100" w:firstLine="180"/>
             </w:pPr>
             <w:r>
-              <w:t>01: &lt;c:out value="${user.userName}"/&gt;</w:t>
+              <w:t>01: &lt;</w:t>
+            </w:r>
+            <w:proofErr w:type="spellStart"/>
+            <w:r>
+              <w:t>c:out</w:t>
+            </w:r>
+            <w:proofErr w:type="spellEnd"/>
+            <w:r>
+              <w:t xml:space="preserve"> value="${</w:t>
+            </w:r>
+            <w:proofErr w:type="spellStart"/>
+            <w:r>
+              <w:t>user.userName</w:t>
+            </w:r>
+            <w:proofErr w:type="spellEnd"/>
+            <w:r>
+              <w:t>}"/&gt;</w:t>
             </w:r>
           </w:p>
         </w:tc>
@@ -13714,7 +13757,15 @@
               <w:ind w:leftChars="50" w:rightChars="300" w:right="600"/>
             </w:pPr>
             <w:r>
-              <w:t xml:space="preserve">  01: ${user.userName}</w:t>
+              <w:t xml:space="preserve">  01: ${</w:t>
+            </w:r>
+            <w:proofErr w:type="spellStart"/>
+            <w:r>
+              <w:t>user.userName</w:t>
+            </w:r>
+            <w:proofErr w:type="spellEnd"/>
+            <w:r>
+              <w:t>}</w:t>
             </w:r>
           </w:p>
         </w:tc>
@@ -13797,7 +13848,23 @@
               <w:ind w:leftChars="50" w:rightChars="300" w:right="600" w:firstLineChars="100" w:firstLine="180"/>
             </w:pPr>
             <w:r>
-              <w:t>01: &lt;c:out value="${user.userName}"/&gt;</w:t>
+              <w:t>01: &lt;</w:t>
+            </w:r>
+            <w:proofErr w:type="spellStart"/>
+            <w:r>
+              <w:t>c:out</w:t>
+            </w:r>
+            <w:proofErr w:type="spellEnd"/>
+            <w:r>
+              <w:t xml:space="preserve"> value="${</w:t>
+            </w:r>
+            <w:proofErr w:type="spellStart"/>
+            <w:r>
+              <w:t>user.userName</w:t>
+            </w:r>
+            <w:proofErr w:type="spellEnd"/>
+            <w:r>
+              <w:t>}"/&gt;</w:t>
             </w:r>
           </w:p>
         </w:tc>
@@ -14171,23 +14238,33 @@
               </w:rPr>
               <w:t>属性、</w:t>
             </w:r>
+            <w:proofErr w:type="spellStart"/>
             <w:r>
               <w:rPr>
                 <w:rFonts w:hAnsi="ＭＳ 明朝"/>
               </w:rPr>
               <w:t>onmouseover</w:t>
             </w:r>
+            <w:proofErr w:type="spellEnd"/>
             <w:r>
               <w:rPr>
                 <w:rFonts w:hAnsi="ＭＳ 明朝" w:hint="eastAsia"/>
               </w:rPr>
               <w:t>属性など）、属性内で”</w:t>
             </w:r>
-            <w:r>
-              <w:rPr>
-                <w:rFonts w:hAnsi="ＭＳ 明朝"/>
-              </w:rPr>
-              <w:t>javascript:</w:t>
+            <w:proofErr w:type="spellStart"/>
+            <w:r>
+              <w:rPr>
+                <w:rFonts w:hAnsi="ＭＳ 明朝"/>
+              </w:rPr>
+              <w:t>javascript</w:t>
+            </w:r>
+            <w:proofErr w:type="spellEnd"/>
+            <w:r>
+              <w:rPr>
+                <w:rFonts w:hAnsi="ＭＳ 明朝"/>
+              </w:rPr>
+              <w:t>:</w:t>
             </w:r>
             <w:r>
               <w:rPr>
@@ -14353,7 +14430,31 @@
               <w:ind w:leftChars="50" w:rightChars="300" w:right="600"/>
             </w:pPr>
             <w:r>
-              <w:t xml:space="preserve">  01: &lt;n:text name="form.users[${status.id}]" onmouseover="popup(${status.id})" /&gt;</w:t>
+              <w:t xml:space="preserve">  01: &lt;</w:t>
+            </w:r>
+            <w:proofErr w:type="spellStart"/>
+            <w:r>
+              <w:t>n:text</w:t>
+            </w:r>
+            <w:proofErr w:type="spellEnd"/>
+            <w:r>
+              <w:t xml:space="preserve"> name="</w:t>
+            </w:r>
+            <w:proofErr w:type="spellStart"/>
+            <w:r>
+              <w:t>form.users</w:t>
+            </w:r>
+            <w:proofErr w:type="spellEnd"/>
+            <w:r>
+              <w:t xml:space="preserve">[${status.id}]" </w:t>
+            </w:r>
+            <w:proofErr w:type="spellStart"/>
+            <w:r>
+              <w:t>onmouseover</w:t>
+            </w:r>
+            <w:proofErr w:type="spellEnd"/>
+            <w:r>
+              <w:t>="popup(${status.id})" /&gt;</w:t>
             </w:r>
           </w:p>
         </w:tc>
@@ -14472,7 +14573,31 @@
               <w:ind w:leftChars="50" w:rightChars="300" w:right="600" w:firstLineChars="100" w:firstLine="180"/>
             </w:pPr>
             <w:r>
-              <w:t>02: &lt;n:text id="text01_${status.id}" name="form.users[${status.id}]" onmouseover="popup(this)" /&gt;</w:t>
+              <w:t>02: &lt;</w:t>
+            </w:r>
+            <w:proofErr w:type="spellStart"/>
+            <w:r>
+              <w:t>n:text</w:t>
+            </w:r>
+            <w:proofErr w:type="spellEnd"/>
+            <w:r>
+              <w:t xml:space="preserve"> id="text01_${status.id}" name="</w:t>
+            </w:r>
+            <w:proofErr w:type="spellStart"/>
+            <w:r>
+              <w:t>form.users</w:t>
+            </w:r>
+            <w:proofErr w:type="spellEnd"/>
+            <w:r>
+              <w:t xml:space="preserve">[${status.id}]" </w:t>
+            </w:r>
+            <w:proofErr w:type="spellStart"/>
+            <w:r>
+              <w:t>onmouseover</w:t>
+            </w:r>
+            <w:proofErr w:type="spellEnd"/>
+            <w:r>
+              <w:t>="popup(this)" /&gt;</w:t>
             </w:r>
           </w:p>
         </w:tc>
@@ -15707,7 +15832,23 @@
               <w:ind w:leftChars="50" w:rightChars="300" w:right="600"/>
             </w:pPr>
             <w:r>
-              <w:t>* 01: &lt;c:if test="${userLevelCode == '01'}"&gt;</w:t>
+              <w:t>* 01: &lt;</w:t>
+            </w:r>
+            <w:proofErr w:type="spellStart"/>
+            <w:r>
+              <w:t>c:if</w:t>
+            </w:r>
+            <w:proofErr w:type="spellEnd"/>
+            <w:r>
+              <w:t xml:space="preserve"> test="${</w:t>
+            </w:r>
+            <w:proofErr w:type="spellStart"/>
+            <w:r>
+              <w:t>userLevelCode</w:t>
+            </w:r>
+            <w:proofErr w:type="spellEnd"/>
+            <w:r>
+              <w:t xml:space="preserve"> == '01'}"&gt;</w:t>
             </w:r>
           </w:p>
           <w:p>
@@ -15716,7 +15857,31 @@
               <w:ind w:leftChars="50" w:rightChars="300" w:right="600"/>
             </w:pPr>
             <w:r>
-              <w:t xml:space="preserve">  02:     &lt;n:text name="compName" size="65" maxlength="50" /&gt;</w:t>
+              <w:t xml:space="preserve">  02:     &lt;</w:t>
+            </w:r>
+            <w:proofErr w:type="spellStart"/>
+            <w:r>
+              <w:t>n:text</w:t>
+            </w:r>
+            <w:proofErr w:type="spellEnd"/>
+            <w:r>
+              <w:t xml:space="preserve"> name="</w:t>
+            </w:r>
+            <w:proofErr w:type="spellStart"/>
+            <w:r>
+              <w:t>compName</w:t>
+            </w:r>
+            <w:proofErr w:type="spellEnd"/>
+            <w:r>
+              <w:t xml:space="preserve">" size="65" </w:t>
+            </w:r>
+            <w:proofErr w:type="spellStart"/>
+            <w:r>
+              <w:t>maxlength</w:t>
+            </w:r>
+            <w:proofErr w:type="spellEnd"/>
+            <w:r>
+              <w:t>="50" /&gt;</w:t>
             </w:r>
           </w:p>
           <w:p>
@@ -15725,7 +15890,15 @@
               <w:ind w:leftChars="50" w:rightChars="300" w:right="600"/>
             </w:pPr>
             <w:r>
-              <w:t xml:space="preserve">  03: &lt;/c:if&gt;</w:t>
+              <w:t xml:space="preserve">  03: &lt;/</w:t>
+            </w:r>
+            <w:proofErr w:type="spellStart"/>
+            <w:r>
+              <w:t>c:if</w:t>
+            </w:r>
+            <w:proofErr w:type="spellEnd"/>
+            <w:r>
+              <w:t>&gt;</w:t>
             </w:r>
           </w:p>
         </w:tc>
@@ -15811,7 +15984,15 @@
               <w:ind w:leftChars="50" w:rightChars="300" w:right="600"/>
             </w:pPr>
             <w:r>
-              <w:t xml:space="preserve">  01: &lt;c:choose&gt;</w:t>
+              <w:t xml:space="preserve">  01: &lt;</w:t>
+            </w:r>
+            <w:proofErr w:type="spellStart"/>
+            <w:r>
+              <w:t>c:choose</w:t>
+            </w:r>
+            <w:proofErr w:type="spellEnd"/>
+            <w:r>
+              <w:t>&gt;</w:t>
             </w:r>
           </w:p>
           <w:p>
@@ -15820,7 +16001,23 @@
               <w:ind w:leftChars="50" w:rightChars="300" w:right="600"/>
             </w:pPr>
             <w:r>
-              <w:t xml:space="preserve">  02:     &lt;c:when test="${userLevelCode.compUser}"&gt;</w:t>
+              <w:t xml:space="preserve">  02:     &lt;</w:t>
+            </w:r>
+            <w:proofErr w:type="spellStart"/>
+            <w:r>
+              <w:t>c:when</w:t>
+            </w:r>
+            <w:proofErr w:type="spellEnd"/>
+            <w:r>
+              <w:t xml:space="preserve"> test="${</w:t>
+            </w:r>
+            <w:proofErr w:type="spellStart"/>
+            <w:r>
+              <w:t>userLevelCode.compUser</w:t>
+            </w:r>
+            <w:proofErr w:type="spellEnd"/>
+            <w:r>
+              <w:t>}"&gt;</w:t>
             </w:r>
           </w:p>
           <w:p>
@@ -15838,7 +16035,31 @@
               <w:ind w:leftChars="50" w:rightChars="300" w:right="600"/>
             </w:pPr>
             <w:r>
-              <w:t xml:space="preserve">  04:             &lt;n:text name="compName" size="65" maxlength="50" /&gt;</w:t>
+              <w:t xml:space="preserve">  04:             &lt;</w:t>
+            </w:r>
+            <w:proofErr w:type="spellStart"/>
+            <w:r>
+              <w:t>n:text</w:t>
+            </w:r>
+            <w:proofErr w:type="spellEnd"/>
+            <w:r>
+              <w:t xml:space="preserve"> name="</w:t>
+            </w:r>
+            <w:proofErr w:type="spellStart"/>
+            <w:r>
+              <w:t>compName</w:t>
+            </w:r>
+            <w:proofErr w:type="spellEnd"/>
+            <w:r>
+              <w:t xml:space="preserve">" size="65" </w:t>
+            </w:r>
+            <w:proofErr w:type="spellStart"/>
+            <w:r>
+              <w:t>maxlength</w:t>
+            </w:r>
+            <w:proofErr w:type="spellEnd"/>
+            <w:r>
+              <w:t>="50" /&gt;</w:t>
             </w:r>
           </w:p>
           <w:p>
@@ -15856,7 +16077,15 @@
               <w:ind w:leftChars="50" w:rightChars="300" w:right="600"/>
             </w:pPr>
             <w:r>
-              <w:t xml:space="preserve">  06:     &lt;/c:when&gt;</w:t>
+              <w:t xml:space="preserve">  06:     &lt;/</w:t>
+            </w:r>
+            <w:proofErr w:type="spellStart"/>
+            <w:r>
+              <w:t>c:when</w:t>
+            </w:r>
+            <w:proofErr w:type="spellEnd"/>
+            <w:r>
+              <w:t>&gt;</w:t>
             </w:r>
           </w:p>
           <w:p>
@@ -15865,7 +16094,15 @@
               <w:ind w:leftChars="50" w:rightChars="300" w:right="600"/>
             </w:pPr>
             <w:r>
-              <w:t xml:space="preserve">  07: &lt;/c:choose&gt;</w:t>
+              <w:t xml:space="preserve">  07: &lt;/</w:t>
+            </w:r>
+            <w:proofErr w:type="spellStart"/>
+            <w:r>
+              <w:t>c:choose</w:t>
+            </w:r>
+            <w:proofErr w:type="spellEnd"/>
+            <w:r>
+              <w:t>&gt;</w:t>
             </w:r>
           </w:p>
         </w:tc>
@@ -15892,6 +16129,7 @@
                 <w:sz w:val="18"/>
               </w:rPr>
             </w:pPr>
+            <w:proofErr w:type="spellStart"/>
             <w:r>
               <w:rPr>
                 <w:rFonts w:hAnsi="ＭＳ 明朝"/>
@@ -15899,6 +16137,7 @@
               </w:rPr>
               <w:t>userLevelCode</w:t>
             </w:r>
+            <w:proofErr w:type="spellEnd"/>
             <w:r>
               <w:rPr>
                 <w:rFonts w:hAnsi="ＭＳ 明朝" w:hint="eastAsia"/>
@@ -15906,12 +16145,14 @@
               </w:rPr>
               <w:t>を保持するオブジェクトに判定メソッド（</w:t>
             </w:r>
+            <w:proofErr w:type="spellStart"/>
             <w:r>
               <w:rPr>
                 <w:rFonts w:hAnsi="ＭＳ 明朝"/>
               </w:rPr>
               <w:t>isCompUser</w:t>
             </w:r>
+            <w:proofErr w:type="spellEnd"/>
             <w:r>
               <w:rPr>
                 <w:rFonts w:hAnsi="ＭＳ 明朝" w:hint="eastAsia"/>
@@ -16681,7 +16922,15 @@
               <w:ind w:leftChars="50" w:rightChars="300" w:right="600"/>
             </w:pPr>
             <w:r>
-              <w:t xml:space="preserve">  02: &lt;table class="insertTbl"&gt;</w:t>
+              <w:t xml:space="preserve">  02: &lt;table class="</w:t>
+            </w:r>
+            <w:proofErr w:type="spellStart"/>
+            <w:r>
+              <w:t>insertTbl</w:t>
+            </w:r>
+            <w:proofErr w:type="spellEnd"/>
+            <w:r>
+              <w:t>"&gt;</w:t>
             </w:r>
           </w:p>
           <w:p>
@@ -16699,7 +16948,15 @@
               <w:ind w:leftChars="50" w:rightChars="300" w:right="600"/>
             </w:pPr>
             <w:r>
-              <w:t xml:space="preserve">  04:         &lt;th&gt;</w:t>
+              <w:t xml:space="preserve">  04:         &lt;</w:t>
+            </w:r>
+            <w:proofErr w:type="spellStart"/>
+            <w:r>
+              <w:t>th</w:t>
+            </w:r>
+            <w:proofErr w:type="spellEnd"/>
+            <w:r>
+              <w:t>&gt;</w:t>
             </w:r>
             <w:r>
               <w:rPr>
@@ -16708,7 +16965,39 @@
               <w:t>ユーザ</w:t>
             </w:r>
             <w:r>
-              <w:t>ID&lt;n:forInputPage&gt;&lt;span class="requiredMark"&gt;*&lt;/span&gt;&lt;/n:forInputPage&gt;&lt;/th&gt;</w:t>
+              <w:t>ID&lt;</w:t>
+            </w:r>
+            <w:proofErr w:type="spellStart"/>
+            <w:r>
+              <w:t>n:forInputPage</w:t>
+            </w:r>
+            <w:proofErr w:type="spellEnd"/>
+            <w:r>
+              <w:t>&gt;&lt;span class="</w:t>
+            </w:r>
+            <w:proofErr w:type="spellStart"/>
+            <w:r>
+              <w:t>requiredMark</w:t>
+            </w:r>
+            <w:proofErr w:type="spellEnd"/>
+            <w:r>
+              <w:t>"&gt;*&lt;/span&gt;&lt;/</w:t>
+            </w:r>
+            <w:proofErr w:type="spellStart"/>
+            <w:r>
+              <w:t>n:forInputPage</w:t>
+            </w:r>
+            <w:proofErr w:type="spellEnd"/>
+            <w:r>
+              <w:t>&gt;&lt;/</w:t>
+            </w:r>
+            <w:proofErr w:type="spellStart"/>
+            <w:r>
+              <w:t>th</w:t>
+            </w:r>
+            <w:proofErr w:type="spellEnd"/>
+            <w:r>
+              <w:t>&gt;</w:t>
             </w:r>
           </w:p>
           <w:p>
@@ -16717,7 +17006,15 @@
               <w:ind w:leftChars="50" w:rightChars="300" w:right="600"/>
             </w:pPr>
             <w:r>
-              <w:t xml:space="preserve">  05:         &lt;td align="left"&gt;</w:t>
+              <w:t xml:space="preserve">  05:         &lt;</w:t>
+            </w:r>
+            <w:proofErr w:type="spellStart"/>
+            <w:r>
+              <w:t>td</w:t>
+            </w:r>
+            <w:proofErr w:type="spellEnd"/>
+            <w:r>
+              <w:t xml:space="preserve"> align="left"&gt;</w:t>
             </w:r>
           </w:p>
           <w:p>
@@ -16726,7 +17023,31 @@
               <w:ind w:leftChars="50" w:rightChars="300" w:right="600"/>
             </w:pPr>
             <w:r>
-              <w:t xml:space="preserve">  06:             &lt;n:text name="systemAccount.userId" size="15" maxlength="10" /&gt;</w:t>
+              <w:t xml:space="preserve">  06:             &lt;</w:t>
+            </w:r>
+            <w:proofErr w:type="spellStart"/>
+            <w:r>
+              <w:t>n:text</w:t>
+            </w:r>
+            <w:proofErr w:type="spellEnd"/>
+            <w:r>
+              <w:t xml:space="preserve"> name="</w:t>
+            </w:r>
+            <w:proofErr w:type="spellStart"/>
+            <w:r>
+              <w:t>systemAccount.userId</w:t>
+            </w:r>
+            <w:proofErr w:type="spellEnd"/>
+            <w:r>
+              <w:t xml:space="preserve">" size="15" </w:t>
+            </w:r>
+            <w:proofErr w:type="spellStart"/>
+            <w:r>
+              <w:t>maxlength</w:t>
+            </w:r>
+            <w:proofErr w:type="spellEnd"/>
+            <w:r>
+              <w:t>="10" /&gt;</w:t>
             </w:r>
           </w:p>
           <w:p>
@@ -16735,7 +17056,15 @@
               <w:ind w:leftChars="50" w:rightChars="300" w:right="600"/>
             </w:pPr>
             <w:r>
-              <w:t xml:space="preserve">  07:             &lt;n:forInputPage&gt;</w:t>
+              <w:t xml:space="preserve">  07:             &lt;</w:t>
+            </w:r>
+            <w:proofErr w:type="spellStart"/>
+            <w:r>
+              <w:t>n:forInputPage</w:t>
+            </w:r>
+            <w:proofErr w:type="spellEnd"/>
+            <w:r>
+              <w:t>&gt;</w:t>
             </w:r>
           </w:p>
           <w:p>
@@ -16771,7 +17100,15 @@
               <w:ind w:leftChars="50" w:rightChars="300" w:right="600"/>
             </w:pPr>
             <w:r>
-              <w:t xml:space="preserve">  09:                 &lt;br /&gt;</w:t>
+              <w:t xml:space="preserve">  09:                 &lt;</w:t>
+            </w:r>
+            <w:proofErr w:type="spellStart"/>
+            <w:r>
+              <w:t>br</w:t>
+            </w:r>
+            <w:proofErr w:type="spellEnd"/>
+            <w:r>
+              <w:t xml:space="preserve"> /&gt;</w:t>
             </w:r>
           </w:p>
           <w:p>
@@ -16780,7 +17117,23 @@
               <w:ind w:leftChars="50" w:rightChars="300" w:right="600"/>
             </w:pPr>
             <w:r>
-              <w:t xml:space="preserve">  10:                 &lt;n:error name="systemAccount.userId" /&gt;</w:t>
+              <w:t xml:space="preserve">  10:                 &lt;</w:t>
+            </w:r>
+            <w:proofErr w:type="spellStart"/>
+            <w:r>
+              <w:t>n:error</w:t>
+            </w:r>
+            <w:proofErr w:type="spellEnd"/>
+            <w:r>
+              <w:t xml:space="preserve"> name="</w:t>
+            </w:r>
+            <w:proofErr w:type="spellStart"/>
+            <w:r>
+              <w:t>systemAccount.userId</w:t>
+            </w:r>
+            <w:proofErr w:type="spellEnd"/>
+            <w:r>
+              <w:t>" /&gt;</w:t>
             </w:r>
           </w:p>
           <w:p>
@@ -16789,7 +17142,15 @@
               <w:ind w:leftChars="50" w:rightChars="300" w:right="600"/>
             </w:pPr>
             <w:r>
-              <w:t xml:space="preserve">  11:             &lt;/n:forInputPage&gt;</w:t>
+              <w:t xml:space="preserve">  11:             &lt;/</w:t>
+            </w:r>
+            <w:proofErr w:type="spellStart"/>
+            <w:r>
+              <w:t>n:forInputPage</w:t>
+            </w:r>
+            <w:proofErr w:type="spellEnd"/>
+            <w:r>
+              <w:t>&gt;</w:t>
             </w:r>
           </w:p>
           <w:p>
@@ -17125,7 +17486,15 @@
               <w:ind w:leftChars="50" w:rightChars="300" w:right="600"/>
             </w:pPr>
             <w:r>
-              <w:t xml:space="preserve">  01: &lt;table class="insertTbl"&gt;</w:t>
+              <w:t xml:space="preserve">  01: &lt;table class="</w:t>
+            </w:r>
+            <w:proofErr w:type="spellStart"/>
+            <w:r>
+              <w:t>insertTbl</w:t>
+            </w:r>
+            <w:proofErr w:type="spellEnd"/>
+            <w:r>
+              <w:t>"&gt;</w:t>
             </w:r>
           </w:p>
           <w:p>
@@ -17143,7 +17512,15 @@
               <w:ind w:leftChars="50" w:rightChars="300" w:right="600"/>
             </w:pPr>
             <w:r>
-              <w:t xml:space="preserve">  03:         &lt;th&gt;</w:t>
+              <w:t xml:space="preserve">  03:         &lt;</w:t>
+            </w:r>
+            <w:proofErr w:type="spellStart"/>
+            <w:r>
+              <w:t>th</w:t>
+            </w:r>
+            <w:proofErr w:type="spellEnd"/>
+            <w:r>
+              <w:t>&gt;</w:t>
             </w:r>
             <w:r>
               <w:rPr>
@@ -17152,7 +17529,39 @@
               <w:t>ユーザ</w:t>
             </w:r>
             <w:r>
-              <w:t>ID&lt;n:forInputPage&gt;&lt;span class="requiredMark"&gt;*&lt;/span&gt;&lt;/n:forInputPage&gt;&lt;/th&gt;</w:t>
+              <w:t>ID&lt;</w:t>
+            </w:r>
+            <w:proofErr w:type="spellStart"/>
+            <w:r>
+              <w:t>n:forInputPage</w:t>
+            </w:r>
+            <w:proofErr w:type="spellEnd"/>
+            <w:r>
+              <w:t>&gt;&lt;span class="</w:t>
+            </w:r>
+            <w:proofErr w:type="spellStart"/>
+            <w:r>
+              <w:t>requiredMark</w:t>
+            </w:r>
+            <w:proofErr w:type="spellEnd"/>
+            <w:r>
+              <w:t>"&gt;*&lt;/span&gt;&lt;/</w:t>
+            </w:r>
+            <w:proofErr w:type="spellStart"/>
+            <w:r>
+              <w:t>n:forInputPage</w:t>
+            </w:r>
+            <w:proofErr w:type="spellEnd"/>
+            <w:r>
+              <w:t>&gt;&lt;/</w:t>
+            </w:r>
+            <w:proofErr w:type="spellStart"/>
+            <w:r>
+              <w:t>th</w:t>
+            </w:r>
+            <w:proofErr w:type="spellEnd"/>
+            <w:r>
+              <w:t>&gt;</w:t>
             </w:r>
           </w:p>
           <w:p>
@@ -17161,7 +17570,15 @@
               <w:ind w:leftChars="50" w:rightChars="300" w:right="600"/>
             </w:pPr>
             <w:r>
-              <w:t xml:space="preserve">  04:         &lt;td align="left"&gt;</w:t>
+              <w:t xml:space="preserve">  04:         &lt;</w:t>
+            </w:r>
+            <w:proofErr w:type="spellStart"/>
+            <w:r>
+              <w:t>td</w:t>
+            </w:r>
+            <w:proofErr w:type="spellEnd"/>
+            <w:r>
+              <w:t xml:space="preserve"> align="left"&gt;</w:t>
             </w:r>
           </w:p>
           <w:p>
@@ -17170,7 +17587,31 @@
               <w:ind w:leftChars="50" w:rightChars="300" w:right="600"/>
             </w:pPr>
             <w:r>
-              <w:t xml:space="preserve">  05:             &lt;n:text name="systemAccount.userId" size="15" maxlength="10" /&gt;</w:t>
+              <w:t xml:space="preserve">  05:             &lt;</w:t>
+            </w:r>
+            <w:proofErr w:type="spellStart"/>
+            <w:r>
+              <w:t>n:text</w:t>
+            </w:r>
+            <w:proofErr w:type="spellEnd"/>
+            <w:r>
+              <w:t xml:space="preserve"> name="</w:t>
+            </w:r>
+            <w:proofErr w:type="spellStart"/>
+            <w:r>
+              <w:t>systemAccount.userId</w:t>
+            </w:r>
+            <w:proofErr w:type="spellEnd"/>
+            <w:r>
+              <w:t xml:space="preserve">" size="15" </w:t>
+            </w:r>
+            <w:proofErr w:type="spellStart"/>
+            <w:r>
+              <w:t>maxlength</w:t>
+            </w:r>
+            <w:proofErr w:type="spellEnd"/>
+            <w:r>
+              <w:t>="10" /&gt;</w:t>
             </w:r>
           </w:p>
           <w:p>
@@ -17179,7 +17620,15 @@
               <w:ind w:leftChars="50" w:rightChars="300" w:right="600"/>
             </w:pPr>
             <w:r>
-              <w:t xml:space="preserve">  06:             &lt;n:forInputPage&gt;</w:t>
+              <w:t xml:space="preserve">  06:             &lt;</w:t>
+            </w:r>
+            <w:proofErr w:type="spellStart"/>
+            <w:r>
+              <w:t>n:forInputPage</w:t>
+            </w:r>
+            <w:proofErr w:type="spellEnd"/>
+            <w:r>
+              <w:t>&gt;</w:t>
             </w:r>
           </w:p>
           <w:p>
@@ -17215,7 +17664,15 @@
               <w:ind w:leftChars="50" w:rightChars="300" w:right="600"/>
             </w:pPr>
             <w:r>
-              <w:t xml:space="preserve">  08:                 &lt;br /&gt;</w:t>
+              <w:t xml:space="preserve">  08:                 &lt;</w:t>
+            </w:r>
+            <w:proofErr w:type="spellStart"/>
+            <w:r>
+              <w:t>br</w:t>
+            </w:r>
+            <w:proofErr w:type="spellEnd"/>
+            <w:r>
+              <w:t xml:space="preserve"> /&gt;</w:t>
             </w:r>
           </w:p>
           <w:p>
@@ -17224,7 +17681,23 @@
               <w:ind w:leftChars="50" w:rightChars="300" w:right="600"/>
             </w:pPr>
             <w:r>
-              <w:t xml:space="preserve">  09:                 &lt;n:error name="systemAccount.userId" /&gt;</w:t>
+              <w:t xml:space="preserve">  09:                 &lt;</w:t>
+            </w:r>
+            <w:proofErr w:type="spellStart"/>
+            <w:r>
+              <w:t>n:error</w:t>
+            </w:r>
+            <w:proofErr w:type="spellEnd"/>
+            <w:r>
+              <w:t xml:space="preserve"> name="</w:t>
+            </w:r>
+            <w:proofErr w:type="spellStart"/>
+            <w:r>
+              <w:t>systemAccount.userId</w:t>
+            </w:r>
+            <w:proofErr w:type="spellEnd"/>
+            <w:r>
+              <w:t>" /&gt;</w:t>
             </w:r>
           </w:p>
           <w:p>
@@ -17233,7 +17706,15 @@
               <w:ind w:leftChars="50" w:rightChars="300" w:right="600"/>
             </w:pPr>
             <w:r>
-              <w:t xml:space="preserve">  10:             &lt;/n:forInputPage&gt;</w:t>
+              <w:t xml:space="preserve">  10:             &lt;/</w:t>
+            </w:r>
+            <w:proofErr w:type="spellStart"/>
+            <w:r>
+              <w:t>n:forInputPage</w:t>
+            </w:r>
+            <w:proofErr w:type="spellEnd"/>
+            <w:r>
+              <w:t>&gt;</w:t>
             </w:r>
           </w:p>
           <w:p>
@@ -17361,7 +17842,15 @@
               <w:ind w:leftChars="50" w:rightChars="300" w:right="600"/>
             </w:pPr>
             <w:r>
-              <w:t xml:space="preserve">  01: &lt;TABLE CLASS="insertTbl"&gt;</w:t>
+              <w:t xml:space="preserve">  01: &lt;TABLE CLASS="</w:t>
+            </w:r>
+            <w:proofErr w:type="spellStart"/>
+            <w:r>
+              <w:t>insertTbl</w:t>
+            </w:r>
+            <w:proofErr w:type="spellEnd"/>
+            <w:r>
+              <w:t>"&gt;</w:t>
             </w:r>
           </w:p>
           <w:p>
@@ -17388,7 +17877,31 @@
               <w:t>ユーザ</w:t>
             </w:r>
             <w:r>
-              <w:t>ID&lt;n:forInputPage&gt;&lt;SPAN CLASS="requiredMark"&gt;*&lt;/SPAN&gt;&lt;/n:forInputPage&gt;&lt;/TH&gt;</w:t>
+              <w:t>ID&lt;</w:t>
+            </w:r>
+            <w:proofErr w:type="spellStart"/>
+            <w:r>
+              <w:t>n:forInputPage</w:t>
+            </w:r>
+            <w:proofErr w:type="spellEnd"/>
+            <w:r>
+              <w:t>&gt;&lt;SPAN CLASS="</w:t>
+            </w:r>
+            <w:proofErr w:type="spellStart"/>
+            <w:r>
+              <w:t>requiredMark</w:t>
+            </w:r>
+            <w:proofErr w:type="spellEnd"/>
+            <w:r>
+              <w:t>"&gt;*&lt;/SPAN&gt;&lt;/</w:t>
+            </w:r>
+            <w:proofErr w:type="spellStart"/>
+            <w:r>
+              <w:t>n:forInputPage</w:t>
+            </w:r>
+            <w:proofErr w:type="spellEnd"/>
+            <w:r>
+              <w:t>&gt;&lt;/TH&gt;</w:t>
             </w:r>
           </w:p>
           <w:p>
@@ -17406,7 +17919,31 @@
               <w:ind w:leftChars="50" w:rightChars="300" w:right="600"/>
             </w:pPr>
             <w:r>
-              <w:t xml:space="preserve">  05:             &lt;n:text name="systemAccount.userId" size="15" maxlength="10" /&gt;</w:t>
+              <w:t xml:space="preserve">  05:             &lt;</w:t>
+            </w:r>
+            <w:proofErr w:type="spellStart"/>
+            <w:r>
+              <w:t>n:text</w:t>
+            </w:r>
+            <w:proofErr w:type="spellEnd"/>
+            <w:r>
+              <w:t xml:space="preserve"> name="</w:t>
+            </w:r>
+            <w:proofErr w:type="spellStart"/>
+            <w:r>
+              <w:t>systemAccount.userId</w:t>
+            </w:r>
+            <w:proofErr w:type="spellEnd"/>
+            <w:r>
+              <w:t xml:space="preserve">" size="15" </w:t>
+            </w:r>
+            <w:proofErr w:type="spellStart"/>
+            <w:r>
+              <w:t>maxlength</w:t>
+            </w:r>
+            <w:proofErr w:type="spellEnd"/>
+            <w:r>
+              <w:t>="10" /&gt;</w:t>
             </w:r>
           </w:p>
           <w:p>
@@ -17415,7 +17952,15 @@
               <w:ind w:leftChars="50" w:rightChars="300" w:right="600"/>
             </w:pPr>
             <w:r>
-              <w:t xml:space="preserve">  06:             &lt;n:forInputPage&gt;</w:t>
+              <w:t xml:space="preserve">  06:             &lt;</w:t>
+            </w:r>
+            <w:proofErr w:type="spellStart"/>
+            <w:r>
+              <w:t>n:forInputPage</w:t>
+            </w:r>
+            <w:proofErr w:type="spellEnd"/>
+            <w:r>
+              <w:t>&gt;</w:t>
             </w:r>
           </w:p>
           <w:p>
@@ -17451,7 +17996,15 @@
               <w:ind w:leftChars="50" w:rightChars="300" w:right="600"/>
             </w:pPr>
             <w:r>
-              <w:t xml:space="preserve">  08:                 &lt;br /&gt;</w:t>
+              <w:t xml:space="preserve">  08:                 &lt;</w:t>
+            </w:r>
+            <w:proofErr w:type="spellStart"/>
+            <w:r>
+              <w:t>br</w:t>
+            </w:r>
+            <w:proofErr w:type="spellEnd"/>
+            <w:r>
+              <w:t xml:space="preserve"> /&gt;</w:t>
             </w:r>
           </w:p>
           <w:p>
@@ -17460,7 +18013,23 @@
               <w:ind w:leftChars="50" w:rightChars="300" w:right="600"/>
             </w:pPr>
             <w:r>
-              <w:t xml:space="preserve">  09:                 &lt;n:error name="systemAccount.userId" /&gt;</w:t>
+              <w:t xml:space="preserve">  09:                 &lt;</w:t>
+            </w:r>
+            <w:proofErr w:type="spellStart"/>
+            <w:r>
+              <w:t>n:error</w:t>
+            </w:r>
+            <w:proofErr w:type="spellEnd"/>
+            <w:r>
+              <w:t xml:space="preserve"> name="</w:t>
+            </w:r>
+            <w:proofErr w:type="spellStart"/>
+            <w:r>
+              <w:t>systemAccount.userId</w:t>
+            </w:r>
+            <w:proofErr w:type="spellEnd"/>
+            <w:r>
+              <w:t>" /&gt;</w:t>
             </w:r>
           </w:p>
           <w:p>
@@ -17469,7 +18038,15 @@
               <w:ind w:leftChars="50" w:rightChars="300" w:right="600"/>
             </w:pPr>
             <w:r>
-              <w:t xml:space="preserve">  10:             &lt;/n:forInputPage&gt;</w:t>
+              <w:t xml:space="preserve">  10:             &lt;/</w:t>
+            </w:r>
+            <w:proofErr w:type="spellStart"/>
+            <w:r>
+              <w:t>n:forInputPage</w:t>
+            </w:r>
+            <w:proofErr w:type="spellEnd"/>
+            <w:r>
+              <w:t>&gt;</w:t>
             </w:r>
           </w:p>
           <w:p>
@@ -18241,7 +18818,15 @@
               <w:ind w:leftChars="50" w:rightChars="300" w:right="600"/>
             </w:pPr>
             <w:r>
-              <w:t xml:space="preserve">  02:     &lt;th&gt;</w:t>
+              <w:t xml:space="preserve">  02:     &lt;</w:t>
+            </w:r>
+            <w:proofErr w:type="spellStart"/>
+            <w:r>
+              <w:t>th</w:t>
+            </w:r>
+            <w:proofErr w:type="spellEnd"/>
+            <w:r>
+              <w:t>&gt;</w:t>
             </w:r>
             <w:r>
               <w:rPr>
@@ -18250,7 +18835,39 @@
               <w:t>ユーザ</w:t>
             </w:r>
             <w:r>
-              <w:t>ID&lt;n:forInputPage&gt;&lt;span class="requiredMark"&gt;*&lt;/span&gt;&lt;/n:forInputPage&gt;&lt;/th&gt;</w:t>
+              <w:t>ID&lt;</w:t>
+            </w:r>
+            <w:proofErr w:type="spellStart"/>
+            <w:r>
+              <w:t>n:forInputPage</w:t>
+            </w:r>
+            <w:proofErr w:type="spellEnd"/>
+            <w:r>
+              <w:t>&gt;&lt;span class="</w:t>
+            </w:r>
+            <w:proofErr w:type="spellStart"/>
+            <w:r>
+              <w:t>requiredMark</w:t>
+            </w:r>
+            <w:proofErr w:type="spellEnd"/>
+            <w:r>
+              <w:t>"&gt;*&lt;/span&gt;&lt;/</w:t>
+            </w:r>
+            <w:proofErr w:type="spellStart"/>
+            <w:r>
+              <w:t>n:forInputPage</w:t>
+            </w:r>
+            <w:proofErr w:type="spellEnd"/>
+            <w:r>
+              <w:t>&gt;&lt;/</w:t>
+            </w:r>
+            <w:proofErr w:type="spellStart"/>
+            <w:r>
+              <w:t>th</w:t>
+            </w:r>
+            <w:proofErr w:type="spellEnd"/>
+            <w:r>
+              <w:t>&gt;</w:t>
             </w:r>
           </w:p>
           <w:p>
@@ -18259,7 +18876,15 @@
               <w:ind w:leftChars="50" w:rightChars="300" w:right="600"/>
             </w:pPr>
             <w:r>
-              <w:t xml:space="preserve">  03:     &lt;td align="left"&gt;</w:t>
+              <w:t xml:space="preserve">  03:     &lt;</w:t>
+            </w:r>
+            <w:proofErr w:type="spellStart"/>
+            <w:r>
+              <w:t>td</w:t>
+            </w:r>
+            <w:proofErr w:type="spellEnd"/>
+            <w:r>
+              <w:t xml:space="preserve"> align="left"&gt;</w:t>
             </w:r>
           </w:p>
           <w:p>
@@ -18268,7 +18893,31 @@
               <w:ind w:leftChars="50" w:rightChars="300" w:right="600"/>
             </w:pPr>
             <w:r>
-              <w:t xml:space="preserve">  04:         &lt;n:text name="systemAccount.userId" size="15" maxlength="10" /&gt;</w:t>
+              <w:t xml:space="preserve">  04:         &lt;</w:t>
+            </w:r>
+            <w:proofErr w:type="spellStart"/>
+            <w:r>
+              <w:t>n:text</w:t>
+            </w:r>
+            <w:proofErr w:type="spellEnd"/>
+            <w:r>
+              <w:t xml:space="preserve"> name="</w:t>
+            </w:r>
+            <w:proofErr w:type="spellStart"/>
+            <w:r>
+              <w:t>systemAccount.userId</w:t>
+            </w:r>
+            <w:proofErr w:type="spellEnd"/>
+            <w:r>
+              <w:t xml:space="preserve">" size="15" </w:t>
+            </w:r>
+            <w:proofErr w:type="spellStart"/>
+            <w:r>
+              <w:t>maxlength</w:t>
+            </w:r>
+            <w:proofErr w:type="spellEnd"/>
+            <w:r>
+              <w:t>="10" /&gt;</w:t>
             </w:r>
           </w:p>
           <w:p>
@@ -18277,7 +18926,15 @@
               <w:ind w:leftChars="50" w:rightChars="300" w:right="600"/>
             </w:pPr>
             <w:r>
-              <w:t xml:space="preserve">  05:         &lt;n:forInputPage&gt;</w:t>
+              <w:t xml:space="preserve">  05:         &lt;</w:t>
+            </w:r>
+            <w:proofErr w:type="spellStart"/>
+            <w:r>
+              <w:t>n:forInputPage</w:t>
+            </w:r>
+            <w:proofErr w:type="spellEnd"/>
+            <w:r>
+              <w:t>&gt;</w:t>
             </w:r>
           </w:p>
           <w:p>
@@ -18313,7 +18970,15 @@
               <w:ind w:leftChars="50" w:rightChars="300" w:right="600"/>
             </w:pPr>
             <w:r>
-              <w:t xml:space="preserve">  07:             &lt;br /&gt;</w:t>
+              <w:t xml:space="preserve">  07:             &lt;</w:t>
+            </w:r>
+            <w:proofErr w:type="spellStart"/>
+            <w:r>
+              <w:t>br</w:t>
+            </w:r>
+            <w:proofErr w:type="spellEnd"/>
+            <w:r>
+              <w:t xml:space="preserve"> /&gt;</w:t>
             </w:r>
           </w:p>
           <w:p>
@@ -18322,7 +18987,23 @@
               <w:ind w:leftChars="50" w:rightChars="300" w:right="600"/>
             </w:pPr>
             <w:r>
-              <w:t xml:space="preserve">  08:             &lt;n:error name="systemAccount.userId" /&gt;</w:t>
+              <w:t xml:space="preserve">  08:             &lt;</w:t>
+            </w:r>
+            <w:proofErr w:type="spellStart"/>
+            <w:r>
+              <w:t>n:error</w:t>
+            </w:r>
+            <w:proofErr w:type="spellEnd"/>
+            <w:r>
+              <w:t xml:space="preserve"> name="</w:t>
+            </w:r>
+            <w:proofErr w:type="spellStart"/>
+            <w:r>
+              <w:t>systemAccount.userId</w:t>
+            </w:r>
+            <w:proofErr w:type="spellEnd"/>
+            <w:r>
+              <w:t>" /&gt;</w:t>
             </w:r>
           </w:p>
           <w:p>
@@ -18331,7 +19012,15 @@
               <w:ind w:leftChars="50" w:rightChars="300" w:right="600"/>
             </w:pPr>
             <w:r>
-              <w:t xml:space="preserve">  09:         &lt;/n:forInputPage&gt;</w:t>
+              <w:t xml:space="preserve">  09:         &lt;/</w:t>
+            </w:r>
+            <w:proofErr w:type="spellStart"/>
+            <w:r>
+              <w:t>n:forInputPage</w:t>
+            </w:r>
+            <w:proofErr w:type="spellEnd"/>
+            <w:r>
+              <w:t>&gt;</w:t>
             </w:r>
           </w:p>
         </w:tc>
@@ -18427,7 +19116,15 @@
               <w:ind w:leftChars="50" w:rightChars="300" w:right="600"/>
             </w:pPr>
             <w:r>
-              <w:t xml:space="preserve">  02:     &lt;th&gt;</w:t>
+              <w:t xml:space="preserve">  02:     &lt;</w:t>
+            </w:r>
+            <w:proofErr w:type="spellStart"/>
+            <w:r>
+              <w:t>th</w:t>
+            </w:r>
+            <w:proofErr w:type="spellEnd"/>
+            <w:r>
+              <w:t>&gt;</w:t>
             </w:r>
             <w:r>
               <w:rPr>
@@ -18436,7 +19133,39 @@
               <w:t>ユーザ</w:t>
             </w:r>
             <w:r>
-              <w:t>ID&lt;n:forInputPage&gt;&lt;span class="requiredMark"&gt;*&lt;/span&gt;&lt;/n:forInputPage&gt;&lt;/th&gt;</w:t>
+              <w:t>ID&lt;</w:t>
+            </w:r>
+            <w:proofErr w:type="spellStart"/>
+            <w:r>
+              <w:t>n:forInputPage</w:t>
+            </w:r>
+            <w:proofErr w:type="spellEnd"/>
+            <w:r>
+              <w:t>&gt;&lt;span class="</w:t>
+            </w:r>
+            <w:proofErr w:type="spellStart"/>
+            <w:r>
+              <w:t>requiredMark</w:t>
+            </w:r>
+            <w:proofErr w:type="spellEnd"/>
+            <w:r>
+              <w:t>"&gt;*&lt;/span&gt;&lt;/</w:t>
+            </w:r>
+            <w:proofErr w:type="spellStart"/>
+            <w:r>
+              <w:t>n:forInputPage</w:t>
+            </w:r>
+            <w:proofErr w:type="spellEnd"/>
+            <w:r>
+              <w:t>&gt;&lt;/</w:t>
+            </w:r>
+            <w:proofErr w:type="spellStart"/>
+            <w:r>
+              <w:t>th</w:t>
+            </w:r>
+            <w:proofErr w:type="spellEnd"/>
+            <w:r>
+              <w:t>&gt;</w:t>
             </w:r>
           </w:p>
           <w:p>
@@ -18445,7 +19174,15 @@
               <w:ind w:leftChars="50" w:rightChars="300" w:right="600"/>
             </w:pPr>
             <w:r>
-              <w:t xml:space="preserve">  03:     &lt;td align="left"&gt;</w:t>
+              <w:t xml:space="preserve">  03:     &lt;</w:t>
+            </w:r>
+            <w:proofErr w:type="spellStart"/>
+            <w:r>
+              <w:t>td</w:t>
+            </w:r>
+            <w:proofErr w:type="spellEnd"/>
+            <w:r>
+              <w:t xml:space="preserve"> align="left"&gt;</w:t>
             </w:r>
           </w:p>
           <w:p>
@@ -18454,7 +19191,31 @@
               <w:ind w:leftChars="50" w:rightChars="300" w:right="600"/>
             </w:pPr>
             <w:r>
-              <w:t xml:space="preserve">  04:         &lt;n:text name="systemAccount.userId" size="15" maxlength="10" /&gt;</w:t>
+              <w:t xml:space="preserve">  04:         &lt;</w:t>
+            </w:r>
+            <w:proofErr w:type="spellStart"/>
+            <w:r>
+              <w:t>n:text</w:t>
+            </w:r>
+            <w:proofErr w:type="spellEnd"/>
+            <w:r>
+              <w:t xml:space="preserve"> name="</w:t>
+            </w:r>
+            <w:proofErr w:type="spellStart"/>
+            <w:r>
+              <w:t>systemAccount.userId</w:t>
+            </w:r>
+            <w:proofErr w:type="spellEnd"/>
+            <w:r>
+              <w:t xml:space="preserve">" size="15" </w:t>
+            </w:r>
+            <w:proofErr w:type="spellStart"/>
+            <w:r>
+              <w:t>maxlength</w:t>
+            </w:r>
+            <w:proofErr w:type="spellEnd"/>
+            <w:r>
+              <w:t>="10" /&gt;</w:t>
             </w:r>
           </w:p>
           <w:p>
@@ -18463,7 +19224,15 @@
               <w:ind w:leftChars="50" w:rightChars="300" w:right="600"/>
             </w:pPr>
             <w:r>
-              <w:t xml:space="preserve">  05:         &lt;n:forInputPage&gt;</w:t>
+              <w:t xml:space="preserve">  05:         &lt;</w:t>
+            </w:r>
+            <w:proofErr w:type="spellStart"/>
+            <w:r>
+              <w:t>n:forInputPage</w:t>
+            </w:r>
+            <w:proofErr w:type="spellEnd"/>
+            <w:r>
+              <w:t>&gt;</w:t>
             </w:r>
           </w:p>
           <w:p>
@@ -18499,7 +19268,15 @@
               <w:ind w:leftChars="50" w:rightChars="300" w:right="600"/>
             </w:pPr>
             <w:r>
-              <w:t xml:space="preserve">  07:             &lt;br /&gt;</w:t>
+              <w:t xml:space="preserve">  07:             &lt;</w:t>
+            </w:r>
+            <w:proofErr w:type="spellStart"/>
+            <w:r>
+              <w:t>br</w:t>
+            </w:r>
+            <w:proofErr w:type="spellEnd"/>
+            <w:r>
+              <w:t xml:space="preserve"> /&gt;</w:t>
             </w:r>
           </w:p>
           <w:p>
@@ -18508,7 +19285,23 @@
               <w:ind w:leftChars="50" w:rightChars="300" w:right="600"/>
             </w:pPr>
             <w:r>
-              <w:t xml:space="preserve">  08:             &lt;n:error name="systemAccount.userId" /&gt;</w:t>
+              <w:t xml:space="preserve">  08:             &lt;</w:t>
+            </w:r>
+            <w:proofErr w:type="spellStart"/>
+            <w:r>
+              <w:t>n:error</w:t>
+            </w:r>
+            <w:proofErr w:type="spellEnd"/>
+            <w:r>
+              <w:t xml:space="preserve"> name="</w:t>
+            </w:r>
+            <w:proofErr w:type="spellStart"/>
+            <w:r>
+              <w:t>systemAccount.userId</w:t>
+            </w:r>
+            <w:proofErr w:type="spellEnd"/>
+            <w:r>
+              <w:t>" /&gt;</w:t>
             </w:r>
           </w:p>
           <w:p>
@@ -18517,7 +19310,15 @@
               <w:ind w:leftChars="50" w:rightChars="300" w:right="600"/>
             </w:pPr>
             <w:r>
-              <w:t xml:space="preserve">  09:         &lt;/n:forInputPage&gt;</w:t>
+              <w:t xml:space="preserve">  09:         &lt;/</w:t>
+            </w:r>
+            <w:proofErr w:type="spellStart"/>
+            <w:r>
+              <w:t>n:forInputPage</w:t>
+            </w:r>
+            <w:proofErr w:type="spellEnd"/>
+            <w:r>
+              <w:t>&gt;</w:t>
             </w:r>
           </w:p>
           <w:p>
@@ -18848,7 +19649,15 @@
               <w:ind w:leftChars="50" w:rightChars="300" w:right="600"/>
             </w:pPr>
             <w:r>
-              <w:t xml:space="preserve">  02:     &lt;th&gt;</w:t>
+              <w:t xml:space="preserve">  02:     &lt;</w:t>
+            </w:r>
+            <w:proofErr w:type="spellStart"/>
+            <w:r>
+              <w:t>th</w:t>
+            </w:r>
+            <w:proofErr w:type="spellEnd"/>
+            <w:r>
+              <w:t>&gt;</w:t>
             </w:r>
             <w:r>
               <w:rPr>
@@ -18857,7 +19666,39 @@
               <w:t>ユーザ</w:t>
             </w:r>
             <w:r>
-              <w:t>ID&lt;n:forInputPage&gt;&lt;span class="requiredMark"&gt;*&lt;/span&gt;&lt;/n:forInputPage&gt;&lt;/th&gt;</w:t>
+              <w:t>ID&lt;</w:t>
+            </w:r>
+            <w:proofErr w:type="spellStart"/>
+            <w:r>
+              <w:t>n:forInputPage</w:t>
+            </w:r>
+            <w:proofErr w:type="spellEnd"/>
+            <w:r>
+              <w:t>&gt;&lt;span class="</w:t>
+            </w:r>
+            <w:proofErr w:type="spellStart"/>
+            <w:r>
+              <w:t>requiredMark</w:t>
+            </w:r>
+            <w:proofErr w:type="spellEnd"/>
+            <w:r>
+              <w:t>"&gt;*&lt;/span&gt;&lt;/</w:t>
+            </w:r>
+            <w:proofErr w:type="spellStart"/>
+            <w:r>
+              <w:t>n:forInputPage</w:t>
+            </w:r>
+            <w:proofErr w:type="spellEnd"/>
+            <w:r>
+              <w:t>&gt;&lt;/</w:t>
+            </w:r>
+            <w:proofErr w:type="spellStart"/>
+            <w:r>
+              <w:t>th</w:t>
+            </w:r>
+            <w:proofErr w:type="spellEnd"/>
+            <w:r>
+              <w:t>&gt;</w:t>
             </w:r>
           </w:p>
           <w:p>
@@ -18866,7 +19707,15 @@
               <w:ind w:leftChars="50" w:rightChars="300" w:right="600"/>
             </w:pPr>
             <w:r>
-              <w:t xml:space="preserve">  03:     &lt;td align="left"&gt;</w:t>
+              <w:t xml:space="preserve">  03:     &lt;</w:t>
+            </w:r>
+            <w:proofErr w:type="spellStart"/>
+            <w:r>
+              <w:t>td</w:t>
+            </w:r>
+            <w:proofErr w:type="spellEnd"/>
+            <w:r>
+              <w:t xml:space="preserve"> align="left"&gt;</w:t>
             </w:r>
           </w:p>
           <w:p>
@@ -18875,7 +19724,31 @@
               <w:ind w:leftChars="50" w:rightChars="300" w:right="600"/>
             </w:pPr>
             <w:r>
-              <w:t xml:space="preserve">  04:         &lt;n:text name="systemAccount.userId" size="15" maxlength="10" /&gt;</w:t>
+              <w:t xml:space="preserve">  04:         &lt;</w:t>
+            </w:r>
+            <w:proofErr w:type="spellStart"/>
+            <w:r>
+              <w:t>n:text</w:t>
+            </w:r>
+            <w:proofErr w:type="spellEnd"/>
+            <w:r>
+              <w:t xml:space="preserve"> name="</w:t>
+            </w:r>
+            <w:proofErr w:type="spellStart"/>
+            <w:r>
+              <w:t>systemAccount.userId</w:t>
+            </w:r>
+            <w:proofErr w:type="spellEnd"/>
+            <w:r>
+              <w:t xml:space="preserve">" size="15" </w:t>
+            </w:r>
+            <w:proofErr w:type="spellStart"/>
+            <w:r>
+              <w:t>maxlength</w:t>
+            </w:r>
+            <w:proofErr w:type="spellEnd"/>
+            <w:r>
+              <w:t>="10" /&gt;</w:t>
             </w:r>
           </w:p>
           <w:p>
@@ -18884,7 +19757,15 @@
               <w:ind w:leftChars="50" w:rightChars="300" w:right="600"/>
             </w:pPr>
             <w:r>
-              <w:t xml:space="preserve">  05:         &lt;n:forInputPage&gt;</w:t>
+              <w:t xml:space="preserve">  05:         &lt;</w:t>
+            </w:r>
+            <w:proofErr w:type="spellStart"/>
+            <w:r>
+              <w:t>n:forInputPage</w:t>
+            </w:r>
+            <w:proofErr w:type="spellEnd"/>
+            <w:r>
+              <w:t>&gt;</w:t>
             </w:r>
           </w:p>
           <w:p>
@@ -18920,7 +19801,15 @@
               <w:ind w:leftChars="50" w:rightChars="300" w:right="600"/>
             </w:pPr>
             <w:r>
-              <w:t xml:space="preserve">  07:             &lt;br /&gt;</w:t>
+              <w:t xml:space="preserve">  07:             &lt;</w:t>
+            </w:r>
+            <w:proofErr w:type="spellStart"/>
+            <w:r>
+              <w:t>br</w:t>
+            </w:r>
+            <w:proofErr w:type="spellEnd"/>
+            <w:r>
+              <w:t xml:space="preserve"> /&gt;</w:t>
             </w:r>
           </w:p>
           <w:p>
@@ -18929,7 +19818,23 @@
               <w:ind w:leftChars="50" w:rightChars="300" w:right="600"/>
             </w:pPr>
             <w:r>
-              <w:t xml:space="preserve">  08:             &lt;n:error name="systemAccount.userId" /&gt;</w:t>
+              <w:t xml:space="preserve">  08:             &lt;</w:t>
+            </w:r>
+            <w:proofErr w:type="spellStart"/>
+            <w:r>
+              <w:t>n:error</w:t>
+            </w:r>
+            <w:proofErr w:type="spellEnd"/>
+            <w:r>
+              <w:t xml:space="preserve"> name="</w:t>
+            </w:r>
+            <w:proofErr w:type="spellStart"/>
+            <w:r>
+              <w:t>systemAccount.userId</w:t>
+            </w:r>
+            <w:proofErr w:type="spellEnd"/>
+            <w:r>
+              <w:t>" /&gt;</w:t>
             </w:r>
           </w:p>
           <w:p>
@@ -18938,7 +19843,15 @@
               <w:ind w:leftChars="50" w:rightChars="300" w:right="600"/>
             </w:pPr>
             <w:r>
-              <w:t xml:space="preserve">  09:         &lt;/n:forInputPage&gt;</w:t>
+              <w:t xml:space="preserve">  09:         &lt;/</w:t>
+            </w:r>
+            <w:proofErr w:type="spellStart"/>
+            <w:r>
+              <w:t>n:forInputPage</w:t>
+            </w:r>
+            <w:proofErr w:type="spellEnd"/>
+            <w:r>
+              <w:t>&gt;</w:t>
             </w:r>
           </w:p>
           <w:p>
@@ -19080,8 +19993,16 @@
               <w:rPr>
                 <w:rFonts w:hAnsi="ＭＳ 明朝"/>
               </w:rPr>
-              <w:t xml:space="preserve"> Nablarch</w:t>
-            </w:r>
+              <w:t xml:space="preserve"> </w:t>
+            </w:r>
+            <w:proofErr w:type="spellStart"/>
+            <w:r>
+              <w:rPr>
+                <w:rFonts w:hAnsi="ＭＳ 明朝"/>
+              </w:rPr>
+              <w:t>Nablarch</w:t>
+            </w:r>
+            <w:proofErr w:type="spellEnd"/>
             <w:r>
               <w:rPr>
                 <w:rFonts w:hAnsi="ＭＳ 明朝" w:hint="eastAsia"/>
@@ -19165,11 +20086,19 @@
                 <w:szCs w:val="21"/>
               </w:rPr>
             </w:pPr>
-            <w:r>
-              <w:rPr>
-                <w:rFonts w:hAnsi="ＭＳ 明朝"/>
-              </w:rPr>
-              <w:t>Nablarch Web</w:t>
+            <w:proofErr w:type="spellStart"/>
+            <w:r>
+              <w:rPr>
+                <w:rFonts w:hAnsi="ＭＳ 明朝"/>
+              </w:rPr>
+              <w:t>Nablarch</w:t>
+            </w:r>
+            <w:proofErr w:type="spellEnd"/>
+            <w:r>
+              <w:rPr>
+                <w:rFonts w:hAnsi="ＭＳ 明朝"/>
+              </w:rPr>
+              <w:t xml:space="preserve"> Web</w:t>
             </w:r>
             <w:r>
               <w:rPr>
@@ -19387,9 +20316,11 @@
             <w:pPr>
               <w:pStyle w:val="a7"/>
             </w:pPr>
+            <w:proofErr w:type="spellStart"/>
             <w:r>
               <w:t>Nablarch</w:t>
             </w:r>
+            <w:proofErr w:type="spellEnd"/>
             <w:r>
               <w:rPr>
                 <w:rFonts w:hint="eastAsia"/>
@@ -19716,7 +20647,31 @@
               <w:ind w:leftChars="50" w:rightChars="300" w:right="600" w:firstLineChars="100" w:firstLine="180"/>
             </w:pPr>
             <w:r>
-              <w:t>01: &lt;n:submit cssClass="mainBtn" type="submit" name="search"</w:t>
+              <w:t>01: &lt;</w:t>
+            </w:r>
+            <w:proofErr w:type="spellStart"/>
+            <w:r>
+              <w:t>n:submit</w:t>
+            </w:r>
+            <w:proofErr w:type="spellEnd"/>
+            <w:r>
+              <w:t xml:space="preserve"> </w:t>
+            </w:r>
+            <w:proofErr w:type="spellStart"/>
+            <w:r>
+              <w:t>cssClass</w:t>
+            </w:r>
+            <w:proofErr w:type="spellEnd"/>
+            <w:r>
+              <w:t>="</w:t>
+            </w:r>
+            <w:proofErr w:type="spellStart"/>
+            <w:r>
+              <w:t>mainBtn</w:t>
+            </w:r>
+            <w:proofErr w:type="spellEnd"/>
+            <w:r>
+              <w:t>" type="submit" name="search"</w:t>
             </w:r>
           </w:p>
           <w:p>
@@ -19725,7 +20680,15 @@
               <w:ind w:leftChars="50" w:rightChars="300" w:right="600" w:firstLineChars="100" w:firstLine="180"/>
             </w:pPr>
             <w:r>
-              <w:t>02:           uri="/action/ss11AC/W11AC01Action/RW11AC0101"</w:t>
+              <w:t xml:space="preserve">02:           </w:t>
+            </w:r>
+            <w:proofErr w:type="spellStart"/>
+            <w:r>
+              <w:t>uri</w:t>
+            </w:r>
+            <w:proofErr w:type="spellEnd"/>
+            <w:r>
+              <w:t>="/action/ss11AC/W11AC01Action/RW11AC0101"</w:t>
             </w:r>
           </w:p>
           <w:p>
@@ -19752,7 +20715,15 @@
               <w:ind w:leftChars="50" w:rightChars="300" w:right="600" w:firstLineChars="100" w:firstLine="180"/>
             </w:pPr>
             <w:r>
-              <w:t>04: &lt;/n:submit&gt;</w:t>
+              <w:t>04: &lt;/</w:t>
+            </w:r>
+            <w:proofErr w:type="spellStart"/>
+            <w:r>
+              <w:t>n:submit</w:t>
+            </w:r>
+            <w:proofErr w:type="spellEnd"/>
+            <w:r>
+              <w:t>&gt;</w:t>
             </w:r>
           </w:p>
         </w:tc>
@@ -20119,7 +21090,13 @@
             <w:rPr>
               <w:rFonts w:hAnsi="ＭＳ 明朝" w:hint="eastAsia"/>
             </w:rPr>
-            <w:t>2018/8/24</w:t>
+            <w:t>2</w:t>
+          </w:r>
+          <w:r>
+            <w:rPr>
+              <w:rFonts w:hAnsi="ＭＳ 明朝"/>
+            </w:rPr>
+            <w:t>024/9/30</w:t>
           </w:r>
         </w:p>
       </w:tc>
@@ -20246,24 +21223,6 @@
               <w:rFonts w:hAnsi="ＭＳ 明朝"/>
             </w:rPr>
           </w:pPr>
-          <w:r>
-            <w:rPr>
-              <w:rFonts w:hAnsi="ＭＳ 明朝" w:hint="eastAsia"/>
-            </w:rPr>
-            <w:t>T</w:t>
-          </w:r>
-          <w:r>
-            <w:rPr>
-              <w:rFonts w:hAnsi="ＭＳ 明朝"/>
-            </w:rPr>
-            <w:t>IS</w:t>
-          </w:r>
-          <w:r>
-            <w:rPr>
-              <w:rFonts w:hAnsi="ＭＳ 明朝" w:hint="eastAsia"/>
-            </w:rPr>
-            <w:t>市川</w:t>
-          </w:r>
         </w:p>
       </w:tc>
       <w:tc>
@@ -20277,18 +21236,6 @@
               <w:rFonts w:hAnsi="ＭＳ 明朝"/>
             </w:rPr>
           </w:pPr>
-          <w:r>
-            <w:rPr>
-              <w:rFonts w:hAnsi="ＭＳ 明朝" w:hint="eastAsia"/>
-            </w:rPr>
-            <w:t>2</w:t>
-          </w:r>
-          <w:r>
-            <w:rPr>
-              <w:rFonts w:hAnsi="ＭＳ 明朝"/>
-            </w:rPr>
-            <w:t>024/6/18</w:t>
-          </w:r>
         </w:p>
       </w:tc>
     </w:tr>
@@ -20753,7 +21700,13 @@
             <w:rPr>
               <w:rFonts w:hAnsi="ＭＳ 明朝" w:hint="eastAsia"/>
             </w:rPr>
-            <w:t>2018/8/24</w:t>
+            <w:t>2</w:t>
+          </w:r>
+          <w:r>
+            <w:rPr>
+              <w:rFonts w:hAnsi="ＭＳ 明朝"/>
+            </w:rPr>
+            <w:t>024/9/30</w:t>
           </w:r>
         </w:p>
       </w:tc>
@@ -20880,24 +21833,6 @@
               <w:rFonts w:hAnsi="ＭＳ 明朝"/>
             </w:rPr>
           </w:pPr>
-          <w:r>
-            <w:rPr>
-              <w:rFonts w:hAnsi="ＭＳ 明朝" w:hint="eastAsia"/>
-            </w:rPr>
-            <w:t>T</w:t>
-          </w:r>
-          <w:r>
-            <w:rPr>
-              <w:rFonts w:hAnsi="ＭＳ 明朝"/>
-            </w:rPr>
-            <w:t>IS</w:t>
-          </w:r>
-          <w:r>
-            <w:rPr>
-              <w:rFonts w:hAnsi="ＭＳ 明朝" w:hint="eastAsia"/>
-            </w:rPr>
-            <w:t>市川</w:t>
-          </w:r>
         </w:p>
       </w:tc>
       <w:tc>
@@ -20911,18 +21846,6 @@
               <w:rFonts w:hAnsi="ＭＳ 明朝"/>
             </w:rPr>
           </w:pPr>
-          <w:r>
-            <w:rPr>
-              <w:rFonts w:hAnsi="ＭＳ 明朝" w:hint="eastAsia"/>
-            </w:rPr>
-            <w:t>2</w:t>
-          </w:r>
-          <w:r>
-            <w:rPr>
-              <w:rFonts w:hAnsi="ＭＳ 明朝"/>
-            </w:rPr>
-            <w:t>024/6/18</w:t>
-          </w:r>
         </w:p>
       </w:tc>
     </w:tr>
@@ -21350,7 +22273,13 @@
             <w:rPr>
               <w:rFonts w:hAnsi="ＭＳ 明朝" w:hint="eastAsia"/>
             </w:rPr>
-            <w:t>2018/8/24</w:t>
+            <w:t>2</w:t>
+          </w:r>
+          <w:r>
+            <w:rPr>
+              <w:rFonts w:hAnsi="ＭＳ 明朝"/>
+            </w:rPr>
+            <w:t>024/9/30</w:t>
           </w:r>
         </w:p>
       </w:tc>
@@ -21477,24 +22406,6 @@
               <w:rFonts w:hAnsi="ＭＳ 明朝"/>
             </w:rPr>
           </w:pPr>
-          <w:r>
-            <w:rPr>
-              <w:rFonts w:hAnsi="ＭＳ 明朝" w:hint="eastAsia"/>
-            </w:rPr>
-            <w:t>T</w:t>
-          </w:r>
-          <w:r>
-            <w:rPr>
-              <w:rFonts w:hAnsi="ＭＳ 明朝"/>
-            </w:rPr>
-            <w:t>IS</w:t>
-          </w:r>
-          <w:r>
-            <w:rPr>
-              <w:rFonts w:hAnsi="ＭＳ 明朝" w:hint="eastAsia"/>
-            </w:rPr>
-            <w:t>市川</w:t>
-          </w:r>
         </w:p>
       </w:tc>
       <w:tc>
@@ -21508,18 +22419,6 @@
               <w:rFonts w:hAnsi="ＭＳ 明朝"/>
             </w:rPr>
           </w:pPr>
-          <w:r>
-            <w:rPr>
-              <w:rFonts w:hAnsi="ＭＳ 明朝" w:hint="eastAsia"/>
-            </w:rPr>
-            <w:t>2</w:t>
-          </w:r>
-          <w:r>
-            <w:rPr>
-              <w:rFonts w:hAnsi="ＭＳ 明朝"/>
-            </w:rPr>
-            <w:t>024/6/18</w:t>
-          </w:r>
         </w:p>
       </w:tc>
     </w:tr>
